--- a/siap print/5. zen bab 3.docx
+++ b/siap print/5. zen bab 3.docx
@@ -1,6 +1,6 @@
 
 <file path=word/document.xml><?xml version="1.0" encoding="utf-8"?>
-<w:document xmlns:wpc="http://schemas.microsoft.com/office/word/2010/wordprocessingCanvas" xmlns:mc="http://schemas.openxmlformats.org/markup-compatibility/2006" xmlns:o="urn:schemas-microsoft-com:office:office" xmlns:r="http://schemas.openxmlformats.org/officeDocument/2006/relationships" xmlns:m="http://schemas.openxmlformats.org/officeDocument/2006/math" xmlns:v="urn:schemas-microsoft-com:vml" xmlns:wp14="http://schemas.microsoft.com/office/word/2010/wordprocessingDrawing" xmlns:wp="http://schemas.openxmlformats.org/drawingml/2006/wordprocessingDrawing" xmlns:w="http://schemas.openxmlformats.org/wordprocessingml/2006/main" xmlns:w14="http://schemas.microsoft.com/office/word/2010/wordml" xmlns:w10="urn:schemas-microsoft-com:office:word" xmlns:w15="http://schemas.microsoft.com/office/word/2012/wordml" xmlns:wpg="http://schemas.microsoft.com/office/word/2010/wordprocessingGroup" xmlns:wpi="http://schemas.microsoft.com/office/word/2010/wordprocessingInk" xmlns:wne="http://schemas.microsoft.com/office/word/2006/wordml" xmlns:wps="http://schemas.microsoft.com/office/word/2010/wordprocessingShape" xmlns:wpsCustomData="http://www.wps.cn/officeDocument/2013/wpsCustomData" mc:Ignorable="w14 w15 wp14">
+<w:document xmlns:ve="http://schemas.openxmlformats.org/markup-compatibility/2006" xmlns:o="urn:schemas-microsoft-com:office:office" xmlns:r="http://schemas.openxmlformats.org/officeDocument/2006/relationships" xmlns:m="http://schemas.openxmlformats.org/officeDocument/2006/math" xmlns:v="urn:schemas-microsoft-com:vml" xmlns:wp="http://schemas.openxmlformats.org/drawingml/2006/wordprocessingDrawing" xmlns:w10="urn:schemas-microsoft-com:office:word" xmlns:w="http://schemas.openxmlformats.org/wordprocessingml/2006/main" xmlns:wne="http://schemas.microsoft.com/office/word/2006/wordml">
   <w:body>
     <w:p>
       <w:pPr>
@@ -46,7 +46,7 @@
     </w:p>
     <w:p>
       <w:pPr>
-        <w:pStyle w:val="9"/>
+        <w:pStyle w:val="ListParagraph1"/>
         <w:numPr>
           <w:ilvl w:val="0"/>
           <w:numId w:val="1"/>
@@ -73,7 +73,7 @@
     </w:p>
     <w:p>
       <w:pPr>
-        <w:pStyle w:val="9"/>
+        <w:pStyle w:val="ListParagraph1"/>
         <w:spacing w:after="0" w:line="480" w:lineRule="auto"/>
         <w:ind w:left="0" w:firstLine="709"/>
         <w:jc w:val="both"/>
@@ -106,12 +106,28 @@
           <w:sz w:val="24"/>
           <w:szCs w:val="24"/>
         </w:rPr>
-        <w:t xml:space="preserve">) jenis penelitian yang digunakan dalam penelitian ini adalah dengan menggunakan penelitian kuantitatif, yaitu penelitian yang banyak menggunakan angka mulai dari pengumpulan data, penafsiran terhadap data serta penampilan dari hasilnya. Penelitian dengan pendekatan kuantitatif menekankan analisisnya pada data-data numerikal (angka) yang diolah dengan metode statistika (Azwar, 2007). Pada dasarnya, pendekatan kuantitatif dilakukan pada penelitian inferensial (dalam rangka pengujian hipotesis) dan menyadarkan kesimpulan hasilnya pada suatu probabilitas kesalahan penolakan hipotesis nihil. </w:t>
-      </w:r>
-    </w:p>
-    <w:p>
-      <w:pPr>
-        <w:pStyle w:val="9"/>
+        <w:t xml:space="preserve">) jenis penelitian yang digunakan dalam penelitian ini adalah dengan menggunakan penelitian kuantitatif, yaitu penelitian yang banyak menggunakan angka mulai dari pengumpulan data, penafsiran terhadap data serta penampilan dari hasilnya. Penelitian dengan </w:t>
+      </w:r>
+      <w:r>
+        <w:rPr>
+          <w:rFonts w:ascii="Times New Roman" w:hAnsi="Times New Roman" w:cs="Times New Roman"/>
+          <w:sz w:val="24"/>
+          <w:szCs w:val="24"/>
+        </w:rPr>
+        <w:t>pendekatan kuantitatif menekankan analisisnya pada data-data numerikal (angka) yang diolah dengan metode statistika (Azwar, 2007). Pada dasarnya, pendekatan kuantitatif dilakukan pada penelitian inferensial (dalam rangka pengujian hipotesis) dan menyadarka</w:t>
+      </w:r>
+      <w:r>
+        <w:rPr>
+          <w:rFonts w:ascii="Times New Roman" w:hAnsi="Times New Roman" w:cs="Times New Roman"/>
+          <w:sz w:val="24"/>
+          <w:szCs w:val="24"/>
+        </w:rPr>
+        <w:t xml:space="preserve">n kesimpulan hasilnya pada suatu probabilitas kesalahan penolakan hipotesis nihil. </w:t>
+      </w:r>
+    </w:p>
+    <w:p>
+      <w:pPr>
+        <w:pStyle w:val="ListParagraph1"/>
         <w:spacing w:after="0" w:line="480" w:lineRule="auto"/>
         <w:ind w:left="0" w:firstLine="709"/>
         <w:jc w:val="both"/>
@@ -127,12 +143,36 @@
           <w:sz w:val="24"/>
           <w:szCs w:val="24"/>
         </w:rPr>
-        <w:t>Metode kuantitatif akan diperoleh signifikansi perbedaan kelompok atau signifikansi pengaruh antar variabel yang diteliti. Pada umumnya penelitian kuantitatif merupakan penelitian sampel besar. Dilihat dari jenisnya, penelitian ini termasuk penelitian korelasional, yang bertujuan untuk mendeteksi sejauh mana variasi-variasi pada suatu faktor berkaitan dengan variasi-variasi pada satu atau lebih faktor lain berdasarkan koefisien korelasi (Suryabrata, 2008). Sedangkan berdasarkan penelitian ini, peneliti menggunakan rancangan penelitian regresi berganda. Penelitian regresi berganda bertujuan untuk membentuk model hubungan antara variabel terikat dengan satu atau lebih variabel bebas (Kurniawan, 2010).</w:t>
-      </w:r>
-    </w:p>
-    <w:p>
-      <w:pPr>
-        <w:pStyle w:val="9"/>
+        <w:t>Metode kuantitatif akan diperoleh signifikansi perbedaan kelompok atau signifikansi pengaruh antar variabel yang diteliti. Pada umumnya penelitian kuantitatif merupakan pen</w:t>
+      </w:r>
+      <w:r>
+        <w:rPr>
+          <w:rFonts w:ascii="Times New Roman" w:hAnsi="Times New Roman" w:cs="Times New Roman"/>
+          <w:sz w:val="24"/>
+          <w:szCs w:val="24"/>
+        </w:rPr>
+        <w:t>elitian sampel besar. Dilihat dari jenisnya, penelitian ini termasuk penelitian korelasional, yang bertujuan untuk mendeteksi sejauh mana variasi-variasi pada suatu faktor berkaitan dengan variasi-variasi pada satu atau lebih faktor lain berdasarkan koefis</w:t>
+      </w:r>
+      <w:r>
+        <w:rPr>
+          <w:rFonts w:ascii="Times New Roman" w:hAnsi="Times New Roman" w:cs="Times New Roman"/>
+          <w:sz w:val="24"/>
+          <w:szCs w:val="24"/>
+        </w:rPr>
+        <w:t xml:space="preserve">ien korelasi (Suryabrata, 2008). Sedangkan berdasarkan penelitian ini, peneliti menggunakan rancangan penelitian regresi berganda. Penelitian regresi berganda bertujuan untuk membentuk model hubungan antara variabel terikat dengan satu atau lebih variabel </w:t>
+      </w:r>
+      <w:r>
+        <w:rPr>
+          <w:rFonts w:ascii="Times New Roman" w:hAnsi="Times New Roman" w:cs="Times New Roman"/>
+          <w:sz w:val="24"/>
+          <w:szCs w:val="24"/>
+        </w:rPr>
+        <w:t>bebas (Kurniawan, 2010).</w:t>
+      </w:r>
+    </w:p>
+    <w:p>
+      <w:pPr>
+        <w:pStyle w:val="ListParagraph1"/>
         <w:spacing w:after="0" w:line="480" w:lineRule="auto"/>
         <w:ind w:left="0" w:firstLine="709"/>
         <w:jc w:val="both"/>
@@ -148,7 +188,16 @@
           <w:sz w:val="24"/>
           <w:szCs w:val="24"/>
         </w:rPr>
-        <w:t>Oleh karena itu, peneliti menggunakan rancangan penelitian regresi berganda yang bertujuan untuk mengetahui sampai sejauh mana suatu variabel berpengaruh pada variabel lainnya atau beberapa variabel lainnya (Sunyoto, 20</w:t>
+        <w:t xml:space="preserve">Oleh karena itu, peneliti menggunakan rancangan penelitian regresi berganda yang bertujuan untuk mengetahui sampai sejauh mana suatu variabel </w:t>
+      </w:r>
+      <w:r>
+        <w:rPr>
+          <w:rFonts w:ascii="Times New Roman" w:hAnsi="Times New Roman" w:cs="Times New Roman"/>
+          <w:sz w:val="24"/>
+          <w:szCs w:val="24"/>
+        </w:rPr>
+        <w:lastRenderedPageBreak/>
+        <w:t>berpengaruh pada variabel lainnya atau beberapa variabel lainnya (Sunyoto, 20</w:t>
       </w:r>
       <w:r>
         <w:rPr>
@@ -165,7 +214,15 @@
           <w:sz w:val="24"/>
           <w:szCs w:val="24"/>
         </w:rPr>
-        <w:t xml:space="preserve">). Rancangan penelitian regresi berganda digunakan untuk mengetahui ada tidaknya pengaruh antara </w:t>
+        <w:t>). Rancang</w:t>
+      </w:r>
+      <w:r>
+        <w:rPr>
+          <w:rFonts w:ascii="Times New Roman" w:hAnsi="Times New Roman" w:cs="Times New Roman"/>
+          <w:sz w:val="24"/>
+          <w:szCs w:val="24"/>
+        </w:rPr>
+        <w:t xml:space="preserve">an penelitian regresi berganda digunakan untuk mengetahui ada tidaknya pengaruh antara </w:t>
       </w:r>
       <w:r>
         <w:rPr>
@@ -204,7 +261,7 @@
     </w:p>
     <w:p>
       <w:pPr>
-        <w:pStyle w:val="9"/>
+        <w:pStyle w:val="ListParagraph1"/>
         <w:spacing w:after="0" w:line="480" w:lineRule="auto"/>
         <w:ind w:left="0"/>
         <w:jc w:val="both"/>
@@ -217,7 +274,7 @@
     </w:p>
     <w:p>
       <w:pPr>
-        <w:pStyle w:val="9"/>
+        <w:pStyle w:val="ListParagraph1"/>
         <w:numPr>
           <w:ilvl w:val="0"/>
           <w:numId w:val="1"/>
@@ -244,7 +301,7 @@
     </w:p>
     <w:p>
       <w:pPr>
-        <w:pStyle w:val="9"/>
+        <w:pStyle w:val="ListParagraph1"/>
         <w:spacing w:after="0" w:line="480" w:lineRule="auto"/>
         <w:ind w:left="0" w:firstLine="709"/>
         <w:jc w:val="both"/>
@@ -260,12 +317,20 @@
           <w:sz w:val="24"/>
           <w:szCs w:val="24"/>
         </w:rPr>
-        <w:t>Dalam penelitian ini terdapat tiga variabel bebas dan satu variabel terikat, yaitu sebagai berikut:</w:t>
-      </w:r>
-    </w:p>
-    <w:p>
-      <w:pPr>
-        <w:pStyle w:val="9"/>
+        <w:t>Dala</w:t>
+      </w:r>
+      <w:r>
+        <w:rPr>
+          <w:rFonts w:ascii="Times New Roman" w:hAnsi="Times New Roman" w:cs="Times New Roman"/>
+          <w:sz w:val="24"/>
+          <w:szCs w:val="24"/>
+        </w:rPr>
+        <w:t>m penelitian ini terdapat tiga variabel bebas dan satu variabel terikat, yaitu sebagai berikut:</w:t>
+      </w:r>
+    </w:p>
+    <w:p>
+      <w:pPr>
+        <w:pStyle w:val="ListParagraph1"/>
         <w:numPr>
           <w:ilvl w:val="0"/>
           <w:numId w:val="2"/>
@@ -297,15 +362,6 @@
           <w:b/>
           <w:sz w:val="24"/>
           <w:szCs w:val="24"/>
-        </w:rPr>
-        <w:t xml:space="preserve"> </w:t>
-      </w:r>
-      <w:r>
-        <w:rPr>
-          <w:rFonts w:ascii="Times New Roman" w:hAnsi="Times New Roman" w:cs="Times New Roman"/>
-          <w:b/>
-          <w:sz w:val="24"/>
-          <w:szCs w:val="24"/>
           <w:lang w:val="en-US"/>
         </w:rPr>
         <w:tab/>
@@ -326,20 +382,12 @@
           <w:lang w:val="en-US"/>
         </w:rPr>
         <w:tab/>
-      </w:r>
-      <w:r>
-        <w:rPr>
-          <w:rFonts w:ascii="Times New Roman" w:hAnsi="Times New Roman" w:cs="Times New Roman"/>
-          <w:sz w:val="24"/>
-          <w:szCs w:val="24"/>
-          <w:lang w:val="en-US"/>
-        </w:rPr>
         <w:t>Kesiapan Berubah</w:t>
       </w:r>
     </w:p>
     <w:p>
       <w:pPr>
-        <w:pStyle w:val="9"/>
+        <w:pStyle w:val="ListParagraph1"/>
         <w:numPr>
           <w:ilvl w:val="0"/>
           <w:numId w:val="2"/>
@@ -371,15 +419,6 @@
           <w:b/>
           <w:sz w:val="24"/>
           <w:szCs w:val="24"/>
-        </w:rPr>
-        <w:t xml:space="preserve"> </w:t>
-      </w:r>
-      <w:r>
-        <w:rPr>
-          <w:rFonts w:ascii="Times New Roman" w:hAnsi="Times New Roman" w:cs="Times New Roman"/>
-          <w:b/>
-          <w:sz w:val="24"/>
-          <w:szCs w:val="24"/>
           <w:lang w:val="en-US"/>
         </w:rPr>
         <w:tab/>
@@ -399,30 +438,13 @@
           <w:szCs w:val="24"/>
           <w:lang w:val="en-US"/>
         </w:rPr>
-        <w:t xml:space="preserve"> </w:t>
-      </w:r>
-      <w:r>
-        <w:rPr>
-          <w:rFonts w:ascii="Times New Roman" w:hAnsi="Times New Roman" w:cs="Times New Roman"/>
-          <w:sz w:val="24"/>
-          <w:szCs w:val="24"/>
-          <w:lang w:val="en-US"/>
-        </w:rPr>
         <w:tab/>
-      </w:r>
-      <w:r>
-        <w:rPr>
-          <w:rFonts w:ascii="Times New Roman" w:hAnsi="Times New Roman" w:cs="Times New Roman"/>
-          <w:sz w:val="24"/>
-          <w:szCs w:val="24"/>
-          <w:lang w:val="en-US"/>
-        </w:rPr>
         <w:t xml:space="preserve"> a. Perubahan Organisasi</w:t>
       </w:r>
     </w:p>
     <w:p>
       <w:pPr>
-        <w:pStyle w:val="9"/>
+        <w:pStyle w:val="ListParagraph1"/>
         <w:spacing w:after="0" w:line="480" w:lineRule="auto"/>
         <w:ind w:left="3600"/>
         <w:jc w:val="both"/>
@@ -445,7 +467,7 @@
     </w:p>
     <w:p>
       <w:pPr>
-        <w:pStyle w:val="9"/>
+        <w:pStyle w:val="ListParagraph1"/>
         <w:spacing w:after="0" w:line="480" w:lineRule="auto"/>
         <w:ind w:left="3600"/>
         <w:jc w:val="both"/>
@@ -467,7 +489,7 @@
     </w:p>
     <w:p>
       <w:pPr>
-        <w:pStyle w:val="9"/>
+        <w:pStyle w:val="ListParagraph1"/>
         <w:numPr>
           <w:ilvl w:val="0"/>
           <w:numId w:val="1"/>
@@ -494,7 +516,7 @@
     </w:p>
     <w:p>
       <w:pPr>
-        <w:pStyle w:val="9"/>
+        <w:pStyle w:val="ListParagraph1"/>
         <w:spacing w:after="0" w:line="480" w:lineRule="auto"/>
         <w:ind w:left="0" w:firstLine="709"/>
         <w:jc w:val="both"/>
@@ -502,20 +524,65 @@
           <w:rFonts w:ascii="Times New Roman" w:hAnsi="Times New Roman" w:cs="Times New Roman"/>
           <w:sz w:val="24"/>
           <w:szCs w:val="24"/>
-        </w:rPr>
-      </w:pPr>
-      <w:r>
-        <w:rPr>
-          <w:rFonts w:ascii="Times New Roman" w:hAnsi="Times New Roman" w:cs="Times New Roman"/>
-          <w:sz w:val="24"/>
-          <w:szCs w:val="24"/>
-        </w:rPr>
-        <w:t>Definisi konsepsional adalah abstrak mengenai fenomena yang dirumuskan atau generalisasi dari sejumlah karakteristik kejadian keadaan kelompok atau individu tertentu. Definisi konsepsional memberi kejelasan tentang istilah-istilah yang berhubungan dengan penelitian sehingga timbul kesamaan pengertian istilah yang tertera dalam tulisan ini. Penelitian ini jelas dan mudah dipahami, maka perlu konsep-konsep yang harus dijelaskan oleh penulis. Definisi konsepsional yang dikemukakan dalam penelitian ini adalah sebagai berikut:</w:t>
-      </w:r>
-    </w:p>
-    <w:p>
-      <w:pPr>
-        <w:pStyle w:val="9"/>
+          <w:lang w:val="en-US"/>
+        </w:rPr>
+      </w:pPr>
+      <w:r>
+        <w:rPr>
+          <w:rFonts w:ascii="Times New Roman" w:hAnsi="Times New Roman" w:cs="Times New Roman"/>
+          <w:sz w:val="24"/>
+          <w:szCs w:val="24"/>
+        </w:rPr>
+        <w:t>Definisi konsep</w:t>
+      </w:r>
+      <w:r>
+        <w:rPr>
+          <w:rFonts w:ascii="Times New Roman" w:hAnsi="Times New Roman" w:cs="Times New Roman"/>
+          <w:sz w:val="24"/>
+          <w:szCs w:val="24"/>
+        </w:rPr>
+        <w:t>sional adalah abstrak mengenai fenomena yang dirumuskan atau generalisasi dari sejumlah karakteristik kejadian keadaan kelompok atau individu tertentu. Definisi konsepsional memberi kejelasan tentang istilah-istilah yang berhubungan dengan penelitian sehin</w:t>
+      </w:r>
+      <w:r>
+        <w:rPr>
+          <w:rFonts w:ascii="Times New Roman" w:hAnsi="Times New Roman" w:cs="Times New Roman"/>
+          <w:sz w:val="24"/>
+          <w:szCs w:val="24"/>
+        </w:rPr>
+        <w:t>gga timbul kesamaan pengertian istilah yang tertera dalam tulisan ini. Penelitian ini jelas dan mudah dipahami, maka perlu konsep-konsep yang harus dijelaskan oleh penulis. Definisi konsepsional yang dikemukakan dalam penelitian ini adalah sebagai berikut:</w:t>
+      </w:r>
+    </w:p>
+    <w:p>
+      <w:pPr>
+        <w:pStyle w:val="ListParagraph1"/>
+        <w:spacing w:after="0" w:line="480" w:lineRule="auto"/>
+        <w:ind w:left="0" w:firstLine="709"/>
+        <w:jc w:val="both"/>
+        <w:rPr>
+          <w:rFonts w:ascii="Times New Roman" w:hAnsi="Times New Roman" w:cs="Times New Roman"/>
+          <w:sz w:val="24"/>
+          <w:szCs w:val="24"/>
+          <w:lang w:val="en-US"/>
+        </w:rPr>
+      </w:pPr>
+    </w:p>
+    <w:p>
+      <w:pPr>
+        <w:pStyle w:val="ListParagraph1"/>
+        <w:spacing w:after="0" w:line="480" w:lineRule="auto"/>
+        <w:ind w:left="0" w:firstLine="709"/>
+        <w:jc w:val="both"/>
+        <w:rPr>
+          <w:rFonts w:ascii="Times New Roman" w:hAnsi="Times New Roman" w:cs="Times New Roman"/>
+          <w:sz w:val="24"/>
+          <w:szCs w:val="24"/>
+          <w:lang w:val="en-US"/>
+        </w:rPr>
+      </w:pPr>
+    </w:p>
+    <w:p>
+      <w:pPr>
+        <w:pStyle w:val="ListParagraph1"/>
         <w:numPr>
           <w:ilvl w:val="0"/>
           <w:numId w:val="3"/>
@@ -538,6 +605,7 @@
           <w:szCs w:val="24"/>
           <w:lang w:val="en-US"/>
         </w:rPr>
+        <w:lastRenderedPageBreak/>
         <w:t>Kesiapan Berubah</w:t>
       </w:r>
     </w:p>
@@ -568,7 +636,15 @@
           <w:sz w:val="24"/>
           <w:szCs w:val="24"/>
         </w:rPr>
-        <w:t>esiapan untuk berubah adalah sikap individu terhadap perubahan yang mempengaruhi kesediannya untuk menginisiasi perubahan, mengerahkan usaha dan ketekunan yang lebih besar, dan menunjukkan perilaku lebih koperatif dalam upaya perubahan. Komponen kesiapan untuk berubah adalah komitmen untuk berubah, efikasi untuk berubah, dukungan pihak managemen, dan kebermanfaatan perubahan bagi individu</w:t>
+        <w:t xml:space="preserve">esiapan untuk berubah adalah sikap individu terhadap perubahan yang mempengaruhi kesediannya untuk menginisiasi perubahan, mengerahkan usaha dan ketekunan yang lebih besar, dan menunjukkan perilaku lebih koperatif dalam upaya perubahan. </w:t>
+      </w:r>
+      <w:r>
+        <w:rPr>
+          <w:rFonts w:ascii="Times New Roman" w:hAnsi="Times New Roman" w:cs="Times New Roman"/>
+          <w:sz w:val="24"/>
+          <w:szCs w:val="24"/>
+        </w:rPr>
+        <w:t>Komponen kesiapan untuk berubah adalah komitmen untuk berubah, efikasi untuk berubah, dukungan pihak managemen, dan kebermanfaatan perubahan bagi individu</w:t>
       </w:r>
       <w:r>
         <w:rPr>
@@ -582,7 +658,7 @@
     </w:p>
     <w:p>
       <w:pPr>
-        <w:pStyle w:val="9"/>
+        <w:pStyle w:val="ListParagraph1"/>
         <w:numPr>
           <w:ilvl w:val="0"/>
           <w:numId w:val="3"/>
@@ -635,12 +711,20 @@
           <w:sz w:val="24"/>
           <w:szCs w:val="24"/>
         </w:rPr>
-        <w:t>erubahan organisasi adalah tindakan beralihnya sesuatu organisasi dari kondisi yang berlaku kini menuju ke kondisi masa yang akan datang menurut yang diinginkan guna meningkatkan efektivitasnya.</w:t>
-      </w:r>
-    </w:p>
-    <w:p>
-      <w:pPr>
-        <w:pStyle w:val="9"/>
+        <w:t>erubahan organisasi adalah tindakan beralihnya sesuatu organisasi dari kondisi</w:t>
+      </w:r>
+      <w:r>
+        <w:rPr>
+          <w:rFonts w:ascii="Times New Roman" w:hAnsi="Times New Roman" w:cs="Times New Roman"/>
+          <w:sz w:val="24"/>
+          <w:szCs w:val="24"/>
+        </w:rPr>
+        <w:t xml:space="preserve"> yang berlaku kini menuju ke kondisi masa yang akan datang menurut yang diinginkan guna meningkatkan efektivitasnya.</w:t>
+      </w:r>
+    </w:p>
+    <w:p>
+      <w:pPr>
+        <w:pStyle w:val="ListParagraph1"/>
         <w:numPr>
           <w:ilvl w:val="0"/>
           <w:numId w:val="2"/>
@@ -693,24 +777,15 @@
           <w:sz w:val="24"/>
           <w:szCs w:val="24"/>
         </w:rPr>
-        <w:t>emberdayaan karyawan adalah pemberian wewenang kepada karyawan untuk merencanakan, mengendalikan dan membuat keputusan tentang  pekerjaan yang menjadi tanggung jawabnya, tanpa harus mendapat otoritas secara eksplisit dari manajer di</w:t>
-      </w:r>
-      <w:r>
-        <w:rPr>
-          <w:rFonts w:ascii="Times New Roman" w:hAnsi="Times New Roman" w:cs="Times New Roman"/>
-          <w:sz w:val="24"/>
-          <w:szCs w:val="24"/>
-          <w:lang w:val="en-US"/>
-        </w:rPr>
-        <w:t xml:space="preserve"> </w:t>
-      </w:r>
-      <w:r>
-        <w:rPr>
-          <w:rFonts w:ascii="Times New Roman" w:hAnsi="Times New Roman" w:cs="Times New Roman"/>
-          <w:sz w:val="24"/>
-          <w:szCs w:val="24"/>
-        </w:rPr>
-        <w:t>atasnya</w:t>
+        <w:t>emberdayaan karyawan adalah pemberian wewenang kepada karyawan untuk merencanakan, mengendalikan dan membuat keputus</w:t>
+      </w:r>
+      <w:r>
+        <w:rPr>
+          <w:rFonts w:ascii="Times New Roman" w:hAnsi="Times New Roman" w:cs="Times New Roman"/>
+          <w:sz w:val="24"/>
+          <w:szCs w:val="24"/>
+        </w:rPr>
+        <w:t>an tentang  pekerjaan yang menjadi tanggung jawabnya, tanpa harus mendapat otoritas secara eksplisit dari manajer diatasnya</w:t>
       </w:r>
       <w:r>
         <w:rPr>
@@ -733,7 +808,7 @@
     </w:p>
     <w:p>
       <w:pPr>
-        <w:pStyle w:val="9"/>
+        <w:pStyle w:val="ListParagraph1"/>
         <w:numPr>
           <w:ilvl w:val="0"/>
           <w:numId w:val="2"/>
@@ -756,12 +831,13 @@
           <w:szCs w:val="24"/>
           <w:lang w:val="en-US"/>
         </w:rPr>
+        <w:lastRenderedPageBreak/>
         <w:t>Modal Psikologis</w:t>
       </w:r>
     </w:p>
     <w:p>
       <w:pPr>
-        <w:pStyle w:val="9"/>
+        <w:pStyle w:val="ListParagraph1"/>
         <w:spacing w:after="0" w:line="480" w:lineRule="auto"/>
         <w:ind w:left="0" w:firstLine="709"/>
         <w:jc w:val="both"/>
@@ -787,12 +863,20 @@
           <w:sz w:val="24"/>
           <w:szCs w:val="24"/>
         </w:rPr>
-        <w:t>odal psikologis adalah pendorong pemahaman dari apa yang “benar” dari diri seseorang dan fokus pada kekuatan psikologis yang terbuka pada perkembangan, sehingga individu dapat terus berkembang dan menghasilkan performa yang positif.</w:t>
-      </w:r>
-    </w:p>
-    <w:p>
-      <w:pPr>
-        <w:pStyle w:val="9"/>
+        <w:t xml:space="preserve">odal psikologis adalah pendorong pemahaman dari apa yang “benar” dari diri seseorang dan fokus pada kekuatan </w:t>
+      </w:r>
+      <w:r>
+        <w:rPr>
+          <w:rFonts w:ascii="Times New Roman" w:hAnsi="Times New Roman" w:cs="Times New Roman"/>
+          <w:sz w:val="24"/>
+          <w:szCs w:val="24"/>
+        </w:rPr>
+        <w:t>psikologis yang terbuka pada perkembangan, sehingga individu dapat terus berkembang dan menghasilkan performa yang positif.</w:t>
+      </w:r>
+    </w:p>
+    <w:p>
+      <w:pPr>
+        <w:pStyle w:val="ListParagraph1"/>
         <w:spacing w:after="0" w:line="480" w:lineRule="auto"/>
         <w:ind w:left="0" w:firstLine="709"/>
         <w:jc w:val="both"/>
@@ -806,7 +890,7 @@
     </w:p>
     <w:p>
       <w:pPr>
-        <w:pStyle w:val="9"/>
+        <w:pStyle w:val="ListParagraph1"/>
         <w:numPr>
           <w:ilvl w:val="0"/>
           <w:numId w:val="1"/>
@@ -833,7 +917,7 @@
     </w:p>
     <w:p>
       <w:pPr>
-        <w:pStyle w:val="9"/>
+        <w:pStyle w:val="ListParagraph1"/>
         <w:spacing w:after="0" w:line="480" w:lineRule="auto"/>
         <w:ind w:left="0" w:firstLine="709"/>
         <w:jc w:val="both"/>
@@ -849,7 +933,15 @@
           <w:sz w:val="24"/>
           <w:szCs w:val="24"/>
         </w:rPr>
-        <w:t>Definisi operasional adalah penegasan arti dari konstruk atau variabel yang digunakan dengan cara-cara tertentu untuk mengukurnya, sehingga pada akhirnya akan menghindari salah pengertian dan menafsirkannya yang berbeda dalam penelitian ini (Kerlinger</w:t>
+        <w:t>Definisi operasional adalah penegasan arti dari konstruk atau variabel yang digunakan dengan cara-cara tertent</w:t>
+      </w:r>
+      <w:r>
+        <w:rPr>
+          <w:rFonts w:ascii="Times New Roman" w:hAnsi="Times New Roman" w:cs="Times New Roman"/>
+          <w:sz w:val="24"/>
+          <w:szCs w:val="24"/>
+        </w:rPr>
+        <w:t>u untuk mengukurnya, sehingga pada akhirnya akan menghindari salah pengertian dan menafsirkannya yang berbeda dalam penelitian ini (Kerlinger</w:t>
       </w:r>
       <w:r>
         <w:rPr>
@@ -883,12 +975,20 @@
           <w:sz w:val="24"/>
           <w:szCs w:val="24"/>
         </w:rPr>
-        <w:t>). Oleh karena itu, dalam penelitian ini dikemukakan definisi operasional variabel penelitian sebagai berikut:</w:t>
-      </w:r>
-    </w:p>
-    <w:p>
-      <w:pPr>
-        <w:pStyle w:val="9"/>
+        <w:t>). Oleh karena itu, dalam penelitian ini dikemukakan definisi operasional variabel penelitian sebagai</w:t>
+      </w:r>
+      <w:r>
+        <w:rPr>
+          <w:rFonts w:ascii="Times New Roman" w:hAnsi="Times New Roman" w:cs="Times New Roman"/>
+          <w:sz w:val="24"/>
+          <w:szCs w:val="24"/>
+        </w:rPr>
+        <w:t xml:space="preserve"> berikut:</w:t>
+      </w:r>
+    </w:p>
+    <w:p>
+      <w:pPr>
+        <w:pStyle w:val="ListParagraph1"/>
         <w:numPr>
           <w:ilvl w:val="0"/>
           <w:numId w:val="4"/>
@@ -940,23 +1040,15 @@
           <w:sz w:val="24"/>
           <w:szCs w:val="24"/>
         </w:rPr>
-        <w:t xml:space="preserve">esiapan untuk berubah adalah sikap </w:t>
-      </w:r>
-      <w:r>
-        <w:rPr>
-          <w:rFonts w:ascii="Times New Roman" w:hAnsi="Times New Roman" w:cs="Times New Roman"/>
-          <w:sz w:val="24"/>
-          <w:szCs w:val="24"/>
-        </w:rPr>
-        <w:t>karyawan</w:t>
-      </w:r>
-      <w:r>
-        <w:rPr>
-          <w:rFonts w:ascii="Times New Roman" w:hAnsi="Times New Roman" w:cs="Times New Roman"/>
-          <w:sz w:val="24"/>
-          <w:szCs w:val="24"/>
-        </w:rPr>
-        <w:t xml:space="preserve"> terhadap perubahan yang mempengaruhi kesediannya untuk menginisiasi perubahan, mengerahkan usaha dan ketekunan yang lebih besar, dan menunjukkan perilaku lebih koperatif dalam upaya perubahan. </w:t>
+        <w:t>esiapan untuk berubah adalah sikap karyawan terhadap perubahan yang mempengaruhi kesediannya untuk menginisiasi perubahan, mengerahkan usaha dan ketekunan yang lebih besar, dan menunjukkan perilaku lebih koperatif dalam upaya pe</w:t>
+      </w:r>
+      <w:r>
+        <w:rPr>
+          <w:rFonts w:ascii="Times New Roman" w:hAnsi="Times New Roman" w:cs="Times New Roman"/>
+          <w:sz w:val="24"/>
+          <w:szCs w:val="24"/>
+        </w:rPr>
+        <w:t xml:space="preserve">rubahan. </w:t>
       </w:r>
       <w:r>
         <w:rPr>
@@ -995,7 +1087,7 @@
     </w:p>
     <w:p>
       <w:pPr>
-        <w:pStyle w:val="9"/>
+        <w:pStyle w:val="ListParagraph1"/>
         <w:numPr>
           <w:ilvl w:val="0"/>
           <w:numId w:val="4"/>
@@ -1048,15 +1140,7 @@
           <w:sz w:val="24"/>
           <w:szCs w:val="24"/>
         </w:rPr>
-        <w:t xml:space="preserve">erubahan organisasi adalah tindakan beralihnya </w:t>
-      </w:r>
-      <w:r>
-        <w:rPr>
-          <w:rFonts w:ascii="Times New Roman" w:hAnsi="Times New Roman" w:cs="Times New Roman"/>
-          <w:sz w:val="24"/>
-          <w:szCs w:val="24"/>
-        </w:rPr>
-        <w:t>perusahaan</w:t>
+        <w:t>erubahan organisasi adalah tindakan beralihnya perusahaan</w:t>
       </w:r>
       <w:r>
         <w:rPr>
@@ -1073,12 +1157,31 @@
           <w:szCs w:val="24"/>
           <w:lang w:val="en-US"/>
         </w:rPr>
-        <w:t>. Terdapat empat aspek dalam perubahan organisasi yaitu perubahan produk dan jasa, perubahan strategi dan struktur, perubahan budaya dan orang, dan peruahan teknologi.</w:t>
-      </w:r>
-    </w:p>
-    <w:p>
-      <w:pPr>
-        <w:pStyle w:val="9"/>
+        <w:t xml:space="preserve">. Terdapat empat aspek dalam </w:t>
+      </w:r>
+      <w:r>
+        <w:rPr>
+          <w:rFonts w:ascii="Times New Roman" w:hAnsi="Times New Roman" w:cs="Times New Roman"/>
+          <w:sz w:val="24"/>
+          <w:szCs w:val="24"/>
+          <w:lang w:val="en-US"/>
+        </w:rPr>
+        <w:lastRenderedPageBreak/>
+        <w:t>perubahan organisasi yaitu perubahan produk dan jasa, perubahan strategi dan struktur, perubahan bu</w:t>
+      </w:r>
+      <w:r>
+        <w:rPr>
+          <w:rFonts w:ascii="Times New Roman" w:hAnsi="Times New Roman" w:cs="Times New Roman"/>
+          <w:sz w:val="24"/>
+          <w:szCs w:val="24"/>
+          <w:lang w:val="en-US"/>
+        </w:rPr>
+        <w:t>daya dan orang, dan peruahan teknologi.</w:t>
+      </w:r>
+    </w:p>
+    <w:p>
+      <w:pPr>
+        <w:pStyle w:val="ListParagraph1"/>
         <w:numPr>
           <w:ilvl w:val="0"/>
           <w:numId w:val="4"/>
@@ -1130,24 +1233,15 @@
           <w:sz w:val="24"/>
           <w:szCs w:val="24"/>
         </w:rPr>
-        <w:t>emberdayaan karyawan adalah pemberian wewenang kepada karyawan untuk merencanakan, mengendalikan dan membuat keputusan tentang  pekerjaan yang menjadi tanggung jawabnya, tanpa harus mendapat otoritas secara eksplisit dari manajer di</w:t>
-      </w:r>
-      <w:r>
-        <w:rPr>
-          <w:rFonts w:ascii="Times New Roman" w:hAnsi="Times New Roman" w:cs="Times New Roman"/>
-          <w:sz w:val="24"/>
-          <w:szCs w:val="24"/>
-          <w:lang w:val="en-US"/>
-        </w:rPr>
-        <w:t xml:space="preserve"> </w:t>
-      </w:r>
-      <w:r>
-        <w:rPr>
-          <w:rFonts w:ascii="Times New Roman" w:hAnsi="Times New Roman" w:cs="Times New Roman"/>
-          <w:sz w:val="24"/>
-          <w:szCs w:val="24"/>
-        </w:rPr>
-        <w:t>atasnya</w:t>
+        <w:t>emberdayaan karyawan adalah pemberian wewenang kepada karyawan untuk merencanakan, mengendalikan dan membuat keputusan tentang  pekerjaan yang menjadi tanggung jawabnya, tanpa harus mendapat ot</w:t>
+      </w:r>
+      <w:r>
+        <w:rPr>
+          <w:rFonts w:ascii="Times New Roman" w:hAnsi="Times New Roman" w:cs="Times New Roman"/>
+          <w:sz w:val="24"/>
+          <w:szCs w:val="24"/>
+        </w:rPr>
+        <w:t>oritas secara eksplisit dari manajer diatasnya</w:t>
       </w:r>
       <w:r>
         <w:rPr>
@@ -1161,7 +1255,7 @@
     </w:p>
     <w:p>
       <w:pPr>
-        <w:pStyle w:val="9"/>
+        <w:pStyle w:val="ListParagraph1"/>
         <w:numPr>
           <w:ilvl w:val="0"/>
           <w:numId w:val="4"/>
@@ -1214,48 +1308,33 @@
           <w:sz w:val="24"/>
           <w:szCs w:val="24"/>
         </w:rPr>
-        <w:t xml:space="preserve">odal psikologis adalah pendorong pemahaman dari apa yang “benar” dari diri </w:t>
-      </w:r>
-      <w:r>
-        <w:rPr>
-          <w:rFonts w:ascii="Times New Roman" w:hAnsi="Times New Roman" w:cs="Times New Roman"/>
-          <w:sz w:val="24"/>
-          <w:szCs w:val="24"/>
-        </w:rPr>
-        <w:t>karyawan</w:t>
-      </w:r>
-      <w:r>
-        <w:rPr>
-          <w:rFonts w:ascii="Times New Roman" w:hAnsi="Times New Roman" w:cs="Times New Roman"/>
-          <w:sz w:val="24"/>
-          <w:szCs w:val="24"/>
-        </w:rPr>
-        <w:t xml:space="preserve"> dan fokus pada kekuatan psikologis yang terbuka pada perkembangan, sehingga </w:t>
-      </w:r>
-      <w:r>
-        <w:rPr>
-          <w:rFonts w:ascii="Times New Roman" w:hAnsi="Times New Roman" w:cs="Times New Roman"/>
-          <w:sz w:val="24"/>
-          <w:szCs w:val="24"/>
-        </w:rPr>
-        <w:t>karyawan</w:t>
-      </w:r>
-      <w:r>
-        <w:rPr>
-          <w:rFonts w:ascii="Times New Roman" w:hAnsi="Times New Roman" w:cs="Times New Roman"/>
-          <w:sz w:val="24"/>
-          <w:szCs w:val="24"/>
-        </w:rPr>
-        <w:t xml:space="preserve"> dapat terus berkembang dan menghasilkan performa yang positif.</w:t>
-      </w:r>
-      <w:r>
-        <w:rPr>
-          <w:rFonts w:ascii="Times New Roman" w:hAnsi="Times New Roman" w:cs="Times New Roman"/>
-          <w:sz w:val="24"/>
-          <w:szCs w:val="24"/>
-          <w:lang w:val="en-US"/>
-        </w:rPr>
-        <w:t xml:space="preserve"> Terdapat empat aspek dalam modal psikologis yaitu efikasi diri, harapan, optimis</w:t>
+        <w:t xml:space="preserve">odal psikologis adalah pendorong pemahaman dari apa </w:t>
+      </w:r>
+      <w:r>
+        <w:rPr>
+          <w:rFonts w:ascii="Times New Roman" w:hAnsi="Times New Roman" w:cs="Times New Roman"/>
+          <w:sz w:val="24"/>
+          <w:szCs w:val="24"/>
+        </w:rPr>
+        <w:t>yang “benar” dari diri karyawan dan fokus pada kekuatan psikologis yang terbuka pada perkembangan, sehingga karyawan dapat terus berkembang dan menghasilkan performa yang positif.</w:t>
+      </w:r>
+      <w:r>
+        <w:rPr>
+          <w:rFonts w:ascii="Times New Roman" w:hAnsi="Times New Roman" w:cs="Times New Roman"/>
+          <w:sz w:val="24"/>
+          <w:szCs w:val="24"/>
+          <w:lang w:val="en-US"/>
+        </w:rPr>
+        <w:t xml:space="preserve"> Terdapat empat aspek dalam modal psikologis yaitu efikasi diri, harapan, opt</w:t>
+      </w:r>
+      <w:r>
+        <w:rPr>
+          <w:rFonts w:ascii="Times New Roman" w:hAnsi="Times New Roman" w:cs="Times New Roman"/>
+          <w:sz w:val="24"/>
+          <w:szCs w:val="24"/>
+          <w:lang w:val="en-US"/>
+        </w:rPr>
+        <w:t>imis</w:t>
       </w:r>
       <w:r>
         <w:rPr>
@@ -1281,7 +1360,7 @@
     </w:p>
     <w:p>
       <w:pPr>
-        <w:pStyle w:val="9"/>
+        <w:pStyle w:val="ListParagraph1"/>
         <w:numPr>
           <w:ilvl w:val="0"/>
           <w:numId w:val="1"/>
@@ -1308,7 +1387,7 @@
     </w:p>
     <w:p>
       <w:pPr>
-        <w:pStyle w:val="9"/>
+        <w:pStyle w:val="ListParagraph1"/>
         <w:numPr>
           <w:ilvl w:val="0"/>
           <w:numId w:val="5"/>
@@ -1335,7 +1414,7 @@
     </w:p>
     <w:p>
       <w:pPr>
-        <w:pStyle w:val="9"/>
+        <w:pStyle w:val="ListParagraph1"/>
         <w:spacing w:after="0" w:line="480" w:lineRule="auto"/>
         <w:ind w:left="0" w:firstLine="709"/>
         <w:jc w:val="both"/>
@@ -1368,24 +1447,7 @@
           <w:sz w:val="24"/>
           <w:szCs w:val="24"/>
         </w:rPr>
-        <w:t>), populasi penelitian merupakan serumpun yang merupakan keseluruhan</w:t>
-      </w:r>
-      <w:r>
-        <w:rPr>
-          <w:rFonts w:ascii="Times New Roman" w:hAnsi="Times New Roman" w:cs="Times New Roman"/>
-          <w:b/>
-          <w:sz w:val="24"/>
-          <w:szCs w:val="24"/>
-        </w:rPr>
-        <w:t xml:space="preserve"> </w:t>
-      </w:r>
-      <w:r>
-        <w:rPr>
-          <w:rFonts w:ascii="Times New Roman" w:hAnsi="Times New Roman" w:cs="Times New Roman"/>
-          <w:sz w:val="24"/>
-          <w:szCs w:val="24"/>
-        </w:rPr>
-        <w:t>(</w:t>
+        <w:t>), populasi penelitian merupakan serumpun yang merupakan keseluruhan(</w:t>
       </w:r>
       <w:r>
         <w:rPr>
@@ -1402,7 +1464,24 @@
           <w:sz w:val="24"/>
           <w:szCs w:val="24"/>
         </w:rPr>
-        <w:t xml:space="preserve">) dari objek penelitian yang dapat berupa manusia, hewan, tumbuhan, gejala, nilai, peristiwa, sikap hidup dan sebagainya, sehingga objek-objek penelitian dapat menjadi sumbe data penelitian. Populasi adalah jumlah keseluruhan dari satuan-satuan atau individu-individu yang karakteristiknya hendak diduga (diselidiki) mempunyai sifat atau ciri yang sama dan subjek penelitian yang hendak digeneralisasikan (Hadi, </w:t>
+        <w:t>) dari objek penelitian yang dapat berupa manusia, hewan, tumbuhan, gejala, nilai, peristiwa, sikap hidup dan sebagainya, sehingga objek-objek penelitian dapat menjadi sumbe data penelitian. Populasi adalah jumlah keseluruhan dari satuan-satuan atau indivi</w:t>
+      </w:r>
+      <w:r>
+        <w:rPr>
+          <w:rFonts w:ascii="Times New Roman" w:hAnsi="Times New Roman" w:cs="Times New Roman"/>
+          <w:sz w:val="24"/>
+          <w:szCs w:val="24"/>
+        </w:rPr>
+        <w:t xml:space="preserve">du-individu yang karakteristiknya </w:t>
+      </w:r>
+      <w:r>
+        <w:rPr>
+          <w:rFonts w:ascii="Times New Roman" w:hAnsi="Times New Roman" w:cs="Times New Roman"/>
+          <w:sz w:val="24"/>
+          <w:szCs w:val="24"/>
+        </w:rPr>
+        <w:lastRenderedPageBreak/>
+        <w:t xml:space="preserve">hendak diduga (diselidiki) mempunyai sifat atau ciri yang sama dan subjek penelitian yang hendak digeneralisasikan (Hadi, </w:t>
       </w:r>
       <w:r>
         <w:rPr>
@@ -1436,12 +1515,20 @@
           <w:sz w:val="24"/>
           <w:szCs w:val="24"/>
         </w:rPr>
-        <w:t>), menjelaskan bahwa yang dimaksud dengan menggeneralisasikan adalah mengangkat kesimpulan penelitian sebagai sesuatu yang berlaku bagi populasi.</w:t>
-      </w:r>
-    </w:p>
-    <w:p>
-      <w:pPr>
-        <w:pStyle w:val="9"/>
+        <w:t>), menjelaskan bahwa yang dimaksud dengan menggeneralisasikan adalah mengangkat</w:t>
+      </w:r>
+      <w:r>
+        <w:rPr>
+          <w:rFonts w:ascii="Times New Roman" w:hAnsi="Times New Roman" w:cs="Times New Roman"/>
+          <w:sz w:val="24"/>
+          <w:szCs w:val="24"/>
+        </w:rPr>
+        <w:t xml:space="preserve"> kesimpulan penelitian sebagai sesuatu yang berlaku bagi populasi.</w:t>
+      </w:r>
+    </w:p>
+    <w:p>
+      <w:pPr>
+        <w:pStyle w:val="ListParagraph1"/>
         <w:spacing w:after="0" w:line="480" w:lineRule="auto"/>
         <w:ind w:left="0" w:firstLine="709"/>
         <w:jc w:val="both"/>
@@ -1453,7 +1540,7 @@
       </w:pPr>
       <w:r>
         <w:rPr>
-          <w:rFonts w:ascii="Times New Roman" w:hAnsi="Times New Roman" w:eastAsia="Times New Roman"/>
+          <w:rFonts w:ascii="Times New Roman" w:eastAsia="Times New Roman" w:hAnsi="Times New Roman"/>
           <w:sz w:val="24"/>
           <w:szCs w:val="24"/>
         </w:rPr>
@@ -1508,13 +1595,22 @@
           <w:szCs w:val="24"/>
           <w:lang w:val="en-US"/>
         </w:rPr>
-        <w:t xml:space="preserve">PT. SLJ Global Tbk </w:t>
+        <w:t>PT. S</w:t>
       </w:r>
       <w:r>
         <w:rPr>
           <w:rFonts w:ascii="Times New Roman" w:hAnsi="Times New Roman"/>
           <w:sz w:val="24"/>
           <w:szCs w:val="24"/>
+          <w:lang w:val="en-US"/>
+        </w:rPr>
+        <w:t xml:space="preserve">LJ Global Tbk </w:t>
+      </w:r>
+      <w:r>
+        <w:rPr>
+          <w:rFonts w:ascii="Times New Roman" w:hAnsi="Times New Roman"/>
+          <w:sz w:val="24"/>
+          <w:szCs w:val="24"/>
         </w:rPr>
         <w:t>Samarinda yaitu berjumlah 4</w:t>
       </w:r>
@@ -1525,7 +1621,7 @@
           <w:szCs w:val="24"/>
           <w:lang w:val="en-US"/>
         </w:rPr>
-        <w:t>00</w:t>
+        <w:t>00orang</w:t>
       </w:r>
       <w:r>
         <w:rPr>
@@ -1533,36 +1629,10 @@
           <w:sz w:val="24"/>
           <w:szCs w:val="24"/>
         </w:rPr>
-        <w:t xml:space="preserve"> </w:t>
-      </w:r>
-      <w:r>
-        <w:rPr>
-          <w:rFonts w:ascii="Times New Roman" w:hAnsi="Times New Roman"/>
-          <w:sz w:val="24"/>
-          <w:szCs w:val="24"/>
-          <w:lang w:val="en-US"/>
-        </w:rPr>
-        <w:t>orang</w:t>
-      </w:r>
-      <w:r>
-        <w:rPr>
-          <w:rFonts w:ascii="Times New Roman" w:hAnsi="Times New Roman"/>
-          <w:sz w:val="24"/>
-          <w:szCs w:val="24"/>
-        </w:rPr>
         <w:t>.</w:t>
       </w:r>
       <w:r>
         <w:rPr>
-          <w:rFonts w:ascii="Times New Roman" w:hAnsi="Times New Roman"/>
-          <w:sz w:val="24"/>
-          <w:szCs w:val="24"/>
-          <w:lang w:val="en-US"/>
-        </w:rPr>
-        <w:t xml:space="preserve"> </w:t>
-      </w:r>
-      <w:r>
-        <w:rPr>
           <w:rFonts w:ascii="Times New Roman" w:hAnsi="Times New Roman" w:cs="Times New Roman"/>
           <w:sz w:val="24"/>
           <w:szCs w:val="24"/>
@@ -1584,7 +1654,15 @@
           <w:sz w:val="24"/>
           <w:szCs w:val="24"/>
         </w:rPr>
-        <w:t xml:space="preserve"> yaitu pengambilan sampel atau subjek yang didasarkan atas ciri-ciri atau sifat-sifat tertentu yang dipandang mempunyai sangkut paut dengan sifat-sifat yang telah diketahui (Hadi, </w:t>
+        <w:t xml:space="preserve"> yaitu pengambilan sampel atau subjek yang didasarkan atas ciri-ciri atau sifat-sifat tertentu yang dipandang mempunyai sangkut paut dengan sifa</w:t>
+      </w:r>
+      <w:r>
+        <w:rPr>
+          <w:rFonts w:ascii="Times New Roman" w:hAnsi="Times New Roman" w:cs="Times New Roman"/>
+          <w:sz w:val="24"/>
+          <w:szCs w:val="24"/>
+        </w:rPr>
+        <w:t xml:space="preserve">t-sifat yang telah diketahui (Hadi, </w:t>
       </w:r>
       <w:r>
         <w:rPr>
@@ -1606,7 +1684,7 @@
     </w:p>
     <w:p>
       <w:pPr>
-        <w:pStyle w:val="9"/>
+        <w:pStyle w:val="ListParagraph1"/>
         <w:numPr>
           <w:ilvl w:val="0"/>
           <w:numId w:val="5"/>
@@ -1633,7 +1711,7 @@
     </w:p>
     <w:p>
       <w:pPr>
-        <w:pStyle w:val="9"/>
+        <w:pStyle w:val="ListParagraph1"/>
         <w:spacing w:after="0" w:line="480" w:lineRule="auto"/>
         <w:ind w:left="0" w:firstLine="709"/>
         <w:jc w:val="both"/>
@@ -1667,7 +1745,15 @@
           <w:sz w:val="24"/>
           <w:szCs w:val="24"/>
         </w:rPr>
-        <w:t>). Sampel yang dipakai dalam penelitian menggunakan rancangan sampel probabilitas yang artinya penarikan sampel didasarkan atas pemikiran bahwa keseluruhan unit populasi memiliki kesempatan yang sama untuk dijadikan sampel (Bungin, 200</w:t>
+        <w:t xml:space="preserve">). Sampel yang dipakai dalam penelitian menggunakan rancangan sampel </w:t>
+      </w:r>
+      <w:r>
+        <w:rPr>
+          <w:rFonts w:ascii="Times New Roman" w:hAnsi="Times New Roman" w:cs="Times New Roman"/>
+          <w:sz w:val="24"/>
+          <w:szCs w:val="24"/>
+        </w:rPr>
+        <w:t>probabilitas yang artinya penarikan sampel didasarkan atas pemikiran bahwa keseluruhan unit populasi memiliki kesempatan yang sama untuk dijadikan sampel (Bungin, 200</w:t>
       </w:r>
       <w:r>
         <w:rPr>
@@ -1690,14 +1776,99 @@
     <w:p>
       <w:pPr>
         <w:spacing w:after="0" w:line="480" w:lineRule="auto"/>
-        <w:ind w:firstLine="720"/>
-        <w:jc w:val="both"/>
-        <w:rPr>
-          <w:rFonts w:ascii="Times New Roman" w:hAnsi="Times New Roman" w:cs="Times New Roman" w:eastAsiaTheme="minorEastAsia"/>
-          <w:sz w:val="24"/>
-          <w:szCs w:val="24"/>
-        </w:rPr>
-      </w:pPr>
+        <w:jc w:val="center"/>
+        <w:rPr>
+          <w:rFonts w:ascii="Times New Roman" w:eastAsiaTheme="minorEastAsia" w:hAnsi="Times New Roman" w:cs="Times New Roman"/>
+          <w:i/>
+          <w:sz w:val="24"/>
+          <w:szCs w:val="24"/>
+          <w:lang w:val="en-US"/>
+        </w:rPr>
+      </w:pPr>
+      <m:oMathPara>
+        <m:oMath>
+          <m:r>
+            <w:rPr>
+              <w:rFonts w:ascii="Cambria Math" w:eastAsiaTheme="minorEastAsia" w:hAnsi="Cambria Math" w:cs="Times New Roman"/>
+              <w:sz w:val="24"/>
+              <w:szCs w:val="24"/>
+            </w:rPr>
+            <m:t>n</m:t>
+          </m:r>
+          <m:r>
+            <w:rPr>
+              <w:rFonts w:ascii="Cambria Math" w:eastAsiaTheme="minorEastAsia" w:hAnsi="Cambria Math" w:cs="Times New Roman"/>
+              <w:sz w:val="24"/>
+              <w:szCs w:val="24"/>
+            </w:rPr>
+            <m:t>=</m:t>
+          </m:r>
+          <m:f>
+            <m:fPr>
+              <m:ctrlPr>
+                <w:rPr>
+                  <w:rFonts w:ascii="Cambria Math" w:eastAsiaTheme="minorEastAsia" w:hAnsi="Cambria Math" w:cs="Times New Roman"/>
+                  <w:i/>
+                  <w:sz w:val="24"/>
+                  <w:szCs w:val="24"/>
+                </w:rPr>
+              </m:ctrlPr>
+            </m:fPr>
+            <m:num>
+              <m:r>
+                <w:rPr>
+                  <w:rFonts w:ascii="Cambria Math" w:eastAsiaTheme="minorEastAsia" w:hAnsi="Cambria Math" w:cs="Times New Roman"/>
+                  <w:sz w:val="24"/>
+                  <w:szCs w:val="24"/>
+                </w:rPr>
+                <m:t>N</m:t>
+              </m:r>
+            </m:num>
+            <m:den>
+              <m:r>
+                <w:rPr>
+                  <w:rFonts w:ascii="Cambria Math" w:eastAsiaTheme="minorEastAsia" w:hAnsi="Cambria Math" w:cs="Times New Roman"/>
+                  <w:sz w:val="24"/>
+                  <w:szCs w:val="24"/>
+                </w:rPr>
+                <m:t>1+N</m:t>
+              </m:r>
+              <m:sSup>
+                <m:sSupPr>
+                  <m:ctrlPr>
+                    <w:rPr>
+                      <w:rFonts w:ascii="Cambria Math" w:eastAsiaTheme="minorEastAsia" w:hAnsi="Cambria Math" w:cs="Times New Roman"/>
+                      <w:i/>
+                      <w:sz w:val="24"/>
+                      <w:szCs w:val="24"/>
+                    </w:rPr>
+                  </m:ctrlPr>
+                </m:sSupPr>
+                <m:e>
+                  <m:r>
+                    <w:rPr>
+                      <w:rFonts w:ascii="Cambria Math" w:eastAsiaTheme="minorEastAsia" w:hAnsi="Cambria Math" w:cs="Times New Roman"/>
+                      <w:sz w:val="24"/>
+                      <w:szCs w:val="24"/>
+                    </w:rPr>
+                    <m:t>a</m:t>
+                  </m:r>
+                </m:e>
+                <m:sup>
+                  <m:r>
+                    <w:rPr>
+                      <w:rFonts w:ascii="Cambria Math" w:eastAsiaTheme="minorEastAsia" w:hAnsi="Cambria Math" w:cs="Times New Roman"/>
+                      <w:sz w:val="24"/>
+                      <w:szCs w:val="24"/>
+                    </w:rPr>
+                    <m:t>2</m:t>
+                  </m:r>
+                </m:sup>
+              </m:sSup>
+            </m:den>
+          </m:f>
+        </m:oMath>
+      </m:oMathPara>
     </w:p>
     <w:p>
       <w:pPr>
@@ -1720,7 +1891,7 @@
     </w:p>
     <w:p>
       <w:pPr>
-        <w:pStyle w:val="9"/>
+        <w:pStyle w:val="ListParagraph1"/>
         <w:spacing w:after="0" w:line="480" w:lineRule="auto"/>
         <w:ind w:left="0" w:firstLine="709"/>
         <w:rPr>
@@ -1740,7 +1911,7 @@
     </w:p>
     <w:p>
       <w:pPr>
-        <w:pStyle w:val="9"/>
+        <w:pStyle w:val="ListParagraph1"/>
         <w:spacing w:after="0" w:line="480" w:lineRule="auto"/>
         <w:ind w:left="0" w:firstLine="709"/>
         <w:rPr>
@@ -1776,19 +1947,28 @@
           <w:sz w:val="24"/>
           <w:szCs w:val="24"/>
         </w:rPr>
+        <w:lastRenderedPageBreak/>
         <w:t xml:space="preserve">α = </w:t>
       </w:r>
       <w:r>
         <w:rPr>
-          <w:rFonts w:ascii="Times New Roman" w:hAnsi="Times New Roman" w:eastAsia="TimesNewRomanPSMT"/>
-          <w:sz w:val="24"/>
-          <w:szCs w:val="24"/>
-        </w:rPr>
-        <w:t>presisi yang ditetapkan atau pr</w:t>
-      </w:r>
-      <w:r>
-        <w:rPr>
-          <w:rFonts w:ascii="Times New Roman" w:hAnsi="Times New Roman" w:eastAsia="TimesNewRomanPSMT"/>
+          <w:rFonts w:ascii="Times New Roman" w:eastAsia="TimesNewRomanPSMT" w:hAnsi="Times New Roman"/>
+          <w:sz w:val="24"/>
+          <w:szCs w:val="24"/>
+        </w:rPr>
+        <w:t xml:space="preserve">presisi yang ditetapkan atau </w:t>
+      </w:r>
+      <w:r>
+        <w:rPr>
+          <w:rFonts w:ascii="Times New Roman" w:eastAsia="TimesNewRomanPSMT" w:hAnsi="Times New Roman"/>
+          <w:sz w:val="24"/>
+          <w:szCs w:val="24"/>
+        </w:rPr>
+        <w:t>pr</w:t>
+      </w:r>
+      <w:r>
+        <w:rPr>
+          <w:rFonts w:ascii="Times New Roman" w:eastAsia="TimesNewRomanPSMT" w:hAnsi="Times New Roman"/>
           <w:sz w:val="24"/>
           <w:szCs w:val="24"/>
           <w:lang w:val="en-US"/>
@@ -1797,7 +1977,7 @@
       </w:r>
       <w:r>
         <w:rPr>
-          <w:rFonts w:ascii="Times New Roman" w:hAnsi="Times New Roman" w:eastAsia="TimesNewRomanPSMT"/>
+          <w:rFonts w:ascii="Times New Roman" w:eastAsia="TimesNewRomanPSMT" w:hAnsi="Times New Roman"/>
           <w:sz w:val="24"/>
           <w:szCs w:val="24"/>
         </w:rPr>
@@ -1848,38 +2028,302 @@
           <w:szCs w:val="24"/>
           <w:lang w:val="en-US"/>
         </w:rPr>
-        <w:t>. Sesuai rumus diatas, maka penentuan besarnya sampel dengan perhitungan sebagai berikut:</w:t>
+        <w:t>. Sesuai rumus diatas, maka penentua</w:t>
+      </w:r>
+      <w:r>
+        <w:rPr>
+          <w:rFonts w:ascii="Times New Roman" w:hAnsi="Times New Roman" w:cs="Times New Roman"/>
+          <w:sz w:val="24"/>
+          <w:szCs w:val="24"/>
+          <w:lang w:val="en-US"/>
+        </w:rPr>
+        <w:t>n besarnya sampel dengan perhitungan sebagai berikut:</w:t>
       </w:r>
     </w:p>
     <w:p>
       <w:pPr>
         <w:spacing w:after="0" w:line="480" w:lineRule="auto"/>
         <w:ind w:firstLine="709"/>
-        <w:jc w:val="both"/>
-        <w:rPr>
-          <w:rFonts w:ascii="Times New Roman" w:hAnsi="Times New Roman" w:cs="Times New Roman"/>
-          <w:sz w:val="24"/>
-          <w:szCs w:val="24"/>
-          <w:lang w:val="en-US"/>
-        </w:rPr>
-      </w:pPr>
-    </w:p>
-    <w:p>
-      <w:pPr>
-        <w:spacing w:after="0" w:line="480" w:lineRule="auto"/>
-        <w:ind w:firstLine="709"/>
-        <w:jc w:val="both"/>
-        <w:rPr>
-          <w:rFonts w:ascii="Times New Roman" w:hAnsi="Times New Roman" w:cs="Times New Roman"/>
-          <w:sz w:val="24"/>
-          <w:szCs w:val="24"/>
-          <w:lang w:val="en-US"/>
-        </w:rPr>
-      </w:pPr>
-    </w:p>
-    <w:p>
-      <w:pPr>
-        <w:pStyle w:val="9"/>
+        <w:jc w:val="center"/>
+        <w:rPr>
+          <w:rFonts w:ascii="Times New Roman" w:hAnsi="Times New Roman" w:cs="Times New Roman"/>
+          <w:sz w:val="24"/>
+          <w:szCs w:val="24"/>
+          <w:lang w:val="en-US"/>
+        </w:rPr>
+      </w:pPr>
+      <m:oMathPara>
+        <m:oMath>
+          <m:r>
+            <w:rPr>
+              <w:rFonts w:ascii="Cambria Math" w:hAnsi="Cambria Math" w:cs="Times New Roman"/>
+              <w:sz w:val="24"/>
+              <w:szCs w:val="24"/>
+              <w:lang w:val="en-US"/>
+            </w:rPr>
+            <m:t>n=</m:t>
+          </m:r>
+          <m:f>
+            <m:fPr>
+              <m:ctrlPr>
+                <w:rPr>
+                  <w:rFonts w:ascii="Cambria Math" w:hAnsi="Cambria Math" w:cs="Times New Roman"/>
+                  <w:i/>
+                  <w:sz w:val="24"/>
+                  <w:szCs w:val="24"/>
+                  <w:lang w:val="en-US"/>
+                </w:rPr>
+              </m:ctrlPr>
+            </m:fPr>
+            <m:num>
+              <m:r>
+                <w:rPr>
+                  <w:rFonts w:ascii="Cambria Math" w:hAnsi="Cambria Math" w:cs="Times New Roman"/>
+                  <w:sz w:val="24"/>
+                  <w:szCs w:val="24"/>
+                  <w:lang w:val="en-US"/>
+                </w:rPr>
+                <m:t>400</m:t>
+              </m:r>
+            </m:num>
+            <m:den>
+              <m:r>
+                <w:rPr>
+                  <w:rFonts w:ascii="Cambria Math" w:hAnsi="Cambria Math" w:cs="Times New Roman"/>
+                  <w:sz w:val="24"/>
+                  <w:szCs w:val="24"/>
+                  <w:lang w:val="en-US"/>
+                </w:rPr>
+                <m:t>1+N</m:t>
+              </m:r>
+              <m:sSup>
+                <m:sSupPr>
+                  <m:ctrlPr>
+                    <w:rPr>
+                      <w:rFonts w:ascii="Cambria Math" w:hAnsi="Cambria Math" w:cs="Times New Roman"/>
+                      <w:i/>
+                      <w:sz w:val="24"/>
+                      <w:szCs w:val="24"/>
+                      <w:lang w:val="en-US"/>
+                    </w:rPr>
+                  </m:ctrlPr>
+                </m:sSupPr>
+                <m:e>
+                  <m:r>
+                    <w:rPr>
+                      <w:rFonts w:ascii="Cambria Math" w:hAnsi="Cambria Math" w:cs="Times New Roman"/>
+                      <w:sz w:val="24"/>
+                      <w:szCs w:val="24"/>
+                      <w:lang w:val="en-US"/>
+                    </w:rPr>
+                    <m:t>a</m:t>
+                  </m:r>
+                </m:e>
+                <m:sup>
+                  <m:r>
+                    <w:rPr>
+                      <w:rFonts w:ascii="Cambria Math" w:hAnsi="Cambria Math" w:cs="Times New Roman"/>
+                      <w:sz w:val="24"/>
+                      <w:szCs w:val="24"/>
+                      <w:lang w:val="en-US"/>
+                    </w:rPr>
+                    <m:t>2</m:t>
+                  </m:r>
+                </m:sup>
+              </m:sSup>
+            </m:den>
+          </m:f>
+          <m:r>
+            <w:rPr>
+              <w:rFonts w:ascii="Cambria Math" w:hAnsi="Cambria Math" w:cs="Times New Roman"/>
+              <w:sz w:val="24"/>
+              <w:szCs w:val="24"/>
+              <w:lang w:val="en-US"/>
+            </w:rPr>
+            <m:t>=</m:t>
+          </m:r>
+          <m:f>
+            <m:fPr>
+              <m:ctrlPr>
+                <w:rPr>
+                  <w:rFonts w:ascii="Cambria Math" w:hAnsi="Cambria Math" w:cs="Times New Roman"/>
+                  <w:i/>
+                  <w:sz w:val="24"/>
+                  <w:szCs w:val="24"/>
+                  <w:lang w:val="en-US"/>
+                </w:rPr>
+              </m:ctrlPr>
+            </m:fPr>
+            <m:num>
+              <m:r>
+                <w:rPr>
+                  <w:rFonts w:ascii="Cambria Math" w:hAnsi="Cambria Math" w:cs="Times New Roman"/>
+                  <w:sz w:val="24"/>
+                  <w:szCs w:val="24"/>
+                  <w:lang w:val="en-US"/>
+                </w:rPr>
+                <m:t>400</m:t>
+              </m:r>
+            </m:num>
+            <m:den>
+              <m:r>
+                <w:rPr>
+                  <w:rFonts w:ascii="Cambria Math" w:hAnsi="Cambria Math" w:cs="Times New Roman"/>
+                  <w:sz w:val="24"/>
+                  <w:szCs w:val="24"/>
+                  <w:lang w:val="en-US"/>
+                </w:rPr>
+                <m:t>1+400</m:t>
+              </m:r>
+              <m:sSup>
+                <m:sSupPr>
+                  <m:ctrlPr>
+                    <w:rPr>
+                      <w:rFonts w:ascii="Cambria Math" w:hAnsi="Cambria Math" w:cs="Times New Roman"/>
+                      <w:i/>
+                      <w:sz w:val="24"/>
+                      <w:szCs w:val="24"/>
+                      <w:lang w:val="en-US"/>
+                    </w:rPr>
+                  </m:ctrlPr>
+                </m:sSupPr>
+                <m:e>
+                  <m:r>
+                    <w:rPr>
+                      <w:rFonts w:ascii="Cambria Math" w:hAnsi="Cambria Math" w:cs="Times New Roman"/>
+                      <w:sz w:val="24"/>
+                      <w:szCs w:val="24"/>
+                      <w:lang w:val="en-US"/>
+                    </w:rPr>
+                    <m:t>(0,1)</m:t>
+                  </m:r>
+                </m:e>
+                <m:sup>
+                  <m:r>
+                    <w:rPr>
+                      <w:rFonts w:ascii="Cambria Math" w:hAnsi="Cambria Math" w:cs="Times New Roman"/>
+                      <w:sz w:val="24"/>
+                      <w:szCs w:val="24"/>
+                      <w:lang w:val="en-US"/>
+                    </w:rPr>
+                    <m:t>2</m:t>
+                  </m:r>
+                </m:sup>
+              </m:sSup>
+            </m:den>
+          </m:f>
+          <m:r>
+            <w:rPr>
+              <w:rFonts w:ascii="Cambria Math" w:hAnsi="Cambria Math" w:cs="Times New Roman"/>
+              <w:sz w:val="24"/>
+              <w:szCs w:val="24"/>
+              <w:lang w:val="en-US"/>
+            </w:rPr>
+            <m:t>=</m:t>
+          </m:r>
+          <m:f>
+            <m:fPr>
+              <m:ctrlPr>
+                <w:rPr>
+                  <w:rFonts w:ascii="Cambria Math" w:hAnsi="Cambria Math" w:cs="Times New Roman"/>
+                  <w:i/>
+                  <w:sz w:val="24"/>
+                  <w:szCs w:val="24"/>
+                  <w:lang w:val="en-US"/>
+                </w:rPr>
+              </m:ctrlPr>
+            </m:fPr>
+            <m:num>
+              <m:r>
+                <w:rPr>
+                  <w:rFonts w:ascii="Cambria Math" w:hAnsi="Cambria Math" w:cs="Times New Roman"/>
+                  <w:sz w:val="24"/>
+                  <w:szCs w:val="24"/>
+                  <w:lang w:val="en-US"/>
+                </w:rPr>
+                <m:t>400</m:t>
+              </m:r>
+            </m:num>
+            <m:den>
+              <m:r>
+                <w:rPr>
+                  <w:rFonts w:ascii="Cambria Math" w:hAnsi="Cambria Math" w:cs="Times New Roman"/>
+                  <w:sz w:val="24"/>
+                  <w:szCs w:val="24"/>
+                  <w:lang w:val="en-US"/>
+                </w:rPr>
+                <m:t>1+4</m:t>
+              </m:r>
+            </m:den>
+          </m:f>
+          <m:r>
+            <w:rPr>
+              <w:rFonts w:ascii="Cambria Math" w:hAnsi="Cambria Math" w:cs="Times New Roman"/>
+              <w:sz w:val="24"/>
+              <w:szCs w:val="24"/>
+              <w:lang w:val="en-US"/>
+            </w:rPr>
+            <m:t>=</m:t>
+          </m:r>
+          <m:f>
+            <m:fPr>
+              <m:ctrlPr>
+                <w:rPr>
+                  <w:rFonts w:ascii="Cambria Math" w:hAnsi="Cambria Math" w:cs="Times New Roman"/>
+                  <w:i/>
+                  <w:sz w:val="24"/>
+                  <w:szCs w:val="24"/>
+                  <w:lang w:val="en-US"/>
+                </w:rPr>
+              </m:ctrlPr>
+            </m:fPr>
+            <m:num>
+              <m:r>
+                <w:rPr>
+                  <w:rFonts w:ascii="Cambria Math" w:hAnsi="Cambria Math" w:cs="Times New Roman"/>
+                  <w:sz w:val="24"/>
+                  <w:szCs w:val="24"/>
+                  <w:lang w:val="en-US"/>
+                </w:rPr>
+                <m:t>400</m:t>
+              </m:r>
+            </m:num>
+            <m:den>
+              <m:r>
+                <w:rPr>
+                  <w:rFonts w:ascii="Cambria Math" w:hAnsi="Cambria Math" w:cs="Times New Roman"/>
+                  <w:sz w:val="24"/>
+                  <w:szCs w:val="24"/>
+                  <w:lang w:val="en-US"/>
+                </w:rPr>
+                <m:t>5</m:t>
+              </m:r>
+            </m:den>
+          </m:f>
+          <m:r>
+            <w:rPr>
+              <w:rFonts w:ascii="Cambria Math" w:hAnsi="Cambria Math" w:cs="Times New Roman"/>
+              <w:sz w:val="24"/>
+              <w:szCs w:val="24"/>
+              <w:lang w:val="en-US"/>
+            </w:rPr>
+            <m:t>=</m:t>
+          </m:r>
+          <m:r>
+            <w:rPr>
+              <w:rFonts w:ascii="Cambria Math" w:hAnsi="Cambria Math" w:cs="Times New Roman"/>
+              <w:sz w:val="24"/>
+              <w:szCs w:val="24"/>
+              <w:lang w:val="en-US"/>
+            </w:rPr>
+            <m:t>80 orang</m:t>
+          </m:r>
+        </m:oMath>
+      </m:oMathPara>
+    </w:p>
+    <w:p>
+      <w:pPr>
+        <w:pStyle w:val="ListParagraph1"/>
         <w:numPr>
           <w:ilvl w:val="0"/>
           <w:numId w:val="5"/>
@@ -1930,32 +2374,23 @@
           <w:sz w:val="24"/>
           <w:szCs w:val="24"/>
         </w:rPr>
-        <w:t>probability</w:t>
-      </w:r>
-      <w:r>
-        <w:rPr>
-          <w:rFonts w:ascii="Times New Roman" w:hAnsi="Times New Roman" w:cs="Times New Roman"/>
-          <w:sz w:val="24"/>
-          <w:szCs w:val="24"/>
-        </w:rPr>
-        <w:t xml:space="preserve"> </w:t>
-      </w:r>
-      <w:r>
-        <w:rPr>
-          <w:rFonts w:ascii="Times New Roman" w:hAnsi="Times New Roman" w:cs="Times New Roman"/>
-          <w:i/>
-          <w:sz w:val="24"/>
-          <w:szCs w:val="24"/>
-        </w:rPr>
-        <w:t>sampling</w:t>
-      </w:r>
-      <w:r>
-        <w:rPr>
-          <w:rFonts w:ascii="Times New Roman" w:hAnsi="Times New Roman" w:cs="Times New Roman"/>
-          <w:sz w:val="24"/>
-          <w:szCs w:val="24"/>
-        </w:rPr>
-        <w:t xml:space="preserve"> yaitu pengambilan sampel yang memberikan peluang yang sama bagi setiap anggota populasi untuk dipilih menjadi anggota sampel (Sugiyono, 20</w:t>
+        <w:t>probabilitysampling</w:t>
+      </w:r>
+      <w:r>
+        <w:rPr>
+          <w:rFonts w:ascii="Times New Roman" w:hAnsi="Times New Roman" w:cs="Times New Roman"/>
+          <w:sz w:val="24"/>
+          <w:szCs w:val="24"/>
+        </w:rPr>
+        <w:t xml:space="preserve"> yaitu pengambilan sampel yang memberikan peluang yang sama bagi setiap anggota populasi untuk dipilih menjadi anggota sampel </w:t>
+      </w:r>
+      <w:r>
+        <w:rPr>
+          <w:rFonts w:ascii="Times New Roman" w:hAnsi="Times New Roman" w:cs="Times New Roman"/>
+          <w:sz w:val="24"/>
+          <w:szCs w:val="24"/>
+        </w:rPr>
+        <w:t>(Sugiyono, 20</w:t>
       </w:r>
       <w:r>
         <w:rPr>
@@ -2007,7 +2442,7 @@
     </w:p>
     <w:p>
       <w:pPr>
-        <w:pStyle w:val="9"/>
+        <w:pStyle w:val="ListParagraph1"/>
         <w:numPr>
           <w:ilvl w:val="0"/>
           <w:numId w:val="1"/>
@@ -2034,7 +2469,7 @@
     </w:p>
     <w:p>
       <w:pPr>
-        <w:pStyle w:val="9"/>
+        <w:pStyle w:val="ListParagraph1"/>
         <w:spacing w:after="0" w:line="480" w:lineRule="auto"/>
         <w:ind w:left="0" w:firstLine="709"/>
         <w:jc w:val="both"/>
@@ -2050,7 +2485,15 @@
           <w:sz w:val="24"/>
           <w:szCs w:val="24"/>
         </w:rPr>
-        <w:t xml:space="preserve">Metode pengumpulan data yang dimaksud pada penelitian ini adalah menggunakan data pribadi subjek dan alat pengukuran atau instrumen. Alat pengukuran atau instrumen yang digunakan ada tiga macam, yaitu alat ukur </w:t>
+        <w:t>Metode pengumpulan data yang dimaksud pada penelitian i</w:t>
+      </w:r>
+      <w:r>
+        <w:rPr>
+          <w:rFonts w:ascii="Times New Roman" w:hAnsi="Times New Roman" w:cs="Times New Roman"/>
+          <w:sz w:val="24"/>
+          <w:szCs w:val="24"/>
+        </w:rPr>
+        <w:t xml:space="preserve">ni adalah menggunakan data pribadi subjek dan alat pengukuran atau instrumen. Alat pengukuran atau instrumen yang digunakan ada tiga macam, yaitu alat ukur </w:t>
       </w:r>
       <w:r>
         <w:rPr>
@@ -2067,12 +2510,20 @@
           <w:sz w:val="24"/>
           <w:szCs w:val="24"/>
         </w:rPr>
-        <w:t>. Penelitian ini menggunakan skala Likert yang telah dimodifikasi.</w:t>
-      </w:r>
-    </w:p>
-    <w:p>
-      <w:pPr>
-        <w:pStyle w:val="9"/>
+        <w:t xml:space="preserve">. Penelitian ini </w:t>
+      </w:r>
+      <w:r>
+        <w:rPr>
+          <w:rFonts w:ascii="Times New Roman" w:hAnsi="Times New Roman" w:cs="Times New Roman"/>
+          <w:sz w:val="24"/>
+          <w:szCs w:val="24"/>
+        </w:rPr>
+        <w:t>menggunakan skala Likert yang telah dimodifikasi.</w:t>
+      </w:r>
+    </w:p>
+    <w:p>
+      <w:pPr>
+        <w:pStyle w:val="ListParagraph1"/>
         <w:spacing w:after="0" w:line="480" w:lineRule="auto"/>
         <w:ind w:left="0" w:firstLine="709"/>
         <w:jc w:val="both"/>
@@ -2105,7 +2556,24 @@
           <w:sz w:val="24"/>
           <w:szCs w:val="24"/>
         </w:rPr>
-        <w:t xml:space="preserve"> itu mempunyai arti ganda, bisa diartikan belum dapat memutuskan atau memberi jawaban, bisa juga diartikan netral, setuju, tidak setuju atau bahkan ragu-ragu. Kategori jawaban yang ganda arti (</w:t>
+        <w:t xml:space="preserve"> itu mempunyai arti ganda, bisa diartikan belum dapat memutuskan atau memberi jawaban, </w:t>
+      </w:r>
+      <w:r>
+        <w:rPr>
+          <w:rFonts w:ascii="Times New Roman" w:hAnsi="Times New Roman" w:cs="Times New Roman"/>
+          <w:sz w:val="24"/>
+          <w:szCs w:val="24"/>
+        </w:rPr>
+        <w:t xml:space="preserve">bisa juga </w:t>
+      </w:r>
+      <w:r>
+        <w:rPr>
+          <w:rFonts w:ascii="Times New Roman" w:hAnsi="Times New Roman" w:cs="Times New Roman"/>
+          <w:sz w:val="24"/>
+          <w:szCs w:val="24"/>
+        </w:rPr>
+        <w:lastRenderedPageBreak/>
+        <w:t>diartikan netral, setuju, tidak setuju atau bahkan ragu-ragu. Kategori jawaban yang ganda arti (</w:t>
       </w:r>
       <w:r>
         <w:rPr>
@@ -2122,7 +2590,15 @@
           <w:sz w:val="24"/>
           <w:szCs w:val="24"/>
         </w:rPr>
-        <w:t>) ini tentu saja tak diharapkan dalam suatu instrumen. Kedua, tersedianya jawaban yang ditengah itu menimbukan kecenderungan menjawab ke tengah (</w:t>
+        <w:t>) ini tentu saja tak diharapkan dalam suatu instrumen. Kedua, tersedianya jawaban yang ditengah itu menimbukan kecenderungan menjaw</w:t>
+      </w:r>
+      <w:r>
+        <w:rPr>
+          <w:rFonts w:ascii="Times New Roman" w:hAnsi="Times New Roman" w:cs="Times New Roman"/>
+          <w:sz w:val="24"/>
+          <w:szCs w:val="24"/>
+        </w:rPr>
+        <w:t>ab ke tengah (</w:t>
       </w:r>
       <w:r>
         <w:rPr>
@@ -2139,7 +2615,15 @@
           <w:sz w:val="24"/>
           <w:szCs w:val="24"/>
         </w:rPr>
-        <w:t xml:space="preserve">), terutama bagi mereka yang ragu-ragu atas arah kecenderungan pendapat responden, kearah jawaban itu, akan menghilangkan banyak data penelitian sehingga mengurangi banyaknya informasi yang dapat dijaring dari para responden (Hadi, </w:t>
+        <w:t>), terutama bagi mereka yang ragu-ragu atas arah kecenderungan pendapat responden, kearah jawaban itu, akan menghilangkan banyak data penelitian sehingga mengurangi banyaknya informasi yang dapat dijaring dari para resp</w:t>
+      </w:r>
+      <w:r>
+        <w:rPr>
+          <w:rFonts w:ascii="Times New Roman" w:hAnsi="Times New Roman" w:cs="Times New Roman"/>
+          <w:sz w:val="24"/>
+          <w:szCs w:val="24"/>
+        </w:rPr>
+        <w:t xml:space="preserve">onden (Hadi, </w:t>
       </w:r>
       <w:r>
         <w:rPr>
@@ -2161,7 +2645,7 @@
     </w:p>
     <w:p>
       <w:pPr>
-        <w:pStyle w:val="9"/>
+        <w:pStyle w:val="ListParagraph1"/>
         <w:numPr>
           <w:ilvl w:val="0"/>
           <w:numId w:val="6"/>
@@ -2235,67 +2719,60 @@
       </w:r>
       <w:r>
         <w:rPr>
+          <w:rFonts w:ascii="Times New Roman" w:hAnsi="Times New Roman" w:cs="Times New Roman"/>
+          <w:sz w:val="24"/>
+          <w:szCs w:val="24"/>
+          <w:lang w:val="en-US"/>
+        </w:rPr>
+        <w:t>Holt</w:t>
+      </w:r>
+      <w:r>
+        <w:rPr>
+          <w:rFonts w:ascii="Times New Roman" w:hAnsi="Times New Roman" w:cs="Times New Roman"/>
+          <w:sz w:val="24"/>
+          <w:szCs w:val="24"/>
+        </w:rPr>
+        <w:t xml:space="preserve"> (20</w:t>
+      </w:r>
+      <w:r>
+        <w:rPr>
+          <w:rFonts w:ascii="Times New Roman" w:hAnsi="Times New Roman" w:cs="Times New Roman"/>
+          <w:sz w:val="24"/>
+          <w:szCs w:val="24"/>
+          <w:lang w:val="en-US"/>
+        </w:rPr>
+        <w:t>07</w:t>
+      </w:r>
+      <w:r>
+        <w:rPr>
+          <w:rFonts w:ascii="Times New Roman" w:hAnsi="Times New Roman" w:cs="Times New Roman"/>
+          <w:sz w:val="24"/>
+          <w:szCs w:val="24"/>
+        </w:rPr>
+        <w:t>)</w:t>
+      </w:r>
+      <w:r>
+        <w:rPr>
           <w:rFonts w:ascii="Times New Roman" w:hAnsi="Times New Roman"/>
           <w:sz w:val="24"/>
           <w:szCs w:val="24"/>
-        </w:rPr>
-        <w:t xml:space="preserve"> </w:t>
-      </w:r>
-      <w:r>
-        <w:rPr>
-          <w:rFonts w:ascii="Times New Roman" w:hAnsi="Times New Roman" w:cs="Times New Roman"/>
-          <w:sz w:val="24"/>
-          <w:szCs w:val="24"/>
-          <w:lang w:val="en-US"/>
-        </w:rPr>
-        <w:t>Holt</w:t>
-      </w:r>
-      <w:r>
-        <w:rPr>
-          <w:rFonts w:ascii="Times New Roman" w:hAnsi="Times New Roman" w:cs="Times New Roman"/>
-          <w:sz w:val="24"/>
-          <w:szCs w:val="24"/>
-        </w:rPr>
-        <w:t xml:space="preserve"> (20</w:t>
-      </w:r>
-      <w:r>
-        <w:rPr>
-          <w:rFonts w:ascii="Times New Roman" w:hAnsi="Times New Roman" w:cs="Times New Roman"/>
-          <w:sz w:val="24"/>
-          <w:szCs w:val="24"/>
-          <w:lang w:val="en-US"/>
-        </w:rPr>
-        <w:t>07</w:t>
-      </w:r>
-      <w:r>
-        <w:rPr>
-          <w:rFonts w:ascii="Times New Roman" w:hAnsi="Times New Roman" w:cs="Times New Roman"/>
-          <w:sz w:val="24"/>
-          <w:szCs w:val="24"/>
-        </w:rPr>
-        <w:t>)</w:t>
+          <w:lang w:val="en-US"/>
+        </w:rPr>
+        <w:t xml:space="preserve">yaitu kesesuaian, kepercayaan diri untuk </w:t>
       </w:r>
       <w:r>
         <w:rPr>
           <w:rFonts w:ascii="Times New Roman" w:hAnsi="Times New Roman"/>
           <w:sz w:val="24"/>
           <w:szCs w:val="24"/>
-        </w:rPr>
-        <w:t xml:space="preserve"> </w:t>
-      </w:r>
-      <w:r>
-        <w:rPr>
-          <w:rFonts w:ascii="Times New Roman" w:hAnsi="Times New Roman"/>
-          <w:sz w:val="24"/>
-          <w:szCs w:val="24"/>
-          <w:lang w:val="en-US"/>
-        </w:rPr>
-        <w:t>yaitu kesesuaian, kepercayaan diri untuk berubah, dukungan manajemen, dan keuntungan bagi diri.</w:t>
-      </w:r>
-    </w:p>
-    <w:p>
-      <w:pPr>
-        <w:pStyle w:val="9"/>
+          <w:lang w:val="en-US"/>
+        </w:rPr>
+        <w:t>berubah, dukungan manajemen, dan keuntungan bagi diri.</w:t>
+      </w:r>
+    </w:p>
+    <w:p>
+      <w:pPr>
+        <w:pStyle w:val="ListParagraph1"/>
         <w:spacing w:after="0" w:line="480" w:lineRule="auto"/>
         <w:ind w:left="0" w:firstLine="709"/>
         <w:jc w:val="both"/>
@@ -2328,7 +2805,15 @@
           <w:sz w:val="24"/>
           <w:szCs w:val="24"/>
         </w:rPr>
-        <w:t xml:space="preserve"> disusun mengacu pada skala Likert yang telah dimodifikasi dengan lima jenjang penelitian yaitu STS (sangat tidak sesuai), TS (tidak sesuai), RR (ragu-ragu), S (sesuai), dan SS (sangat sesuai). Penilaian penelitian ini bergerak dari lima sampai satu. Aitem yang </w:t>
+        <w:t xml:space="preserve"> disusun mengacu pada skala Likert yang telah dimodifikasi dengan lima jenjang penelitian yaitu STS (sangat tidak sesuai), TS (tidak sesuai), RR (ragu-ragu), S (sesuai), dan SS (sangat sesuai). Penilaian penelitian ini bergerak dari lima sampai satu. Aitem</w:t>
+      </w:r>
+      <w:r>
+        <w:rPr>
+          <w:rFonts w:ascii="Times New Roman" w:hAnsi="Times New Roman" w:cs="Times New Roman"/>
+          <w:sz w:val="24"/>
+          <w:szCs w:val="24"/>
+        </w:rPr>
+        <w:t xml:space="preserve"> yang </w:t>
       </w:r>
       <w:r>
         <w:rPr>
@@ -2362,12 +2847,20 @@
           <w:sz w:val="24"/>
           <w:szCs w:val="24"/>
         </w:rPr>
-        <w:t xml:space="preserve"> nilai lima diartikan sangat tidak sesuai, nilai empat diartikan tidak sesuai, nilai tiga diartikan ragu-ragu nilai dua diartikan sesuai dan nilai satu diartikan sangat sesuai.</w:t>
-      </w:r>
-    </w:p>
-    <w:p>
-      <w:pPr>
-        <w:pStyle w:val="9"/>
+        <w:t xml:space="preserve"> nilai lima diartikan sangat tidak sesuai, ni</w:t>
+      </w:r>
+      <w:r>
+        <w:rPr>
+          <w:rFonts w:ascii="Times New Roman" w:hAnsi="Times New Roman" w:cs="Times New Roman"/>
+          <w:sz w:val="24"/>
+          <w:szCs w:val="24"/>
+        </w:rPr>
+        <w:t>lai empat diartikan tidak sesuai, nilai tiga diartikan ragu-ragu nilai dua diartikan sesuai dan nilai satu diartikan sangat sesuai.</w:t>
+      </w:r>
+    </w:p>
+    <w:p>
+      <w:pPr>
+        <w:pStyle w:val="ListParagraph1"/>
         <w:spacing w:after="0" w:line="480" w:lineRule="auto"/>
         <w:ind w:left="0" w:firstLine="709"/>
         <w:jc w:val="both"/>
@@ -2401,15 +2894,24 @@
           <w:sz w:val="24"/>
           <w:szCs w:val="24"/>
         </w:rPr>
-        <w:t xml:space="preserve"> yang dimiliki, semakin rendah skor yang diperoleh, berarti semakin rendah pula </w:t>
-      </w:r>
-      <w:r>
-        <w:rPr>
-          <w:rFonts w:ascii="Times New Roman" w:hAnsi="Times New Roman" w:cs="Times New Roman"/>
-          <w:sz w:val="24"/>
-          <w:szCs w:val="24"/>
-          <w:lang w:val="en-US"/>
-        </w:rPr>
+        <w:t xml:space="preserve"> yang dimiliki, semakin rendah skor yang diperoleh, berarti </w:t>
+      </w:r>
+      <w:r>
+        <w:rPr>
+          <w:rFonts w:ascii="Times New Roman" w:hAnsi="Times New Roman" w:cs="Times New Roman"/>
+          <w:sz w:val="24"/>
+          <w:szCs w:val="24"/>
+        </w:rPr>
+        <w:t xml:space="preserve">semakin rendah pula </w:t>
+      </w:r>
+      <w:r>
+        <w:rPr>
+          <w:rFonts w:ascii="Times New Roman" w:hAnsi="Times New Roman" w:cs="Times New Roman"/>
+          <w:sz w:val="24"/>
+          <w:szCs w:val="24"/>
+          <w:lang w:val="en-US"/>
+        </w:rPr>
+        <w:lastRenderedPageBreak/>
         <w:t>kesiapan berubah</w:t>
       </w:r>
       <w:r>
@@ -2469,12 +2971,20 @@
           <w:sz w:val="24"/>
           <w:szCs w:val="24"/>
         </w:rPr>
-        <w:t xml:space="preserve"> dibawah ini:</w:t>
-      </w:r>
-    </w:p>
-    <w:p>
-      <w:pPr>
-        <w:pStyle w:val="9"/>
+        <w:t xml:space="preserve"> </w:t>
+      </w:r>
+      <w:r>
+        <w:rPr>
+          <w:rFonts w:ascii="Times New Roman" w:hAnsi="Times New Roman" w:cs="Times New Roman"/>
+          <w:sz w:val="24"/>
+          <w:szCs w:val="24"/>
+        </w:rPr>
+        <w:t>dibawah ini:</w:t>
+      </w:r>
+    </w:p>
+    <w:p>
+      <w:pPr>
+        <w:pStyle w:val="ListParagraph1"/>
         <w:spacing w:after="0" w:line="480" w:lineRule="auto"/>
         <w:ind w:left="0" w:firstLine="709"/>
         <w:jc w:val="both"/>
@@ -2487,7 +2997,7 @@
     </w:p>
     <w:p>
       <w:pPr>
-        <w:pStyle w:val="9"/>
+        <w:pStyle w:val="ListParagraph1"/>
         <w:spacing w:after="0" w:line="240" w:lineRule="auto"/>
         <w:ind w:left="0"/>
         <w:jc w:val="center"/>
@@ -2524,6 +3034,7 @@
           <w:b/>
           <w:sz w:val="24"/>
           <w:szCs w:val="24"/>
+          <w:lang w:val="en-US"/>
         </w:rPr>
         <w:t xml:space="preserve"> </w:t>
       </w:r>
@@ -2541,8 +3052,10 @@
         <w:rPr>
           <w:rFonts w:ascii="Times New Roman" w:hAnsi="Times New Roman" w:cs="Times New Roman"/>
           <w:b/>
-          <w:sz w:val="24"/>
-          <w:szCs w:val="24"/>
+          <w:i/>
+          <w:sz w:val="24"/>
+          <w:szCs w:val="24"/>
+          <w:lang w:val="en-US"/>
         </w:rPr>
         <w:t xml:space="preserve"> </w:t>
       </w:r>
@@ -2559,7 +3072,7 @@
     </w:p>
     <w:p>
       <w:pPr>
-        <w:pStyle w:val="9"/>
+        <w:pStyle w:val="ListParagraph1"/>
         <w:spacing w:after="0" w:line="240" w:lineRule="auto"/>
         <w:ind w:left="0" w:firstLine="709"/>
         <w:jc w:val="center"/>
@@ -2572,25 +3085,11 @@
     </w:p>
     <w:tbl>
       <w:tblPr>
-        <w:tblStyle w:val="8"/>
+        <w:tblStyle w:val="TableGrid"/>
         <w:tblW w:w="7763" w:type="dxa"/>
         <w:jc w:val="center"/>
-        <w:tblInd w:w="0" w:type="dxa"/>
-        <w:tblBorders>
-          <w:top w:val="single" w:color="auto" w:sz="4" w:space="0"/>
-          <w:left w:val="single" w:color="auto" w:sz="4" w:space="0"/>
-          <w:bottom w:val="single" w:color="auto" w:sz="4" w:space="0"/>
-          <w:right w:val="single" w:color="auto" w:sz="4" w:space="0"/>
-          <w:insideH w:val="single" w:color="auto" w:sz="4" w:space="0"/>
-          <w:insideV w:val="single" w:color="auto" w:sz="4" w:space="0"/>
-        </w:tblBorders>
         <w:tblLayout w:type="fixed"/>
-        <w:tblCellMar>
-          <w:top w:w="0" w:type="dxa"/>
-          <w:left w:w="108" w:type="dxa"/>
-          <w:bottom w:w="0" w:type="dxa"/>
-          <w:right w:w="108" w:type="dxa"/>
-        </w:tblCellMar>
+        <w:tblLook w:val="04A0"/>
       </w:tblPr>
       <w:tblGrid>
         <w:gridCol w:w="570"/>
@@ -2601,19 +3100,8 @@
         <w:gridCol w:w="1327"/>
       </w:tblGrid>
       <w:tr>
-        <w:tblPrEx>
-          <w:tblBorders>
-            <w:top w:val="single" w:color="auto" w:sz="4" w:space="0"/>
-            <w:left w:val="single" w:color="auto" w:sz="4" w:space="0"/>
-            <w:bottom w:val="single" w:color="auto" w:sz="4" w:space="0"/>
-            <w:right w:val="single" w:color="auto" w:sz="4" w:space="0"/>
-            <w:insideH w:val="single" w:color="auto" w:sz="4" w:space="0"/>
-            <w:insideV w:val="single" w:color="auto" w:sz="4" w:space="0"/>
-          </w:tblBorders>
-          <w:tblLayout w:type="fixed"/>
-        </w:tblPrEx>
         <w:trPr>
-          <w:trHeight w:val="243" w:hRule="atLeast"/>
+          <w:trHeight w:val="243"/>
           <w:jc w:val="center"/>
         </w:trPr>
         <w:tc>
@@ -2621,7 +3109,7 @@
             <w:tcW w:w="570" w:type="dxa"/>
             <w:vMerge w:val="restart"/>
             <w:tcBorders>
-              <w:top w:val="single" w:color="auto" w:sz="4" w:space="0"/>
+              <w:top w:val="single" w:sz="4" w:space="0" w:color="auto"/>
               <w:left w:val="nil"/>
               <w:bottom w:val="nil"/>
               <w:right w:val="nil"/>
@@ -2630,7 +3118,7 @@
           </w:tcPr>
           <w:p>
             <w:pPr>
-              <w:pStyle w:val="9"/>
+              <w:pStyle w:val="ListParagraph1"/>
               <w:spacing w:after="0" w:line="240" w:lineRule="auto"/>
               <w:ind w:left="0"/>
               <w:jc w:val="center"/>
@@ -2657,7 +3145,7 @@
             <w:tcW w:w="3140" w:type="dxa"/>
             <w:vMerge w:val="restart"/>
             <w:tcBorders>
-              <w:top w:val="single" w:color="auto" w:sz="4" w:space="0"/>
+              <w:top w:val="single" w:sz="4" w:space="0" w:color="auto"/>
               <w:left w:val="nil"/>
               <w:bottom w:val="nil"/>
               <w:right w:val="nil"/>
@@ -2666,7 +3154,7 @@
           </w:tcPr>
           <w:p>
             <w:pPr>
-              <w:pStyle w:val="9"/>
+              <w:pStyle w:val="ListParagraph1"/>
               <w:spacing w:after="0" w:line="240" w:lineRule="auto"/>
               <w:ind w:left="0"/>
               <w:jc w:val="center"/>
@@ -2693,16 +3181,16 @@
             <w:tcW w:w="2726" w:type="dxa"/>
             <w:gridSpan w:val="3"/>
             <w:tcBorders>
-              <w:top w:val="single" w:color="auto" w:sz="4" w:space="0"/>
+              <w:top w:val="single" w:sz="4" w:space="0" w:color="auto"/>
               <w:left w:val="nil"/>
-              <w:bottom w:val="single" w:color="auto" w:sz="4" w:space="0"/>
+              <w:bottom w:val="single" w:sz="4" w:space="0" w:color="auto"/>
               <w:right w:val="nil"/>
             </w:tcBorders>
             <w:shd w:val="clear" w:color="auto" w:fill="auto"/>
           </w:tcPr>
           <w:p>
             <w:pPr>
-              <w:pStyle w:val="9"/>
+              <w:pStyle w:val="ListParagraph1"/>
               <w:spacing w:after="0" w:line="240" w:lineRule="auto"/>
               <w:ind w:left="0"/>
               <w:jc w:val="center"/>
@@ -2729,16 +3217,16 @@
             <w:tcW w:w="1327" w:type="dxa"/>
             <w:vMerge w:val="restart"/>
             <w:tcBorders>
-              <w:top w:val="single" w:color="auto" w:sz="4" w:space="0"/>
+              <w:top w:val="single" w:sz="4" w:space="0" w:color="auto"/>
               <w:left w:val="nil"/>
-              <w:bottom w:val="single" w:color="auto" w:sz="4" w:space="0"/>
+              <w:bottom w:val="single" w:sz="4" w:space="0" w:color="auto"/>
               <w:right w:val="nil"/>
             </w:tcBorders>
             <w:shd w:val="clear" w:color="auto" w:fill="auto"/>
           </w:tcPr>
           <w:p>
             <w:pPr>
-              <w:pStyle w:val="9"/>
+              <w:pStyle w:val="ListParagraph1"/>
               <w:spacing w:after="0" w:line="240" w:lineRule="auto"/>
               <w:ind w:left="0"/>
               <w:jc w:val="center"/>
@@ -2762,36 +3250,25 @@
         </w:tc>
       </w:tr>
       <w:tr>
-        <w:tblPrEx>
-          <w:tblBorders>
-            <w:top w:val="single" w:color="auto" w:sz="4" w:space="0"/>
-            <w:left w:val="single" w:color="auto" w:sz="4" w:space="0"/>
-            <w:bottom w:val="single" w:color="auto" w:sz="4" w:space="0"/>
-            <w:right w:val="single" w:color="auto" w:sz="4" w:space="0"/>
-            <w:insideH w:val="single" w:color="auto" w:sz="4" w:space="0"/>
-            <w:insideV w:val="single" w:color="auto" w:sz="4" w:space="0"/>
-          </w:tblBorders>
-          <w:tblLayout w:type="fixed"/>
-        </w:tblPrEx>
         <w:trPr>
-          <w:trHeight w:val="405" w:hRule="atLeast"/>
+          <w:trHeight w:val="405"/>
           <w:jc w:val="center"/>
         </w:trPr>
         <w:tc>
           <w:tcPr>
             <w:tcW w:w="570" w:type="dxa"/>
-            <w:vMerge w:val="continue"/>
+            <w:vMerge/>
             <w:tcBorders>
               <w:top w:val="nil"/>
               <w:left w:val="nil"/>
-              <w:bottom w:val="single" w:color="auto" w:sz="4" w:space="0"/>
+              <w:bottom w:val="single" w:sz="4" w:space="0" w:color="auto"/>
               <w:right w:val="nil"/>
             </w:tcBorders>
             <w:shd w:val="clear" w:color="auto" w:fill="auto"/>
           </w:tcPr>
           <w:p>
             <w:pPr>
-              <w:pStyle w:val="9"/>
+              <w:pStyle w:val="ListParagraph1"/>
               <w:spacing w:after="0" w:line="240" w:lineRule="auto"/>
               <w:ind w:left="0"/>
               <w:jc w:val="center"/>
@@ -2806,18 +3283,18 @@
         <w:tc>
           <w:tcPr>
             <w:tcW w:w="3140" w:type="dxa"/>
-            <w:vMerge w:val="continue"/>
+            <w:vMerge/>
             <w:tcBorders>
               <w:top w:val="nil"/>
               <w:left w:val="nil"/>
-              <w:bottom w:val="single" w:color="auto" w:sz="4" w:space="0"/>
+              <w:bottom w:val="single" w:sz="4" w:space="0" w:color="auto"/>
               <w:right w:val="nil"/>
             </w:tcBorders>
             <w:shd w:val="clear" w:color="auto" w:fill="auto"/>
           </w:tcPr>
           <w:p>
             <w:pPr>
-              <w:pStyle w:val="9"/>
+              <w:pStyle w:val="ListParagraph1"/>
               <w:spacing w:after="0" w:line="240" w:lineRule="auto"/>
               <w:ind w:left="0"/>
               <w:jc w:val="center"/>
@@ -2834,16 +3311,16 @@
             <w:tcW w:w="1230" w:type="dxa"/>
             <w:gridSpan w:val="2"/>
             <w:tcBorders>
-              <w:top w:val="single" w:color="auto" w:sz="4" w:space="0"/>
+              <w:top w:val="single" w:sz="4" w:space="0" w:color="auto"/>
               <w:left w:val="nil"/>
-              <w:bottom w:val="single" w:color="auto" w:sz="4" w:space="0"/>
+              <w:bottom w:val="single" w:sz="4" w:space="0" w:color="auto"/>
               <w:right w:val="nil"/>
             </w:tcBorders>
             <w:shd w:val="clear" w:color="auto" w:fill="auto"/>
           </w:tcPr>
           <w:p>
             <w:pPr>
-              <w:pStyle w:val="9"/>
+              <w:pStyle w:val="ListParagraph1"/>
               <w:spacing w:after="0" w:line="240" w:lineRule="auto"/>
               <w:ind w:left="0"/>
               <w:jc w:val="center"/>
@@ -2871,16 +3348,16 @@
           <w:tcPr>
             <w:tcW w:w="1496" w:type="dxa"/>
             <w:tcBorders>
-              <w:top w:val="single" w:color="auto" w:sz="4" w:space="0"/>
+              <w:top w:val="single" w:sz="4" w:space="0" w:color="auto"/>
               <w:left w:val="nil"/>
-              <w:bottom w:val="single" w:color="auto" w:sz="4" w:space="0"/>
+              <w:bottom w:val="single" w:sz="4" w:space="0" w:color="auto"/>
               <w:right w:val="nil"/>
             </w:tcBorders>
             <w:shd w:val="clear" w:color="auto" w:fill="auto"/>
           </w:tcPr>
           <w:p>
             <w:pPr>
-              <w:pStyle w:val="9"/>
+              <w:pStyle w:val="ListParagraph1"/>
               <w:spacing w:after="0" w:line="240" w:lineRule="auto"/>
               <w:ind w:left="0"/>
               <w:jc w:val="center"/>
@@ -2907,18 +3384,18 @@
         <w:tc>
           <w:tcPr>
             <w:tcW w:w="1327" w:type="dxa"/>
-            <w:vMerge w:val="continue"/>
+            <w:vMerge/>
             <w:tcBorders>
-              <w:top w:val="single" w:color="auto" w:sz="4" w:space="0"/>
+              <w:top w:val="single" w:sz="4" w:space="0" w:color="auto"/>
               <w:left w:val="nil"/>
-              <w:bottom w:val="single" w:color="auto" w:sz="4" w:space="0"/>
+              <w:bottom w:val="single" w:sz="4" w:space="0" w:color="auto"/>
               <w:right w:val="nil"/>
             </w:tcBorders>
             <w:shd w:val="clear" w:color="auto" w:fill="auto"/>
           </w:tcPr>
           <w:p>
             <w:pPr>
-              <w:pStyle w:val="9"/>
+              <w:pStyle w:val="ListParagraph1"/>
               <w:spacing w:after="0" w:line="240" w:lineRule="auto"/>
               <w:ind w:left="0"/>
               <w:jc w:val="center"/>
@@ -2932,17 +3409,6 @@
         </w:tc>
       </w:tr>
       <w:tr>
-        <w:tblPrEx>
-          <w:tblBorders>
-            <w:top w:val="single" w:color="auto" w:sz="4" w:space="0"/>
-            <w:left w:val="single" w:color="auto" w:sz="4" w:space="0"/>
-            <w:bottom w:val="single" w:color="auto" w:sz="4" w:space="0"/>
-            <w:right w:val="single" w:color="auto" w:sz="4" w:space="0"/>
-            <w:insideH w:val="single" w:color="auto" w:sz="4" w:space="0"/>
-            <w:insideV w:val="single" w:color="auto" w:sz="4" w:space="0"/>
-          </w:tblBorders>
-          <w:tblLayout w:type="fixed"/>
-        </w:tblPrEx>
         <w:trPr>
           <w:jc w:val="center"/>
         </w:trPr>
@@ -2950,7 +3416,7 @@
           <w:tcPr>
             <w:tcW w:w="570" w:type="dxa"/>
             <w:tcBorders>
-              <w:top w:val="single" w:color="auto" w:sz="4" w:space="0"/>
+              <w:top w:val="single" w:sz="4" w:space="0" w:color="auto"/>
               <w:left w:val="nil"/>
               <w:bottom w:val="nil"/>
               <w:right w:val="nil"/>
@@ -2958,7 +3424,7 @@
           </w:tcPr>
           <w:p>
             <w:pPr>
-              <w:pStyle w:val="9"/>
+              <w:pStyle w:val="ListParagraph1"/>
               <w:spacing w:after="0" w:line="240" w:lineRule="auto"/>
               <w:ind w:left="0"/>
               <w:jc w:val="center"/>
@@ -2984,7 +3450,7 @@
           <w:tcPr>
             <w:tcW w:w="3140" w:type="dxa"/>
             <w:tcBorders>
-              <w:top w:val="single" w:color="auto" w:sz="4" w:space="0"/>
+              <w:top w:val="single" w:sz="4" w:space="0" w:color="auto"/>
               <w:left w:val="nil"/>
               <w:bottom w:val="nil"/>
               <w:right w:val="nil"/>
@@ -2992,7 +3458,7 @@
           </w:tcPr>
           <w:p>
             <w:pPr>
-              <w:pStyle w:val="9"/>
+              <w:pStyle w:val="ListParagraph1"/>
               <w:spacing w:after="0" w:line="240" w:lineRule="auto"/>
               <w:ind w:left="0"/>
               <w:jc w:val="both"/>
@@ -3018,7 +3484,7 @@
           <w:tcPr>
             <w:tcW w:w="1219" w:type="dxa"/>
             <w:tcBorders>
-              <w:top w:val="single" w:color="auto" w:sz="4" w:space="0"/>
+              <w:top w:val="single" w:sz="4" w:space="0" w:color="auto"/>
               <w:left w:val="nil"/>
               <w:bottom w:val="nil"/>
               <w:right w:val="nil"/>
@@ -3026,7 +3492,7 @@
           </w:tcPr>
           <w:p>
             <w:pPr>
-              <w:pStyle w:val="9"/>
+              <w:pStyle w:val="ListParagraph1"/>
               <w:spacing w:after="0" w:line="240" w:lineRule="auto"/>
               <w:ind w:left="0"/>
               <w:jc w:val="center"/>
@@ -3044,7 +3510,7 @@
             <w:tcW w:w="1507" w:type="dxa"/>
             <w:gridSpan w:val="2"/>
             <w:tcBorders>
-              <w:top w:val="single" w:color="auto" w:sz="4" w:space="0"/>
+              <w:top w:val="single" w:sz="4" w:space="0" w:color="auto"/>
               <w:left w:val="nil"/>
               <w:bottom w:val="nil"/>
               <w:right w:val="nil"/>
@@ -3052,7 +3518,7 @@
           </w:tcPr>
           <w:p>
             <w:pPr>
-              <w:pStyle w:val="9"/>
+              <w:pStyle w:val="ListParagraph1"/>
               <w:spacing w:after="0" w:line="240" w:lineRule="auto"/>
               <w:ind w:left="0"/>
               <w:jc w:val="center"/>
@@ -3069,7 +3535,7 @@
           <w:tcPr>
             <w:tcW w:w="1327" w:type="dxa"/>
             <w:tcBorders>
-              <w:top w:val="single" w:color="auto" w:sz="4" w:space="0"/>
+              <w:top w:val="single" w:sz="4" w:space="0" w:color="auto"/>
               <w:left w:val="nil"/>
               <w:bottom w:val="nil"/>
               <w:right w:val="nil"/>
@@ -3077,7 +3543,7 @@
           </w:tcPr>
           <w:p>
             <w:pPr>
-              <w:pStyle w:val="9"/>
+              <w:pStyle w:val="ListParagraph1"/>
               <w:spacing w:after="0" w:line="240" w:lineRule="auto"/>
               <w:ind w:left="0"/>
               <w:jc w:val="center"/>
@@ -3092,19 +3558,8 @@
         </w:tc>
       </w:tr>
       <w:tr>
-        <w:tblPrEx>
-          <w:tblBorders>
-            <w:top w:val="single" w:color="auto" w:sz="4" w:space="0"/>
-            <w:left w:val="single" w:color="auto" w:sz="4" w:space="0"/>
-            <w:bottom w:val="single" w:color="auto" w:sz="4" w:space="0"/>
-            <w:right w:val="single" w:color="auto" w:sz="4" w:space="0"/>
-            <w:insideH w:val="single" w:color="auto" w:sz="4" w:space="0"/>
-            <w:insideV w:val="single" w:color="auto" w:sz="4" w:space="0"/>
-          </w:tblBorders>
-          <w:tblLayout w:type="fixed"/>
-        </w:tblPrEx>
         <w:trPr>
-          <w:trHeight w:val="359" w:hRule="atLeast"/>
+          <w:trHeight w:val="359"/>
           <w:jc w:val="center"/>
         </w:trPr>
         <w:tc>
@@ -3119,7 +3574,7 @@
           </w:tcPr>
           <w:p>
             <w:pPr>
-              <w:pStyle w:val="9"/>
+              <w:pStyle w:val="ListParagraph1"/>
               <w:spacing w:after="0" w:line="240" w:lineRule="auto"/>
               <w:ind w:left="0"/>
               <w:jc w:val="center"/>
@@ -3153,10 +3608,9 @@
           </w:tcPr>
           <w:p>
             <w:pPr>
-              <w:pStyle w:val="9"/>
+              <w:pStyle w:val="ListParagraph1"/>
               <w:spacing w:after="0" w:line="240" w:lineRule="auto"/>
               <w:ind w:left="0"/>
-              <w:jc w:val="both"/>
               <w:rPr>
                 <w:rFonts w:ascii="Times New Roman" w:hAnsi="Times New Roman" w:cs="Times New Roman"/>
                 <w:sz w:val="24"/>
@@ -3187,7 +3641,7 @@
           </w:tcPr>
           <w:p>
             <w:pPr>
-              <w:pStyle w:val="9"/>
+              <w:pStyle w:val="ListParagraph1"/>
               <w:spacing w:after="0" w:line="240" w:lineRule="auto"/>
               <w:ind w:left="0"/>
               <w:jc w:val="center"/>
@@ -3213,7 +3667,7 @@
           </w:tcPr>
           <w:p>
             <w:pPr>
-              <w:pStyle w:val="9"/>
+              <w:pStyle w:val="ListParagraph1"/>
               <w:spacing w:after="0" w:line="240" w:lineRule="auto"/>
               <w:ind w:left="0"/>
               <w:jc w:val="center"/>
@@ -3238,7 +3692,7 @@
           </w:tcPr>
           <w:p>
             <w:pPr>
-              <w:pStyle w:val="9"/>
+              <w:pStyle w:val="ListParagraph1"/>
               <w:spacing w:after="0" w:line="240" w:lineRule="auto"/>
               <w:ind w:left="0"/>
               <w:jc w:val="center"/>
@@ -3253,17 +3707,6 @@
         </w:tc>
       </w:tr>
       <w:tr>
-        <w:tblPrEx>
-          <w:tblBorders>
-            <w:top w:val="single" w:color="auto" w:sz="4" w:space="0"/>
-            <w:left w:val="single" w:color="auto" w:sz="4" w:space="0"/>
-            <w:bottom w:val="single" w:color="auto" w:sz="4" w:space="0"/>
-            <w:right w:val="single" w:color="auto" w:sz="4" w:space="0"/>
-            <w:insideH w:val="single" w:color="auto" w:sz="4" w:space="0"/>
-            <w:insideV w:val="single" w:color="auto" w:sz="4" w:space="0"/>
-          </w:tblBorders>
-          <w:tblLayout w:type="fixed"/>
-        </w:tblPrEx>
         <w:trPr>
           <w:jc w:val="center"/>
         </w:trPr>
@@ -3279,7 +3722,7 @@
           </w:tcPr>
           <w:p>
             <w:pPr>
-              <w:pStyle w:val="9"/>
+              <w:pStyle w:val="ListParagraph1"/>
               <w:spacing w:after="0" w:line="240" w:lineRule="auto"/>
               <w:ind w:left="0"/>
               <w:jc w:val="center"/>
@@ -3313,7 +3756,7 @@
           </w:tcPr>
           <w:p>
             <w:pPr>
-              <w:pStyle w:val="9"/>
+              <w:pStyle w:val="ListParagraph1"/>
               <w:spacing w:after="0" w:line="240" w:lineRule="auto"/>
               <w:ind w:left="0"/>
               <w:jc w:val="both"/>
@@ -3347,7 +3790,7 @@
           </w:tcPr>
           <w:p>
             <w:pPr>
-              <w:pStyle w:val="9"/>
+              <w:pStyle w:val="ListParagraph1"/>
               <w:spacing w:after="0" w:line="240" w:lineRule="auto"/>
               <w:ind w:left="0"/>
               <w:jc w:val="center"/>
@@ -3373,7 +3816,7 @@
           </w:tcPr>
           <w:p>
             <w:pPr>
-              <w:pStyle w:val="9"/>
+              <w:pStyle w:val="ListParagraph1"/>
               <w:spacing w:after="0" w:line="240" w:lineRule="auto"/>
               <w:ind w:left="0"/>
               <w:jc w:val="center"/>
@@ -3398,7 +3841,7 @@
           </w:tcPr>
           <w:p>
             <w:pPr>
-              <w:pStyle w:val="9"/>
+              <w:pStyle w:val="ListParagraph1"/>
               <w:spacing w:after="0" w:line="240" w:lineRule="auto"/>
               <w:ind w:left="0"/>
               <w:jc w:val="center"/>
@@ -3413,17 +3856,6 @@
         </w:tc>
       </w:tr>
       <w:tr>
-        <w:tblPrEx>
-          <w:tblBorders>
-            <w:top w:val="single" w:color="auto" w:sz="4" w:space="0"/>
-            <w:left w:val="single" w:color="auto" w:sz="4" w:space="0"/>
-            <w:bottom w:val="single" w:color="auto" w:sz="4" w:space="0"/>
-            <w:right w:val="single" w:color="auto" w:sz="4" w:space="0"/>
-            <w:insideH w:val="single" w:color="auto" w:sz="4" w:space="0"/>
-            <w:insideV w:val="single" w:color="auto" w:sz="4" w:space="0"/>
-          </w:tblBorders>
-          <w:tblLayout w:type="fixed"/>
-        </w:tblPrEx>
         <w:trPr>
           <w:jc w:val="center"/>
         </w:trPr>
@@ -3433,13 +3865,13 @@
             <w:tcBorders>
               <w:top w:val="nil"/>
               <w:left w:val="nil"/>
-              <w:bottom w:val="single" w:color="auto" w:sz="4" w:space="0"/>
+              <w:bottom w:val="single" w:sz="4" w:space="0" w:color="auto"/>
               <w:right w:val="nil"/>
             </w:tcBorders>
           </w:tcPr>
           <w:p>
             <w:pPr>
-              <w:pStyle w:val="9"/>
+              <w:pStyle w:val="ListParagraph1"/>
               <w:spacing w:after="0" w:line="240" w:lineRule="auto"/>
               <w:ind w:left="0"/>
               <w:jc w:val="center"/>
@@ -3469,13 +3901,13 @@
             <w:tcBorders>
               <w:top w:val="nil"/>
               <w:left w:val="nil"/>
-              <w:bottom w:val="single" w:color="auto" w:sz="4" w:space="0"/>
+              <w:bottom w:val="single" w:sz="4" w:space="0" w:color="auto"/>
               <w:right w:val="nil"/>
             </w:tcBorders>
           </w:tcPr>
           <w:p>
             <w:pPr>
-              <w:pStyle w:val="9"/>
+              <w:pStyle w:val="ListParagraph1"/>
               <w:spacing w:after="0" w:line="240" w:lineRule="auto"/>
               <w:ind w:left="0"/>
               <w:jc w:val="both"/>
@@ -3503,13 +3935,13 @@
             <w:tcBorders>
               <w:top w:val="nil"/>
               <w:left w:val="nil"/>
-              <w:bottom w:val="single" w:color="auto" w:sz="4" w:space="0"/>
+              <w:bottom w:val="single" w:sz="4" w:space="0" w:color="auto"/>
               <w:right w:val="nil"/>
             </w:tcBorders>
           </w:tcPr>
           <w:p>
             <w:pPr>
-              <w:pStyle w:val="9"/>
+              <w:pStyle w:val="ListParagraph1"/>
               <w:spacing w:after="0" w:line="240" w:lineRule="auto"/>
               <w:ind w:left="0"/>
               <w:jc w:val="center"/>
@@ -3529,13 +3961,13 @@
             <w:tcBorders>
               <w:top w:val="nil"/>
               <w:left w:val="nil"/>
-              <w:bottom w:val="single" w:color="auto" w:sz="4" w:space="0"/>
+              <w:bottom w:val="single" w:sz="4" w:space="0" w:color="auto"/>
               <w:right w:val="nil"/>
             </w:tcBorders>
           </w:tcPr>
           <w:p>
             <w:pPr>
-              <w:pStyle w:val="9"/>
+              <w:pStyle w:val="ListParagraph1"/>
               <w:spacing w:after="0" w:line="240" w:lineRule="auto"/>
               <w:ind w:left="0"/>
               <w:jc w:val="center"/>
@@ -3554,13 +3986,13 @@
             <w:tcBorders>
               <w:top w:val="nil"/>
               <w:left w:val="nil"/>
-              <w:bottom w:val="single" w:color="auto" w:sz="4" w:space="0"/>
+              <w:bottom w:val="single" w:sz="4" w:space="0" w:color="auto"/>
               <w:right w:val="nil"/>
             </w:tcBorders>
           </w:tcPr>
           <w:p>
             <w:pPr>
-              <w:pStyle w:val="9"/>
+              <w:pStyle w:val="ListParagraph1"/>
               <w:spacing w:after="0" w:line="240" w:lineRule="auto"/>
               <w:ind w:left="0"/>
               <w:jc w:val="center"/>
@@ -3575,19 +4007,8 @@
         </w:tc>
       </w:tr>
       <w:tr>
-        <w:tblPrEx>
-          <w:tblBorders>
-            <w:top w:val="single" w:color="auto" w:sz="4" w:space="0"/>
-            <w:left w:val="single" w:color="auto" w:sz="4" w:space="0"/>
-            <w:bottom w:val="single" w:color="auto" w:sz="4" w:space="0"/>
-            <w:right w:val="single" w:color="auto" w:sz="4" w:space="0"/>
-            <w:insideH w:val="single" w:color="auto" w:sz="4" w:space="0"/>
-            <w:insideV w:val="single" w:color="auto" w:sz="4" w:space="0"/>
-          </w:tblBorders>
-          <w:tblLayout w:type="fixed"/>
-        </w:tblPrEx>
         <w:trPr>
-          <w:trHeight w:val="70" w:hRule="atLeast"/>
+          <w:trHeight w:val="70"/>
           <w:jc w:val="center"/>
         </w:trPr>
         <w:tc>
@@ -3595,15 +4016,15 @@
             <w:tcW w:w="6436" w:type="dxa"/>
             <w:gridSpan w:val="5"/>
             <w:tcBorders>
-              <w:top w:val="single" w:color="auto" w:sz="4" w:space="0"/>
+              <w:top w:val="single" w:sz="4" w:space="0" w:color="auto"/>
               <w:left w:val="nil"/>
-              <w:bottom w:val="single" w:color="auto" w:sz="4" w:space="0"/>
+              <w:bottom w:val="single" w:sz="4" w:space="0" w:color="auto"/>
               <w:right w:val="nil"/>
             </w:tcBorders>
           </w:tcPr>
           <w:p>
             <w:pPr>
-              <w:pStyle w:val="9"/>
+              <w:pStyle w:val="ListParagraph1"/>
               <w:spacing w:after="0" w:line="240" w:lineRule="auto"/>
               <w:ind w:left="0"/>
               <w:jc w:val="center"/>
@@ -3628,15 +4049,15 @@
           <w:tcPr>
             <w:tcW w:w="1327" w:type="dxa"/>
             <w:tcBorders>
-              <w:top w:val="single" w:color="auto" w:sz="4" w:space="0"/>
+              <w:top w:val="single" w:sz="4" w:space="0" w:color="auto"/>
               <w:left w:val="nil"/>
-              <w:bottom w:val="single" w:color="auto" w:sz="4" w:space="0"/>
+              <w:bottom w:val="single" w:sz="4" w:space="0" w:color="auto"/>
               <w:right w:val="nil"/>
             </w:tcBorders>
           </w:tcPr>
           <w:p>
             <w:pPr>
-              <w:pStyle w:val="9"/>
+              <w:pStyle w:val="ListParagraph1"/>
               <w:spacing w:after="0" w:line="240" w:lineRule="auto"/>
               <w:ind w:left="0"/>
               <w:jc w:val="center"/>
@@ -3664,7 +4085,7 @@
     </w:p>
     <w:p>
       <w:pPr>
-        <w:pStyle w:val="9"/>
+        <w:pStyle w:val="ListParagraph1"/>
         <w:numPr>
           <w:ilvl w:val="0"/>
           <w:numId w:val="6"/>
@@ -3701,7 +4122,7 @@
     </w:p>
     <w:p>
       <w:pPr>
-        <w:pStyle w:val="9"/>
+        <w:pStyle w:val="ListParagraph1"/>
         <w:spacing w:after="0" w:line="480" w:lineRule="auto"/>
         <w:ind w:left="0" w:firstLine="720"/>
         <w:jc w:val="both"/>
@@ -3768,24 +4189,7 @@
           <w:sz w:val="24"/>
           <w:szCs w:val="24"/>
         </w:rPr>
-        <w:t>)</w:t>
-      </w:r>
-      <w:r>
-        <w:rPr>
-          <w:rFonts w:ascii="Times New Roman" w:hAnsi="Times New Roman" w:cs="Times New Roman"/>
-          <w:sz w:val="24"/>
-          <w:szCs w:val="24"/>
-          <w:lang w:val="en-US"/>
-        </w:rPr>
-        <w:t xml:space="preserve"> </w:t>
-      </w:r>
-      <w:r>
-        <w:rPr>
-          <w:rFonts w:ascii="Times New Roman" w:hAnsi="Times New Roman" w:cs="Times New Roman"/>
-          <w:sz w:val="24"/>
-          <w:szCs w:val="24"/>
-        </w:rPr>
-        <w:t>yaitu</w:t>
+        <w:t>)yaitu</w:t>
       </w:r>
       <w:r>
         <w:rPr>
@@ -3807,7 +4211,7 @@
     </w:p>
     <w:p>
       <w:pPr>
-        <w:pStyle w:val="9"/>
+        <w:pStyle w:val="ListParagraph1"/>
         <w:spacing w:after="0" w:line="480" w:lineRule="auto"/>
         <w:ind w:left="0" w:firstLine="720"/>
         <w:jc w:val="both"/>
@@ -3840,7 +4244,15 @@
           <w:sz w:val="24"/>
           <w:szCs w:val="24"/>
         </w:rPr>
-        <w:t xml:space="preserve"> disusun mengacu pada skala Likert yang telah dimodifikasi dengan lima jenjang penelitian yaitu STS (sangat tidak sesuai), TS (tidak sesuai), RR (ragu-ragu), S (sesuai), dan SS (sangat sesuai). Penilaian penelitian ini bergerak dari lima sampai satu. Aitem yang </w:t>
+        <w:t xml:space="preserve"> disusun mengacu pada skala Likert yang telah dimodifikasi dengan lima jenjang penelitian yaitu STS (sangat tidak sesuai), TS (tidak sesuai), RR (ragu-ragu), S (sesuai), dan SS (sangat sesuai). Penilaian penelitian ini bergerak dari lim</w:t>
+      </w:r>
+      <w:r>
+        <w:rPr>
+          <w:rFonts w:ascii="Times New Roman" w:hAnsi="Times New Roman" w:cs="Times New Roman"/>
+          <w:sz w:val="24"/>
+          <w:szCs w:val="24"/>
+        </w:rPr>
+        <w:t xml:space="preserve">a sampai satu. Aitem yang </w:t>
       </w:r>
       <w:r>
         <w:rPr>
@@ -3874,7 +4286,24 @@
           <w:sz w:val="24"/>
           <w:szCs w:val="24"/>
         </w:rPr>
-        <w:t xml:space="preserve"> nilai lima diartikan sangat tidak sesuai, nilai empat diartikan tidak sesuai, nilai tiga diartikan ragu-ragu, nilai dua diartikan sesuai dan nilai satu diartikan sangat sesuai.</w:t>
+        <w:t xml:space="preserve"> nilai lima diartikan san</w:t>
+      </w:r>
+      <w:r>
+        <w:rPr>
+          <w:rFonts w:ascii="Times New Roman" w:hAnsi="Times New Roman" w:cs="Times New Roman"/>
+          <w:sz w:val="24"/>
+          <w:szCs w:val="24"/>
+        </w:rPr>
+        <w:t xml:space="preserve">gat tidak sesuai, nilai empat diartikan tidak </w:t>
+      </w:r>
+      <w:r>
+        <w:rPr>
+          <w:rFonts w:ascii="Times New Roman" w:hAnsi="Times New Roman" w:cs="Times New Roman"/>
+          <w:sz w:val="24"/>
+          <w:szCs w:val="24"/>
+        </w:rPr>
+        <w:lastRenderedPageBreak/>
+        <w:t>sesuai, nilai tiga diartikan ragu-ragu, nilai dua diartikan sesuai dan nilai satu diartikan sangat sesuai.</w:t>
       </w:r>
     </w:p>
     <w:p>
@@ -3928,7 +4357,15 @@
           <w:sz w:val="24"/>
           <w:szCs w:val="24"/>
         </w:rPr>
-        <w:t xml:space="preserve">i, semakin rendah skor yang diperoleh, berarti semakin rendah pula </w:t>
+        <w:t xml:space="preserve">i, semakin rendah skor </w:t>
+      </w:r>
+      <w:r>
+        <w:rPr>
+          <w:rFonts w:ascii="Times New Roman" w:hAnsi="Times New Roman" w:cs="Times New Roman"/>
+          <w:sz w:val="24"/>
+          <w:szCs w:val="24"/>
+        </w:rPr>
+        <w:t xml:space="preserve">yang diperoleh, berarti semakin rendah pula </w:t>
       </w:r>
       <w:r>
         <w:rPr>
@@ -3988,7 +4425,16 @@
           <w:szCs w:val="24"/>
           <w:lang w:val="en-US"/>
         </w:rPr>
-        <w:t>perubahan organisasi</w:t>
+        <w:t>perubahan org</w:t>
+      </w:r>
+      <w:r>
+        <w:rPr>
+          <w:rFonts w:ascii="Times New Roman" w:hAnsi="Times New Roman" w:cs="Times New Roman"/>
+          <w:sz w:val="24"/>
+          <w:szCs w:val="24"/>
+          <w:lang w:val="en-US"/>
+        </w:rPr>
+        <w:t>anisasi</w:t>
       </w:r>
       <w:r>
         <w:rPr>
@@ -4018,7 +4464,7 @@
     </w:p>
     <w:p>
       <w:pPr>
-        <w:pStyle w:val="9"/>
+        <w:pStyle w:val="ListParagraph1"/>
         <w:spacing w:after="0" w:line="480" w:lineRule="auto"/>
         <w:ind w:left="0" w:firstLine="709"/>
         <w:jc w:val="both"/>
@@ -4032,7 +4478,7 @@
     </w:p>
     <w:p>
       <w:pPr>
-        <w:pStyle w:val="9"/>
+        <w:pStyle w:val="ListParagraph1"/>
         <w:spacing w:after="0" w:line="240" w:lineRule="auto"/>
         <w:ind w:left="0"/>
         <w:jc w:val="center"/>
@@ -4069,6 +4515,7 @@
           <w:b/>
           <w:sz w:val="24"/>
           <w:szCs w:val="24"/>
+          <w:lang w:val="en-US"/>
         </w:rPr>
         <w:t xml:space="preserve"> </w:t>
       </w:r>
@@ -4086,8 +4533,10 @@
         <w:rPr>
           <w:rFonts w:ascii="Times New Roman" w:hAnsi="Times New Roman" w:cs="Times New Roman"/>
           <w:b/>
-          <w:sz w:val="24"/>
-          <w:szCs w:val="24"/>
+          <w:i/>
+          <w:sz w:val="24"/>
+          <w:szCs w:val="24"/>
+          <w:lang w:val="en-US"/>
         </w:rPr>
         <w:t xml:space="preserve"> </w:t>
       </w:r>
@@ -4104,7 +4553,7 @@
     </w:p>
     <w:p>
       <w:pPr>
-        <w:pStyle w:val="9"/>
+        <w:pStyle w:val="ListParagraph1"/>
         <w:spacing w:after="0" w:line="240" w:lineRule="auto"/>
         <w:ind w:left="0" w:firstLine="709"/>
         <w:jc w:val="center"/>
@@ -4117,25 +4566,11 @@
     </w:p>
     <w:tbl>
       <w:tblPr>
-        <w:tblStyle w:val="8"/>
+        <w:tblStyle w:val="TableGrid"/>
         <w:tblW w:w="7791" w:type="dxa"/>
         <w:jc w:val="center"/>
-        <w:tblInd w:w="0" w:type="dxa"/>
-        <w:tblBorders>
-          <w:top w:val="single" w:color="auto" w:sz="4" w:space="0"/>
-          <w:left w:val="single" w:color="auto" w:sz="4" w:space="0"/>
-          <w:bottom w:val="single" w:color="auto" w:sz="4" w:space="0"/>
-          <w:right w:val="single" w:color="auto" w:sz="4" w:space="0"/>
-          <w:insideH w:val="single" w:color="auto" w:sz="4" w:space="0"/>
-          <w:insideV w:val="single" w:color="auto" w:sz="4" w:space="0"/>
-        </w:tblBorders>
         <w:tblLayout w:type="fixed"/>
-        <w:tblCellMar>
-          <w:top w:w="0" w:type="dxa"/>
-          <w:left w:w="108" w:type="dxa"/>
-          <w:bottom w:w="0" w:type="dxa"/>
-          <w:right w:w="108" w:type="dxa"/>
-        </w:tblCellMar>
+        <w:tblLook w:val="04A0"/>
       </w:tblPr>
       <w:tblGrid>
         <w:gridCol w:w="570"/>
@@ -4145,19 +4580,8 @@
         <w:gridCol w:w="990"/>
       </w:tblGrid>
       <w:tr>
-        <w:tblPrEx>
-          <w:tblBorders>
-            <w:top w:val="single" w:color="auto" w:sz="4" w:space="0"/>
-            <w:left w:val="single" w:color="auto" w:sz="4" w:space="0"/>
-            <w:bottom w:val="single" w:color="auto" w:sz="4" w:space="0"/>
-            <w:right w:val="single" w:color="auto" w:sz="4" w:space="0"/>
-            <w:insideH w:val="single" w:color="auto" w:sz="4" w:space="0"/>
-            <w:insideV w:val="single" w:color="auto" w:sz="4" w:space="0"/>
-          </w:tblBorders>
-          <w:tblLayout w:type="fixed"/>
-        </w:tblPrEx>
         <w:trPr>
-          <w:trHeight w:val="367" w:hRule="atLeast"/>
+          <w:trHeight w:val="367"/>
           <w:jc w:val="center"/>
         </w:trPr>
         <w:tc>
@@ -4165,16 +4589,16 @@
             <w:tcW w:w="570" w:type="dxa"/>
             <w:vMerge w:val="restart"/>
             <w:tcBorders>
-              <w:top w:val="single" w:color="auto" w:sz="4" w:space="0"/>
+              <w:top w:val="single" w:sz="4" w:space="0" w:color="auto"/>
               <w:left w:val="nil"/>
-              <w:bottom w:val="single" w:color="auto" w:sz="4" w:space="0"/>
+              <w:bottom w:val="single" w:sz="4" w:space="0" w:color="auto"/>
               <w:right w:val="nil"/>
             </w:tcBorders>
             <w:shd w:val="clear" w:color="auto" w:fill="auto"/>
           </w:tcPr>
           <w:p>
             <w:pPr>
-              <w:pStyle w:val="9"/>
+              <w:pStyle w:val="ListParagraph1"/>
               <w:spacing w:after="0" w:line="240" w:lineRule="auto"/>
               <w:ind w:left="0"/>
               <w:jc w:val="center"/>
@@ -4201,16 +4625,16 @@
             <w:tcW w:w="3512" w:type="dxa"/>
             <w:vMerge w:val="restart"/>
             <w:tcBorders>
-              <w:top w:val="single" w:color="auto" w:sz="4" w:space="0"/>
+              <w:top w:val="single" w:sz="4" w:space="0" w:color="auto"/>
               <w:left w:val="nil"/>
-              <w:bottom w:val="single" w:color="auto" w:sz="4" w:space="0"/>
+              <w:bottom w:val="single" w:sz="4" w:space="0" w:color="auto"/>
               <w:right w:val="nil"/>
             </w:tcBorders>
             <w:shd w:val="clear" w:color="auto" w:fill="auto"/>
           </w:tcPr>
           <w:p>
             <w:pPr>
-              <w:pStyle w:val="9"/>
+              <w:pStyle w:val="ListParagraph1"/>
               <w:spacing w:after="0" w:line="240" w:lineRule="auto"/>
               <w:ind w:left="0"/>
               <w:jc w:val="center"/>
@@ -4237,16 +4661,16 @@
             <w:tcW w:w="2719" w:type="dxa"/>
             <w:gridSpan w:val="2"/>
             <w:tcBorders>
-              <w:top w:val="single" w:color="auto" w:sz="4" w:space="0"/>
+              <w:top w:val="single" w:sz="4" w:space="0" w:color="auto"/>
               <w:left w:val="nil"/>
-              <w:bottom w:val="single" w:color="auto" w:sz="4" w:space="0"/>
+              <w:bottom w:val="single" w:sz="4" w:space="0" w:color="auto"/>
               <w:right w:val="nil"/>
             </w:tcBorders>
             <w:shd w:val="clear" w:color="auto" w:fill="auto"/>
           </w:tcPr>
           <w:p>
             <w:pPr>
-              <w:pStyle w:val="9"/>
+              <w:pStyle w:val="ListParagraph1"/>
               <w:spacing w:after="0" w:line="240" w:lineRule="auto"/>
               <w:ind w:left="0"/>
               <w:jc w:val="center"/>
@@ -4273,16 +4697,16 @@
             <w:tcW w:w="990" w:type="dxa"/>
             <w:vMerge w:val="restart"/>
             <w:tcBorders>
-              <w:top w:val="single" w:color="auto" w:sz="4" w:space="0"/>
+              <w:top w:val="single" w:sz="4" w:space="0" w:color="auto"/>
               <w:left w:val="nil"/>
-              <w:bottom w:val="single" w:color="auto" w:sz="4" w:space="0"/>
+              <w:bottom w:val="single" w:sz="4" w:space="0" w:color="auto"/>
               <w:right w:val="nil"/>
             </w:tcBorders>
             <w:shd w:val="clear" w:color="auto" w:fill="auto"/>
           </w:tcPr>
           <w:p>
             <w:pPr>
-              <w:pStyle w:val="9"/>
+              <w:pStyle w:val="ListParagraph1"/>
               <w:spacing w:after="0" w:line="240" w:lineRule="auto"/>
               <w:ind w:left="0"/>
               <w:jc w:val="center"/>
@@ -4306,35 +4730,24 @@
         </w:tc>
       </w:tr>
       <w:tr>
-        <w:tblPrEx>
-          <w:tblBorders>
-            <w:top w:val="single" w:color="auto" w:sz="4" w:space="0"/>
-            <w:left w:val="single" w:color="auto" w:sz="4" w:space="0"/>
-            <w:bottom w:val="single" w:color="auto" w:sz="4" w:space="0"/>
-            <w:right w:val="single" w:color="auto" w:sz="4" w:space="0"/>
-            <w:insideH w:val="single" w:color="auto" w:sz="4" w:space="0"/>
-            <w:insideV w:val="single" w:color="auto" w:sz="4" w:space="0"/>
-          </w:tblBorders>
-          <w:tblLayout w:type="fixed"/>
-        </w:tblPrEx>
         <w:trPr>
-          <w:trHeight w:val="274" w:hRule="atLeast"/>
+          <w:trHeight w:val="274"/>
           <w:jc w:val="center"/>
         </w:trPr>
         <w:tc>
           <w:tcPr>
             <w:tcW w:w="570" w:type="dxa"/>
-            <w:vMerge w:val="continue"/>
+            <w:vMerge/>
             <w:tcBorders>
-              <w:top w:val="single" w:color="auto" w:sz="4" w:space="0"/>
+              <w:top w:val="single" w:sz="4" w:space="0" w:color="auto"/>
               <w:left w:val="nil"/>
-              <w:bottom w:val="single" w:color="auto" w:sz="4" w:space="0"/>
+              <w:bottom w:val="single" w:sz="4" w:space="0" w:color="auto"/>
               <w:right w:val="nil"/>
             </w:tcBorders>
           </w:tcPr>
           <w:p>
             <w:pPr>
-              <w:pStyle w:val="9"/>
+              <w:pStyle w:val="ListParagraph1"/>
               <w:spacing w:after="0" w:line="240" w:lineRule="auto"/>
               <w:ind w:left="0"/>
               <w:jc w:val="center"/>
@@ -4349,17 +4762,17 @@
         <w:tc>
           <w:tcPr>
             <w:tcW w:w="3512" w:type="dxa"/>
-            <w:vMerge w:val="continue"/>
+            <w:vMerge/>
             <w:tcBorders>
-              <w:top w:val="single" w:color="auto" w:sz="4" w:space="0"/>
+              <w:top w:val="single" w:sz="4" w:space="0" w:color="auto"/>
               <w:left w:val="nil"/>
-              <w:bottom w:val="single" w:color="auto" w:sz="4" w:space="0"/>
+              <w:bottom w:val="single" w:sz="4" w:space="0" w:color="auto"/>
               <w:right w:val="nil"/>
             </w:tcBorders>
           </w:tcPr>
           <w:p>
             <w:pPr>
-              <w:pStyle w:val="9"/>
+              <w:pStyle w:val="ListParagraph1"/>
               <w:spacing w:after="0" w:line="240" w:lineRule="auto"/>
               <w:ind w:left="0"/>
               <w:jc w:val="center"/>
@@ -4375,15 +4788,15 @@
           <w:tcPr>
             <w:tcW w:w="1263" w:type="dxa"/>
             <w:tcBorders>
-              <w:top w:val="single" w:color="auto" w:sz="4" w:space="0"/>
+              <w:top w:val="single" w:sz="4" w:space="0" w:color="auto"/>
               <w:left w:val="nil"/>
-              <w:bottom w:val="single" w:color="auto" w:sz="4" w:space="0"/>
+              <w:bottom w:val="single" w:sz="4" w:space="0" w:color="auto"/>
               <w:right w:val="nil"/>
             </w:tcBorders>
           </w:tcPr>
           <w:p>
             <w:pPr>
-              <w:pStyle w:val="9"/>
+              <w:pStyle w:val="ListParagraph1"/>
               <w:spacing w:after="0" w:line="240" w:lineRule="auto"/>
               <w:ind w:left="0"/>
               <w:jc w:val="center"/>
@@ -4411,15 +4824,15 @@
           <w:tcPr>
             <w:tcW w:w="1456" w:type="dxa"/>
             <w:tcBorders>
-              <w:top w:val="single" w:color="auto" w:sz="4" w:space="0"/>
+              <w:top w:val="single" w:sz="4" w:space="0" w:color="auto"/>
               <w:left w:val="nil"/>
-              <w:bottom w:val="single" w:color="auto" w:sz="4" w:space="0"/>
+              <w:bottom w:val="single" w:sz="4" w:space="0" w:color="auto"/>
               <w:right w:val="nil"/>
             </w:tcBorders>
           </w:tcPr>
           <w:p>
             <w:pPr>
-              <w:pStyle w:val="9"/>
+              <w:pStyle w:val="ListParagraph1"/>
               <w:spacing w:after="0" w:line="240" w:lineRule="auto"/>
               <w:ind w:left="0"/>
               <w:jc w:val="center"/>
@@ -4446,17 +4859,17 @@
         <w:tc>
           <w:tcPr>
             <w:tcW w:w="990" w:type="dxa"/>
-            <w:vMerge w:val="continue"/>
+            <w:vMerge/>
             <w:tcBorders>
-              <w:top w:val="single" w:color="auto" w:sz="4" w:space="0"/>
+              <w:top w:val="single" w:sz="4" w:space="0" w:color="auto"/>
               <w:left w:val="nil"/>
-              <w:bottom w:val="single" w:color="auto" w:sz="4" w:space="0"/>
+              <w:bottom w:val="single" w:sz="4" w:space="0" w:color="auto"/>
               <w:right w:val="nil"/>
             </w:tcBorders>
           </w:tcPr>
           <w:p>
             <w:pPr>
-              <w:pStyle w:val="9"/>
+              <w:pStyle w:val="ListParagraph1"/>
               <w:spacing w:after="0" w:line="240" w:lineRule="auto"/>
               <w:ind w:left="0"/>
               <w:jc w:val="center"/>
@@ -4470,17 +4883,6 @@
         </w:tc>
       </w:tr>
       <w:tr>
-        <w:tblPrEx>
-          <w:tblBorders>
-            <w:top w:val="single" w:color="auto" w:sz="4" w:space="0"/>
-            <w:left w:val="single" w:color="auto" w:sz="4" w:space="0"/>
-            <w:bottom w:val="single" w:color="auto" w:sz="4" w:space="0"/>
-            <w:right w:val="single" w:color="auto" w:sz="4" w:space="0"/>
-            <w:insideH w:val="single" w:color="auto" w:sz="4" w:space="0"/>
-            <w:insideV w:val="single" w:color="auto" w:sz="4" w:space="0"/>
-          </w:tblBorders>
-          <w:tblLayout w:type="fixed"/>
-        </w:tblPrEx>
         <w:trPr>
           <w:jc w:val="center"/>
         </w:trPr>
@@ -4488,7 +4890,7 @@
           <w:tcPr>
             <w:tcW w:w="570" w:type="dxa"/>
             <w:tcBorders>
-              <w:top w:val="single" w:color="auto" w:sz="4" w:space="0"/>
+              <w:top w:val="single" w:sz="4" w:space="0" w:color="auto"/>
               <w:left w:val="nil"/>
               <w:bottom w:val="nil"/>
               <w:right w:val="nil"/>
@@ -4496,7 +4898,7 @@
           </w:tcPr>
           <w:p>
             <w:pPr>
-              <w:pStyle w:val="9"/>
+              <w:pStyle w:val="ListParagraph1"/>
               <w:spacing w:after="0" w:line="240" w:lineRule="auto"/>
               <w:ind w:left="0"/>
               <w:jc w:val="center"/>
@@ -4522,7 +4924,7 @@
           <w:tcPr>
             <w:tcW w:w="3512" w:type="dxa"/>
             <w:tcBorders>
-              <w:top w:val="single" w:color="auto" w:sz="4" w:space="0"/>
+              <w:top w:val="single" w:sz="4" w:space="0" w:color="auto"/>
               <w:left w:val="nil"/>
               <w:bottom w:val="nil"/>
               <w:right w:val="nil"/>
@@ -4530,7 +4932,7 @@
           </w:tcPr>
           <w:p>
             <w:pPr>
-              <w:pStyle w:val="9"/>
+              <w:pStyle w:val="ListParagraph1"/>
               <w:spacing w:after="0" w:line="240" w:lineRule="auto"/>
               <w:ind w:left="0"/>
               <w:jc w:val="both"/>
@@ -4556,7 +4958,7 @@
           <w:tcPr>
             <w:tcW w:w="1263" w:type="dxa"/>
             <w:tcBorders>
-              <w:top w:val="single" w:color="auto" w:sz="4" w:space="0"/>
+              <w:top w:val="single" w:sz="4" w:space="0" w:color="auto"/>
               <w:left w:val="nil"/>
               <w:bottom w:val="nil"/>
               <w:right w:val="nil"/>
@@ -4564,7 +4966,7 @@
           </w:tcPr>
           <w:p>
             <w:pPr>
-              <w:pStyle w:val="9"/>
+              <w:pStyle w:val="ListParagraph1"/>
               <w:spacing w:after="0" w:line="240" w:lineRule="auto"/>
               <w:ind w:left="0"/>
               <w:jc w:val="center"/>
@@ -4581,7 +4983,7 @@
           <w:tcPr>
             <w:tcW w:w="1456" w:type="dxa"/>
             <w:tcBorders>
-              <w:top w:val="single" w:color="auto" w:sz="4" w:space="0"/>
+              <w:top w:val="single" w:sz="4" w:space="0" w:color="auto"/>
               <w:left w:val="nil"/>
               <w:bottom w:val="nil"/>
               <w:right w:val="nil"/>
@@ -4589,7 +4991,7 @@
           </w:tcPr>
           <w:p>
             <w:pPr>
-              <w:pStyle w:val="9"/>
+              <w:pStyle w:val="ListParagraph1"/>
               <w:spacing w:after="0" w:line="240" w:lineRule="auto"/>
               <w:ind w:left="0"/>
               <w:jc w:val="center"/>
@@ -4606,7 +5008,7 @@
           <w:tcPr>
             <w:tcW w:w="990" w:type="dxa"/>
             <w:tcBorders>
-              <w:top w:val="single" w:color="auto" w:sz="4" w:space="0"/>
+              <w:top w:val="single" w:sz="4" w:space="0" w:color="auto"/>
               <w:left w:val="nil"/>
               <w:bottom w:val="nil"/>
               <w:right w:val="nil"/>
@@ -4614,7 +5016,7 @@
           </w:tcPr>
           <w:p>
             <w:pPr>
-              <w:pStyle w:val="9"/>
+              <w:pStyle w:val="ListParagraph1"/>
               <w:spacing w:after="0" w:line="240" w:lineRule="auto"/>
               <w:ind w:left="0"/>
               <w:jc w:val="center"/>
@@ -4629,17 +5031,6 @@
         </w:tc>
       </w:tr>
       <w:tr>
-        <w:tblPrEx>
-          <w:tblBorders>
-            <w:top w:val="single" w:color="auto" w:sz="4" w:space="0"/>
-            <w:left w:val="single" w:color="auto" w:sz="4" w:space="0"/>
-            <w:bottom w:val="single" w:color="auto" w:sz="4" w:space="0"/>
-            <w:right w:val="single" w:color="auto" w:sz="4" w:space="0"/>
-            <w:insideH w:val="single" w:color="auto" w:sz="4" w:space="0"/>
-            <w:insideV w:val="single" w:color="auto" w:sz="4" w:space="0"/>
-          </w:tblBorders>
-          <w:tblLayout w:type="fixed"/>
-        </w:tblPrEx>
         <w:trPr>
           <w:jc w:val="center"/>
         </w:trPr>
@@ -4655,7 +5046,7 @@
           </w:tcPr>
           <w:p>
             <w:pPr>
-              <w:pStyle w:val="9"/>
+              <w:pStyle w:val="ListParagraph1"/>
               <w:spacing w:after="0" w:line="240" w:lineRule="auto"/>
               <w:ind w:left="0"/>
               <w:jc w:val="center"/>
@@ -4689,7 +5080,7 @@
           </w:tcPr>
           <w:p>
             <w:pPr>
-              <w:pStyle w:val="9"/>
+              <w:pStyle w:val="ListParagraph1"/>
               <w:spacing w:after="0" w:line="240" w:lineRule="auto"/>
               <w:ind w:left="0"/>
               <w:jc w:val="both"/>
@@ -4723,7 +5114,7 @@
           </w:tcPr>
           <w:p>
             <w:pPr>
-              <w:pStyle w:val="9"/>
+              <w:pStyle w:val="ListParagraph1"/>
               <w:spacing w:after="0" w:line="240" w:lineRule="auto"/>
               <w:ind w:left="0"/>
               <w:jc w:val="center"/>
@@ -4748,7 +5139,7 @@
           </w:tcPr>
           <w:p>
             <w:pPr>
-              <w:pStyle w:val="9"/>
+              <w:pStyle w:val="ListParagraph1"/>
               <w:spacing w:after="0" w:line="240" w:lineRule="auto"/>
               <w:ind w:left="0"/>
               <w:jc w:val="center"/>
@@ -4773,7 +5164,7 @@
           </w:tcPr>
           <w:p>
             <w:pPr>
-              <w:pStyle w:val="9"/>
+              <w:pStyle w:val="ListParagraph1"/>
               <w:spacing w:after="0" w:line="240" w:lineRule="auto"/>
               <w:ind w:left="0"/>
               <w:jc w:val="center"/>
@@ -4788,17 +5179,6 @@
         </w:tc>
       </w:tr>
       <w:tr>
-        <w:tblPrEx>
-          <w:tblBorders>
-            <w:top w:val="single" w:color="auto" w:sz="4" w:space="0"/>
-            <w:left w:val="single" w:color="auto" w:sz="4" w:space="0"/>
-            <w:bottom w:val="single" w:color="auto" w:sz="4" w:space="0"/>
-            <w:right w:val="single" w:color="auto" w:sz="4" w:space="0"/>
-            <w:insideH w:val="single" w:color="auto" w:sz="4" w:space="0"/>
-            <w:insideV w:val="single" w:color="auto" w:sz="4" w:space="0"/>
-          </w:tblBorders>
-          <w:tblLayout w:type="fixed"/>
-        </w:tblPrEx>
         <w:trPr>
           <w:jc w:val="center"/>
         </w:trPr>
@@ -4814,7 +5194,7 @@
           </w:tcPr>
           <w:p>
             <w:pPr>
-              <w:pStyle w:val="9"/>
+              <w:pStyle w:val="ListParagraph1"/>
               <w:spacing w:after="0" w:line="240" w:lineRule="auto"/>
               <w:ind w:left="0"/>
               <w:jc w:val="center"/>
@@ -4848,7 +5228,7 @@
           </w:tcPr>
           <w:p>
             <w:pPr>
-              <w:pStyle w:val="9"/>
+              <w:pStyle w:val="ListParagraph1"/>
               <w:spacing w:after="0" w:line="240" w:lineRule="auto"/>
               <w:ind w:left="0"/>
               <w:jc w:val="both"/>
@@ -4882,7 +5262,7 @@
           </w:tcPr>
           <w:p>
             <w:pPr>
-              <w:pStyle w:val="9"/>
+              <w:pStyle w:val="ListParagraph1"/>
               <w:spacing w:after="0" w:line="240" w:lineRule="auto"/>
               <w:ind w:left="0"/>
               <w:jc w:val="center"/>
@@ -4907,7 +5287,7 @@
           </w:tcPr>
           <w:p>
             <w:pPr>
-              <w:pStyle w:val="9"/>
+              <w:pStyle w:val="ListParagraph1"/>
               <w:spacing w:after="0" w:line="240" w:lineRule="auto"/>
               <w:ind w:left="0"/>
               <w:jc w:val="center"/>
@@ -4932,7 +5312,7 @@
           </w:tcPr>
           <w:p>
             <w:pPr>
-              <w:pStyle w:val="9"/>
+              <w:pStyle w:val="ListParagraph1"/>
               <w:spacing w:after="0" w:line="240" w:lineRule="auto"/>
               <w:ind w:left="0"/>
               <w:jc w:val="center"/>
@@ -4947,17 +5327,6 @@
         </w:tc>
       </w:tr>
       <w:tr>
-        <w:tblPrEx>
-          <w:tblBorders>
-            <w:top w:val="single" w:color="auto" w:sz="4" w:space="0"/>
-            <w:left w:val="single" w:color="auto" w:sz="4" w:space="0"/>
-            <w:bottom w:val="single" w:color="auto" w:sz="4" w:space="0"/>
-            <w:right w:val="single" w:color="auto" w:sz="4" w:space="0"/>
-            <w:insideH w:val="single" w:color="auto" w:sz="4" w:space="0"/>
-            <w:insideV w:val="single" w:color="auto" w:sz="4" w:space="0"/>
-          </w:tblBorders>
-          <w:tblLayout w:type="fixed"/>
-        </w:tblPrEx>
         <w:trPr>
           <w:jc w:val="center"/>
         </w:trPr>
@@ -4967,13 +5336,13 @@
             <w:tcBorders>
               <w:top w:val="nil"/>
               <w:left w:val="nil"/>
-              <w:bottom w:val="single" w:color="auto" w:sz="4" w:space="0"/>
+              <w:bottom w:val="single" w:sz="4" w:space="0" w:color="auto"/>
               <w:right w:val="nil"/>
             </w:tcBorders>
           </w:tcPr>
           <w:p>
             <w:pPr>
-              <w:pStyle w:val="9"/>
+              <w:pStyle w:val="ListParagraph1"/>
               <w:spacing w:after="0" w:line="240" w:lineRule="auto"/>
               <w:ind w:left="0"/>
               <w:jc w:val="center"/>
@@ -5003,13 +5372,13 @@
             <w:tcBorders>
               <w:top w:val="nil"/>
               <w:left w:val="nil"/>
-              <w:bottom w:val="single" w:color="auto" w:sz="4" w:space="0"/>
+              <w:bottom w:val="single" w:sz="4" w:space="0" w:color="auto"/>
               <w:right w:val="nil"/>
             </w:tcBorders>
           </w:tcPr>
           <w:p>
             <w:pPr>
-              <w:pStyle w:val="9"/>
+              <w:pStyle w:val="ListParagraph1"/>
               <w:spacing w:after="0" w:line="240" w:lineRule="auto"/>
               <w:ind w:left="0"/>
               <w:jc w:val="both"/>
@@ -5037,13 +5406,13 @@
             <w:tcBorders>
               <w:top w:val="nil"/>
               <w:left w:val="nil"/>
-              <w:bottom w:val="single" w:color="auto" w:sz="4" w:space="0"/>
+              <w:bottom w:val="single" w:sz="4" w:space="0" w:color="auto"/>
               <w:right w:val="nil"/>
             </w:tcBorders>
           </w:tcPr>
           <w:p>
             <w:pPr>
-              <w:pStyle w:val="9"/>
+              <w:pStyle w:val="ListParagraph1"/>
               <w:spacing w:after="0" w:line="240" w:lineRule="auto"/>
               <w:ind w:left="0"/>
               <w:jc w:val="center"/>
@@ -5062,13 +5431,13 @@
             <w:tcBorders>
               <w:top w:val="nil"/>
               <w:left w:val="nil"/>
-              <w:bottom w:val="single" w:color="auto" w:sz="4" w:space="0"/>
+              <w:bottom w:val="single" w:sz="4" w:space="0" w:color="auto"/>
               <w:right w:val="nil"/>
             </w:tcBorders>
           </w:tcPr>
           <w:p>
             <w:pPr>
-              <w:pStyle w:val="9"/>
+              <w:pStyle w:val="ListParagraph1"/>
               <w:spacing w:after="0" w:line="240" w:lineRule="auto"/>
               <w:ind w:left="0"/>
               <w:jc w:val="center"/>
@@ -5087,13 +5456,13 @@
             <w:tcBorders>
               <w:top w:val="nil"/>
               <w:left w:val="nil"/>
-              <w:bottom w:val="single" w:color="auto" w:sz="4" w:space="0"/>
+              <w:bottom w:val="single" w:sz="4" w:space="0" w:color="auto"/>
               <w:right w:val="nil"/>
             </w:tcBorders>
           </w:tcPr>
           <w:p>
             <w:pPr>
-              <w:pStyle w:val="9"/>
+              <w:pStyle w:val="ListParagraph1"/>
               <w:spacing w:after="0" w:line="240" w:lineRule="auto"/>
               <w:ind w:left="0"/>
               <w:jc w:val="center"/>
@@ -5108,19 +5477,8 @@
         </w:tc>
       </w:tr>
       <w:tr>
-        <w:tblPrEx>
-          <w:tblBorders>
-            <w:top w:val="single" w:color="auto" w:sz="4" w:space="0"/>
-            <w:left w:val="single" w:color="auto" w:sz="4" w:space="0"/>
-            <w:bottom w:val="single" w:color="auto" w:sz="4" w:space="0"/>
-            <w:right w:val="single" w:color="auto" w:sz="4" w:space="0"/>
-            <w:insideH w:val="single" w:color="auto" w:sz="4" w:space="0"/>
-            <w:insideV w:val="single" w:color="auto" w:sz="4" w:space="0"/>
-          </w:tblBorders>
-          <w:tblLayout w:type="fixed"/>
-        </w:tblPrEx>
         <w:trPr>
-          <w:trHeight w:val="120" w:hRule="atLeast"/>
+          <w:trHeight w:val="120"/>
           <w:jc w:val="center"/>
         </w:trPr>
         <w:tc>
@@ -5128,15 +5486,15 @@
             <w:tcW w:w="6801" w:type="dxa"/>
             <w:gridSpan w:val="4"/>
             <w:tcBorders>
-              <w:top w:val="single" w:color="auto" w:sz="4" w:space="0"/>
+              <w:top w:val="single" w:sz="4" w:space="0" w:color="auto"/>
               <w:left w:val="nil"/>
-              <w:bottom w:val="single" w:color="auto" w:sz="4" w:space="0"/>
+              <w:bottom w:val="single" w:sz="4" w:space="0" w:color="auto"/>
               <w:right w:val="nil"/>
             </w:tcBorders>
           </w:tcPr>
           <w:p>
             <w:pPr>
-              <w:pStyle w:val="9"/>
+              <w:pStyle w:val="ListParagraph1"/>
               <w:spacing w:after="0" w:line="240" w:lineRule="auto"/>
               <w:ind w:left="0"/>
               <w:jc w:val="center"/>
@@ -5161,15 +5519,15 @@
           <w:tcPr>
             <w:tcW w:w="990" w:type="dxa"/>
             <w:tcBorders>
-              <w:top w:val="single" w:color="auto" w:sz="4" w:space="0"/>
+              <w:top w:val="single" w:sz="4" w:space="0" w:color="auto"/>
               <w:left w:val="nil"/>
-              <w:bottom w:val="single" w:color="auto" w:sz="4" w:space="0"/>
+              <w:bottom w:val="single" w:sz="4" w:space="0" w:color="auto"/>
               <w:right w:val="nil"/>
             </w:tcBorders>
           </w:tcPr>
           <w:p>
             <w:pPr>
-              <w:pStyle w:val="9"/>
+              <w:pStyle w:val="ListParagraph1"/>
               <w:spacing w:after="0" w:line="240" w:lineRule="auto"/>
               <w:ind w:left="0"/>
               <w:jc w:val="center"/>
@@ -5197,7 +5555,7 @@
     </w:p>
     <w:p>
       <w:pPr>
-        <w:pStyle w:val="9"/>
+        <w:pStyle w:val="ListParagraph1"/>
         <w:numPr>
           <w:ilvl w:val="0"/>
           <w:numId w:val="6"/>
@@ -5292,7 +5650,16 @@
           <w:szCs w:val="24"/>
           <w:lang w:val="en-US"/>
         </w:rPr>
-        <w:t>rasa memaknai, rasa berkompetisi, rasa memiliki pilihan, dan rasa memiliki dampak.</w:t>
+        <w:t xml:space="preserve">rasa memaknai, rasa berkompetisi, rasa memiliki </w:t>
+      </w:r>
+      <w:r>
+        <w:rPr>
+          <w:rFonts w:ascii="Times New Roman" w:hAnsi="Times New Roman" w:cs="Times New Roman"/>
+          <w:sz w:val="24"/>
+          <w:szCs w:val="24"/>
+          <w:lang w:val="en-US"/>
+        </w:rPr>
+        <w:t>pilihan, dan rasa memiliki dampak.</w:t>
       </w:r>
     </w:p>
     <w:p>
@@ -5329,7 +5696,15 @@
           <w:sz w:val="24"/>
           <w:szCs w:val="24"/>
         </w:rPr>
-        <w:t xml:space="preserve"> disusun mengacu pada skala Likert yang telah dimodifikasi dengan lima jenjang penelitian yaitu STS (sangat tidak sesuai), TS (tidak sesuai), RR (ragu-ragu), S (sesuai), dan SS (sangat sesuai). Penilaian penelitian ini bergerak dari lima sampai satu. Aitem yang </w:t>
+        <w:t xml:space="preserve"> disusun mengacu pada skala Likert yang telah dimodifikasi dengan lima jenjang penelitian yaitu STS (sangat tidak sesuai), TS (tidak sesuai), RR (ragu-ragu), S (sesuai), dan SS (sangat sesuai). </w:t>
+      </w:r>
+      <w:r>
+        <w:rPr>
+          <w:rFonts w:ascii="Times New Roman" w:hAnsi="Times New Roman" w:cs="Times New Roman"/>
+          <w:sz w:val="24"/>
+          <w:szCs w:val="24"/>
+        </w:rPr>
+        <w:t xml:space="preserve">Penilaian penelitian ini bergerak dari lima sampai satu. Aitem yang </w:t>
       </w:r>
       <w:r>
         <w:rPr>
@@ -5346,7 +5721,24 @@
           <w:sz w:val="24"/>
           <w:szCs w:val="24"/>
         </w:rPr>
-        <w:t xml:space="preserve">, nilai lima diartikan sangat sesuai, nilai empat diartikan sesuai, nilai tiga diartikan ragu-ragu, nilai dua diartikan tidak sesuai dan nilai satu diartikan sangat tidak sesuai. Nilai </w:t>
+        <w:t xml:space="preserve">, nilai lima diartikan sangat sesuai, nilai empat diartikan sesuai, nilai tiga diartikan ragu-ragu, </w:t>
+      </w:r>
+      <w:r>
+        <w:rPr>
+          <w:rFonts w:ascii="Times New Roman" w:hAnsi="Times New Roman" w:cs="Times New Roman"/>
+          <w:sz w:val="24"/>
+          <w:szCs w:val="24"/>
+        </w:rPr>
+        <w:lastRenderedPageBreak/>
+        <w:t xml:space="preserve">nilai dua diartikan tidak sesuai dan nilai satu diartikan sangat tidak sesuai. </w:t>
+      </w:r>
+      <w:r>
+        <w:rPr>
+          <w:rFonts w:ascii="Times New Roman" w:hAnsi="Times New Roman" w:cs="Times New Roman"/>
+          <w:sz w:val="24"/>
+          <w:szCs w:val="24"/>
+        </w:rPr>
+        <w:t xml:space="preserve">Nilai </w:t>
       </w:r>
       <w:r>
         <w:rPr>
@@ -5393,7 +5785,16 @@
           <w:szCs w:val="24"/>
           <w:lang w:val="en-US"/>
         </w:rPr>
-        <w:t>pemberdayaan karyawan</w:t>
+        <w:t xml:space="preserve">pemberdayaan </w:t>
+      </w:r>
+      <w:r>
+        <w:rPr>
+          <w:rFonts w:ascii="Times New Roman" w:hAnsi="Times New Roman" w:cs="Times New Roman"/>
+          <w:sz w:val="24"/>
+          <w:szCs w:val="24"/>
+          <w:lang w:val="en-US"/>
+        </w:rPr>
+        <w:t>karyawan</w:t>
       </w:r>
       <w:r>
         <w:rPr>
@@ -5590,8 +5991,10 @@
         <w:rPr>
           <w:rFonts w:ascii="Times New Roman" w:hAnsi="Times New Roman" w:cs="Times New Roman"/>
           <w:b/>
-          <w:sz w:val="24"/>
-          <w:szCs w:val="24"/>
+          <w:i/>
+          <w:sz w:val="24"/>
+          <w:szCs w:val="24"/>
+          <w:lang w:val="en-US"/>
         </w:rPr>
         <w:t xml:space="preserve"> </w:t>
       </w:r>
@@ -5620,25 +6023,11 @@
     </w:p>
     <w:tbl>
       <w:tblPr>
-        <w:tblStyle w:val="8"/>
+        <w:tblStyle w:val="TableGrid"/>
         <w:tblW w:w="7763" w:type="dxa"/>
         <w:jc w:val="center"/>
-        <w:tblInd w:w="0" w:type="dxa"/>
-        <w:tblBorders>
-          <w:top w:val="single" w:color="auto" w:sz="4" w:space="0"/>
-          <w:left w:val="single" w:color="auto" w:sz="4" w:space="0"/>
-          <w:bottom w:val="single" w:color="auto" w:sz="4" w:space="0"/>
-          <w:right w:val="single" w:color="auto" w:sz="4" w:space="0"/>
-          <w:insideH w:val="single" w:color="auto" w:sz="4" w:space="0"/>
-          <w:insideV w:val="single" w:color="auto" w:sz="4" w:space="0"/>
-        </w:tblBorders>
         <w:tblLayout w:type="fixed"/>
-        <w:tblCellMar>
-          <w:top w:w="0" w:type="dxa"/>
-          <w:left w:w="108" w:type="dxa"/>
-          <w:bottom w:w="0" w:type="dxa"/>
-          <w:right w:w="108" w:type="dxa"/>
-        </w:tblCellMar>
+        <w:tblLook w:val="04A0"/>
       </w:tblPr>
       <w:tblGrid>
         <w:gridCol w:w="570"/>
@@ -5648,19 +6037,8 @@
         <w:gridCol w:w="1105"/>
       </w:tblGrid>
       <w:tr>
-        <w:tblPrEx>
-          <w:tblBorders>
-            <w:top w:val="single" w:color="auto" w:sz="4" w:space="0"/>
-            <w:left w:val="single" w:color="auto" w:sz="4" w:space="0"/>
-            <w:bottom w:val="single" w:color="auto" w:sz="4" w:space="0"/>
-            <w:right w:val="single" w:color="auto" w:sz="4" w:space="0"/>
-            <w:insideH w:val="single" w:color="auto" w:sz="4" w:space="0"/>
-            <w:insideV w:val="single" w:color="auto" w:sz="4" w:space="0"/>
-          </w:tblBorders>
-          <w:tblLayout w:type="fixed"/>
-        </w:tblPrEx>
         <w:trPr>
-          <w:trHeight w:val="434" w:hRule="atLeast"/>
+          <w:trHeight w:val="434"/>
           <w:jc w:val="center"/>
         </w:trPr>
         <w:tc>
@@ -5668,16 +6046,16 @@
             <w:tcW w:w="570" w:type="dxa"/>
             <w:vMerge w:val="restart"/>
             <w:tcBorders>
-              <w:top w:val="single" w:color="auto" w:sz="4" w:space="0"/>
+              <w:top w:val="single" w:sz="4" w:space="0" w:color="auto"/>
               <w:left w:val="nil"/>
-              <w:bottom w:val="single" w:color="auto" w:sz="4" w:space="0"/>
+              <w:bottom w:val="single" w:sz="4" w:space="0" w:color="auto"/>
               <w:right w:val="nil"/>
             </w:tcBorders>
             <w:shd w:val="clear" w:color="auto" w:fill="auto"/>
           </w:tcPr>
           <w:p>
             <w:pPr>
-              <w:pStyle w:val="9"/>
+              <w:pStyle w:val="ListParagraph1"/>
               <w:spacing w:after="0" w:line="240" w:lineRule="auto"/>
               <w:ind w:left="0"/>
               <w:jc w:val="center"/>
@@ -5704,16 +6082,16 @@
             <w:tcW w:w="3253" w:type="dxa"/>
             <w:vMerge w:val="restart"/>
             <w:tcBorders>
-              <w:top w:val="single" w:color="auto" w:sz="4" w:space="0"/>
+              <w:top w:val="single" w:sz="4" w:space="0" w:color="auto"/>
               <w:left w:val="nil"/>
-              <w:bottom w:val="single" w:color="auto" w:sz="4" w:space="0"/>
+              <w:bottom w:val="single" w:sz="4" w:space="0" w:color="auto"/>
               <w:right w:val="nil"/>
             </w:tcBorders>
             <w:shd w:val="clear" w:color="auto" w:fill="auto"/>
           </w:tcPr>
           <w:p>
             <w:pPr>
-              <w:pStyle w:val="9"/>
+              <w:pStyle w:val="ListParagraph1"/>
               <w:spacing w:after="0" w:line="240" w:lineRule="auto"/>
               <w:ind w:left="0"/>
               <w:jc w:val="center"/>
@@ -5740,16 +6118,16 @@
             <w:tcW w:w="2835" w:type="dxa"/>
             <w:gridSpan w:val="2"/>
             <w:tcBorders>
-              <w:top w:val="single" w:color="auto" w:sz="4" w:space="0"/>
+              <w:top w:val="single" w:sz="4" w:space="0" w:color="auto"/>
               <w:left w:val="nil"/>
-              <w:bottom w:val="single" w:color="auto" w:sz="4" w:space="0"/>
+              <w:bottom w:val="single" w:sz="4" w:space="0" w:color="auto"/>
               <w:right w:val="nil"/>
             </w:tcBorders>
             <w:shd w:val="clear" w:color="auto" w:fill="auto"/>
           </w:tcPr>
           <w:p>
             <w:pPr>
-              <w:pStyle w:val="9"/>
+              <w:pStyle w:val="ListParagraph1"/>
               <w:spacing w:after="0" w:line="240" w:lineRule="auto"/>
               <w:ind w:left="0"/>
               <w:jc w:val="center"/>
@@ -5776,16 +6154,16 @@
             <w:tcW w:w="1105" w:type="dxa"/>
             <w:vMerge w:val="restart"/>
             <w:tcBorders>
-              <w:top w:val="single" w:color="auto" w:sz="4" w:space="0"/>
+              <w:top w:val="single" w:sz="4" w:space="0" w:color="auto"/>
               <w:left w:val="nil"/>
-              <w:bottom w:val="single" w:color="auto" w:sz="4" w:space="0"/>
+              <w:bottom w:val="single" w:sz="4" w:space="0" w:color="auto"/>
               <w:right w:val="nil"/>
             </w:tcBorders>
             <w:shd w:val="clear" w:color="auto" w:fill="auto"/>
           </w:tcPr>
           <w:p>
             <w:pPr>
-              <w:pStyle w:val="9"/>
+              <w:pStyle w:val="ListParagraph1"/>
               <w:spacing w:after="0" w:line="240" w:lineRule="auto"/>
               <w:ind w:left="0"/>
               <w:jc w:val="center"/>
@@ -5809,35 +6187,24 @@
         </w:tc>
       </w:tr>
       <w:tr>
-        <w:tblPrEx>
-          <w:tblBorders>
-            <w:top w:val="single" w:color="auto" w:sz="4" w:space="0"/>
-            <w:left w:val="single" w:color="auto" w:sz="4" w:space="0"/>
-            <w:bottom w:val="single" w:color="auto" w:sz="4" w:space="0"/>
-            <w:right w:val="single" w:color="auto" w:sz="4" w:space="0"/>
-            <w:insideH w:val="single" w:color="auto" w:sz="4" w:space="0"/>
-            <w:insideV w:val="single" w:color="auto" w:sz="4" w:space="0"/>
-          </w:tblBorders>
-          <w:tblLayout w:type="fixed"/>
-        </w:tblPrEx>
         <w:trPr>
-          <w:trHeight w:val="270" w:hRule="atLeast"/>
+          <w:trHeight w:val="270"/>
           <w:jc w:val="center"/>
         </w:trPr>
         <w:tc>
           <w:tcPr>
             <w:tcW w:w="570" w:type="dxa"/>
-            <w:vMerge w:val="continue"/>
+            <w:vMerge/>
             <w:tcBorders>
-              <w:top w:val="single" w:color="auto" w:sz="4" w:space="0"/>
+              <w:top w:val="single" w:sz="4" w:space="0" w:color="auto"/>
               <w:left w:val="nil"/>
-              <w:bottom w:val="single" w:color="auto" w:sz="4" w:space="0"/>
+              <w:bottom w:val="single" w:sz="4" w:space="0" w:color="auto"/>
               <w:right w:val="nil"/>
             </w:tcBorders>
           </w:tcPr>
           <w:p>
             <w:pPr>
-              <w:pStyle w:val="9"/>
+              <w:pStyle w:val="ListParagraph1"/>
               <w:spacing w:after="0" w:line="240" w:lineRule="auto"/>
               <w:ind w:left="0"/>
               <w:jc w:val="both"/>
@@ -5852,17 +6219,17 @@
         <w:tc>
           <w:tcPr>
             <w:tcW w:w="3253" w:type="dxa"/>
-            <w:vMerge w:val="continue"/>
+            <w:vMerge/>
             <w:tcBorders>
-              <w:top w:val="single" w:color="auto" w:sz="4" w:space="0"/>
+              <w:top w:val="single" w:sz="4" w:space="0" w:color="auto"/>
               <w:left w:val="nil"/>
-              <w:bottom w:val="single" w:color="auto" w:sz="4" w:space="0"/>
+              <w:bottom w:val="single" w:sz="4" w:space="0" w:color="auto"/>
               <w:right w:val="nil"/>
             </w:tcBorders>
           </w:tcPr>
           <w:p>
             <w:pPr>
-              <w:pStyle w:val="9"/>
+              <w:pStyle w:val="ListParagraph1"/>
               <w:spacing w:after="0" w:line="240" w:lineRule="auto"/>
               <w:ind w:left="0"/>
               <w:jc w:val="both"/>
@@ -5878,15 +6245,15 @@
           <w:tcPr>
             <w:tcW w:w="1275" w:type="dxa"/>
             <w:tcBorders>
-              <w:top w:val="single" w:color="auto" w:sz="4" w:space="0"/>
+              <w:top w:val="single" w:sz="4" w:space="0" w:color="auto"/>
               <w:left w:val="nil"/>
-              <w:bottom w:val="single" w:color="auto" w:sz="4" w:space="0"/>
+              <w:bottom w:val="single" w:sz="4" w:space="0" w:color="auto"/>
               <w:right w:val="nil"/>
             </w:tcBorders>
           </w:tcPr>
           <w:p>
             <w:pPr>
-              <w:pStyle w:val="9"/>
+              <w:pStyle w:val="ListParagraph1"/>
               <w:spacing w:after="0" w:line="240" w:lineRule="auto"/>
               <w:ind w:left="0"/>
               <w:jc w:val="center"/>
@@ -5914,15 +6281,15 @@
           <w:tcPr>
             <w:tcW w:w="1560" w:type="dxa"/>
             <w:tcBorders>
-              <w:top w:val="single" w:color="auto" w:sz="4" w:space="0"/>
+              <w:top w:val="single" w:sz="4" w:space="0" w:color="auto"/>
               <w:left w:val="nil"/>
-              <w:bottom w:val="single" w:color="auto" w:sz="4" w:space="0"/>
+              <w:bottom w:val="single" w:sz="4" w:space="0" w:color="auto"/>
               <w:right w:val="nil"/>
             </w:tcBorders>
           </w:tcPr>
           <w:p>
             <w:pPr>
-              <w:pStyle w:val="9"/>
+              <w:pStyle w:val="ListParagraph1"/>
               <w:spacing w:after="0" w:line="240" w:lineRule="auto"/>
               <w:ind w:left="0"/>
               <w:jc w:val="center"/>
@@ -5949,17 +6316,17 @@
         <w:tc>
           <w:tcPr>
             <w:tcW w:w="1105" w:type="dxa"/>
-            <w:vMerge w:val="continue"/>
+            <w:vMerge/>
             <w:tcBorders>
-              <w:top w:val="single" w:color="auto" w:sz="4" w:space="0"/>
+              <w:top w:val="single" w:sz="4" w:space="0" w:color="auto"/>
               <w:left w:val="nil"/>
-              <w:bottom w:val="single" w:color="auto" w:sz="4" w:space="0"/>
+              <w:bottom w:val="single" w:sz="4" w:space="0" w:color="auto"/>
               <w:right w:val="nil"/>
             </w:tcBorders>
           </w:tcPr>
           <w:p>
             <w:pPr>
-              <w:pStyle w:val="9"/>
+              <w:pStyle w:val="ListParagraph1"/>
               <w:spacing w:after="0" w:line="240" w:lineRule="auto"/>
               <w:ind w:left="0"/>
               <w:jc w:val="both"/>
@@ -5973,17 +6340,6 @@
         </w:tc>
       </w:tr>
       <w:tr>
-        <w:tblPrEx>
-          <w:tblBorders>
-            <w:top w:val="single" w:color="auto" w:sz="4" w:space="0"/>
-            <w:left w:val="single" w:color="auto" w:sz="4" w:space="0"/>
-            <w:bottom w:val="single" w:color="auto" w:sz="4" w:space="0"/>
-            <w:right w:val="single" w:color="auto" w:sz="4" w:space="0"/>
-            <w:insideH w:val="single" w:color="auto" w:sz="4" w:space="0"/>
-            <w:insideV w:val="single" w:color="auto" w:sz="4" w:space="0"/>
-          </w:tblBorders>
-          <w:tblLayout w:type="fixed"/>
-        </w:tblPrEx>
         <w:trPr>
           <w:jc w:val="center"/>
         </w:trPr>
@@ -5991,7 +6347,7 @@
           <w:tcPr>
             <w:tcW w:w="570" w:type="dxa"/>
             <w:tcBorders>
-              <w:top w:val="single" w:color="auto" w:sz="4" w:space="0"/>
+              <w:top w:val="single" w:sz="4" w:space="0" w:color="auto"/>
               <w:left w:val="nil"/>
               <w:bottom w:val="nil"/>
               <w:right w:val="nil"/>
@@ -5999,7 +6355,7 @@
           </w:tcPr>
           <w:p>
             <w:pPr>
-              <w:pStyle w:val="9"/>
+              <w:pStyle w:val="ListParagraph1"/>
               <w:spacing w:after="0" w:line="240" w:lineRule="auto"/>
               <w:ind w:left="0"/>
               <w:jc w:val="center"/>
@@ -6025,7 +6381,7 @@
           <w:tcPr>
             <w:tcW w:w="3253" w:type="dxa"/>
             <w:tcBorders>
-              <w:top w:val="single" w:color="auto" w:sz="4" w:space="0"/>
+              <w:top w:val="single" w:sz="4" w:space="0" w:color="auto"/>
               <w:left w:val="nil"/>
               <w:bottom w:val="nil"/>
               <w:right w:val="nil"/>
@@ -6033,7 +6389,7 @@
           </w:tcPr>
           <w:p>
             <w:pPr>
-              <w:pStyle w:val="9"/>
+              <w:pStyle w:val="ListParagraph1"/>
               <w:spacing w:after="0" w:line="240" w:lineRule="auto"/>
               <w:ind w:left="0"/>
               <w:jc w:val="both"/>
@@ -6059,7 +6415,7 @@
           <w:tcPr>
             <w:tcW w:w="1275" w:type="dxa"/>
             <w:tcBorders>
-              <w:top w:val="single" w:color="auto" w:sz="4" w:space="0"/>
+              <w:top w:val="single" w:sz="4" w:space="0" w:color="auto"/>
               <w:left w:val="nil"/>
               <w:bottom w:val="nil"/>
               <w:right w:val="nil"/>
@@ -6067,7 +6423,7 @@
           </w:tcPr>
           <w:p>
             <w:pPr>
-              <w:pStyle w:val="9"/>
+              <w:pStyle w:val="ListParagraph1"/>
               <w:spacing w:after="0" w:line="240" w:lineRule="auto"/>
               <w:ind w:left="0"/>
               <w:jc w:val="center"/>
@@ -6084,7 +6440,7 @@
           <w:tcPr>
             <w:tcW w:w="1560" w:type="dxa"/>
             <w:tcBorders>
-              <w:top w:val="single" w:color="auto" w:sz="4" w:space="0"/>
+              <w:top w:val="single" w:sz="4" w:space="0" w:color="auto"/>
               <w:left w:val="nil"/>
               <w:bottom w:val="nil"/>
               <w:right w:val="nil"/>
@@ -6092,7 +6448,7 @@
           </w:tcPr>
           <w:p>
             <w:pPr>
-              <w:pStyle w:val="9"/>
+              <w:pStyle w:val="ListParagraph1"/>
               <w:spacing w:after="0" w:line="240" w:lineRule="auto"/>
               <w:ind w:left="0"/>
               <w:jc w:val="center"/>
@@ -6109,7 +6465,7 @@
           <w:tcPr>
             <w:tcW w:w="1105" w:type="dxa"/>
             <w:tcBorders>
-              <w:top w:val="single" w:color="auto" w:sz="4" w:space="0"/>
+              <w:top w:val="single" w:sz="4" w:space="0" w:color="auto"/>
               <w:left w:val="nil"/>
               <w:bottom w:val="nil"/>
               <w:right w:val="nil"/>
@@ -6117,7 +6473,7 @@
           </w:tcPr>
           <w:p>
             <w:pPr>
-              <w:pStyle w:val="9"/>
+              <w:pStyle w:val="ListParagraph1"/>
               <w:spacing w:after="0" w:line="240" w:lineRule="auto"/>
               <w:ind w:left="0"/>
               <w:jc w:val="center"/>
@@ -6132,17 +6488,6 @@
         </w:tc>
       </w:tr>
       <w:tr>
-        <w:tblPrEx>
-          <w:tblBorders>
-            <w:top w:val="single" w:color="auto" w:sz="4" w:space="0"/>
-            <w:left w:val="single" w:color="auto" w:sz="4" w:space="0"/>
-            <w:bottom w:val="single" w:color="auto" w:sz="4" w:space="0"/>
-            <w:right w:val="single" w:color="auto" w:sz="4" w:space="0"/>
-            <w:insideH w:val="single" w:color="auto" w:sz="4" w:space="0"/>
-            <w:insideV w:val="single" w:color="auto" w:sz="4" w:space="0"/>
-          </w:tblBorders>
-          <w:tblLayout w:type="fixed"/>
-        </w:tblPrEx>
         <w:trPr>
           <w:jc w:val="center"/>
         </w:trPr>
@@ -6158,7 +6503,7 @@
           </w:tcPr>
           <w:p>
             <w:pPr>
-              <w:pStyle w:val="9"/>
+              <w:pStyle w:val="ListParagraph1"/>
               <w:spacing w:after="0" w:line="240" w:lineRule="auto"/>
               <w:ind w:left="0"/>
               <w:jc w:val="center"/>
@@ -6192,7 +6537,7 @@
           </w:tcPr>
           <w:p>
             <w:pPr>
-              <w:pStyle w:val="9"/>
+              <w:pStyle w:val="ListParagraph1"/>
               <w:spacing w:after="0" w:line="240" w:lineRule="auto"/>
               <w:ind w:left="0"/>
               <w:jc w:val="both"/>
@@ -6226,7 +6571,7 @@
           </w:tcPr>
           <w:p>
             <w:pPr>
-              <w:pStyle w:val="9"/>
+              <w:pStyle w:val="ListParagraph1"/>
               <w:spacing w:after="0" w:line="240" w:lineRule="auto"/>
               <w:ind w:left="0"/>
               <w:jc w:val="center"/>
@@ -6251,7 +6596,7 @@
           </w:tcPr>
           <w:p>
             <w:pPr>
-              <w:pStyle w:val="9"/>
+              <w:pStyle w:val="ListParagraph1"/>
               <w:spacing w:after="0" w:line="240" w:lineRule="auto"/>
               <w:ind w:left="0"/>
               <w:jc w:val="center"/>
@@ -6276,7 +6621,7 @@
           </w:tcPr>
           <w:p>
             <w:pPr>
-              <w:pStyle w:val="9"/>
+              <w:pStyle w:val="ListParagraph1"/>
               <w:spacing w:after="0" w:line="240" w:lineRule="auto"/>
               <w:ind w:left="0"/>
               <w:jc w:val="center"/>
@@ -6291,17 +6636,6 @@
         </w:tc>
       </w:tr>
       <w:tr>
-        <w:tblPrEx>
-          <w:tblBorders>
-            <w:top w:val="single" w:color="auto" w:sz="4" w:space="0"/>
-            <w:left w:val="single" w:color="auto" w:sz="4" w:space="0"/>
-            <w:bottom w:val="single" w:color="auto" w:sz="4" w:space="0"/>
-            <w:right w:val="single" w:color="auto" w:sz="4" w:space="0"/>
-            <w:insideH w:val="single" w:color="auto" w:sz="4" w:space="0"/>
-            <w:insideV w:val="single" w:color="auto" w:sz="4" w:space="0"/>
-          </w:tblBorders>
-          <w:tblLayout w:type="fixed"/>
-        </w:tblPrEx>
         <w:trPr>
           <w:jc w:val="center"/>
         </w:trPr>
@@ -6317,7 +6651,7 @@
           </w:tcPr>
           <w:p>
             <w:pPr>
-              <w:pStyle w:val="9"/>
+              <w:pStyle w:val="ListParagraph1"/>
               <w:spacing w:after="0" w:line="240" w:lineRule="auto"/>
               <w:ind w:left="0"/>
               <w:jc w:val="center"/>
@@ -6351,7 +6685,7 @@
           </w:tcPr>
           <w:p>
             <w:pPr>
-              <w:pStyle w:val="9"/>
+              <w:pStyle w:val="ListParagraph1"/>
               <w:spacing w:after="0" w:line="240" w:lineRule="auto"/>
               <w:ind w:left="0"/>
               <w:jc w:val="both"/>
@@ -6369,7 +6703,16 @@
                 <w:szCs w:val="24"/>
                 <w:lang w:val="en-US"/>
               </w:rPr>
-              <w:t>Rasa memiliki pilihan</w:t>
+              <w:t xml:space="preserve">Rasa </w:t>
+            </w:r>
+            <w:r>
+              <w:rPr>
+                <w:rFonts w:ascii="Times New Roman" w:hAnsi="Times New Roman" w:cs="Times New Roman"/>
+                <w:sz w:val="24"/>
+                <w:szCs w:val="24"/>
+                <w:lang w:val="en-US"/>
+              </w:rPr>
+              <w:t>memiliki pilihan</w:t>
             </w:r>
           </w:p>
         </w:tc>
@@ -6385,7 +6728,7 @@
           </w:tcPr>
           <w:p>
             <w:pPr>
-              <w:pStyle w:val="9"/>
+              <w:pStyle w:val="ListParagraph1"/>
               <w:spacing w:after="0" w:line="240" w:lineRule="auto"/>
               <w:ind w:left="0"/>
               <w:jc w:val="center"/>
@@ -6410,7 +6753,7 @@
           </w:tcPr>
           <w:p>
             <w:pPr>
-              <w:pStyle w:val="9"/>
+              <w:pStyle w:val="ListParagraph1"/>
               <w:spacing w:after="0" w:line="240" w:lineRule="auto"/>
               <w:ind w:left="0"/>
               <w:jc w:val="center"/>
@@ -6435,7 +6778,7 @@
           </w:tcPr>
           <w:p>
             <w:pPr>
-              <w:pStyle w:val="9"/>
+              <w:pStyle w:val="ListParagraph1"/>
               <w:spacing w:after="0" w:line="240" w:lineRule="auto"/>
               <w:ind w:left="0"/>
               <w:jc w:val="center"/>
@@ -6450,17 +6793,6 @@
         </w:tc>
       </w:tr>
       <w:tr>
-        <w:tblPrEx>
-          <w:tblBorders>
-            <w:top w:val="single" w:color="auto" w:sz="4" w:space="0"/>
-            <w:left w:val="single" w:color="auto" w:sz="4" w:space="0"/>
-            <w:bottom w:val="single" w:color="auto" w:sz="4" w:space="0"/>
-            <w:right w:val="single" w:color="auto" w:sz="4" w:space="0"/>
-            <w:insideH w:val="single" w:color="auto" w:sz="4" w:space="0"/>
-            <w:insideV w:val="single" w:color="auto" w:sz="4" w:space="0"/>
-          </w:tblBorders>
-          <w:tblLayout w:type="fixed"/>
-        </w:tblPrEx>
         <w:trPr>
           <w:jc w:val="center"/>
         </w:trPr>
@@ -6470,13 +6802,13 @@
             <w:tcBorders>
               <w:top w:val="nil"/>
               <w:left w:val="nil"/>
-              <w:bottom w:val="single" w:color="auto" w:sz="4" w:space="0"/>
+              <w:bottom w:val="single" w:sz="4" w:space="0" w:color="auto"/>
               <w:right w:val="nil"/>
             </w:tcBorders>
           </w:tcPr>
           <w:p>
             <w:pPr>
-              <w:pStyle w:val="9"/>
+              <w:pStyle w:val="ListParagraph1"/>
               <w:spacing w:after="0" w:line="240" w:lineRule="auto"/>
               <w:ind w:left="0"/>
               <w:jc w:val="center"/>
@@ -6504,13 +6836,13 @@
             <w:tcBorders>
               <w:top w:val="nil"/>
               <w:left w:val="nil"/>
-              <w:bottom w:val="single" w:color="auto" w:sz="4" w:space="0"/>
+              <w:bottom w:val="single" w:sz="4" w:space="0" w:color="auto"/>
               <w:right w:val="nil"/>
             </w:tcBorders>
           </w:tcPr>
           <w:p>
             <w:pPr>
-              <w:pStyle w:val="9"/>
+              <w:pStyle w:val="ListParagraph1"/>
               <w:spacing w:after="0" w:line="240" w:lineRule="auto"/>
               <w:ind w:left="0"/>
               <w:jc w:val="both"/>
@@ -6528,14 +6860,6 @@
                 <w:lang w:val="en-US"/>
               </w:rPr>
               <w:t>Rasa memiliki dampak</w:t>
-            </w:r>
-            <w:r>
-              <w:rPr>
-                <w:rFonts w:ascii="Times New Roman" w:hAnsi="Times New Roman" w:cs="Times New Roman"/>
-                <w:sz w:val="24"/>
-                <w:szCs w:val="24"/>
-              </w:rPr>
-              <w:t xml:space="preserve"> </w:t>
             </w:r>
           </w:p>
         </w:tc>
@@ -6545,13 +6869,13 @@
             <w:tcBorders>
               <w:top w:val="nil"/>
               <w:left w:val="nil"/>
-              <w:bottom w:val="single" w:color="auto" w:sz="4" w:space="0"/>
+              <w:bottom w:val="single" w:sz="4" w:space="0" w:color="auto"/>
               <w:right w:val="nil"/>
             </w:tcBorders>
           </w:tcPr>
           <w:p>
             <w:pPr>
-              <w:pStyle w:val="9"/>
+              <w:pStyle w:val="ListParagraph1"/>
               <w:spacing w:after="0" w:line="240" w:lineRule="auto"/>
               <w:ind w:left="0"/>
               <w:jc w:val="center"/>
@@ -6570,13 +6894,13 @@
             <w:tcBorders>
               <w:top w:val="nil"/>
               <w:left w:val="nil"/>
-              <w:bottom w:val="single" w:color="auto" w:sz="4" w:space="0"/>
+              <w:bottom w:val="single" w:sz="4" w:space="0" w:color="auto"/>
               <w:right w:val="nil"/>
             </w:tcBorders>
           </w:tcPr>
           <w:p>
             <w:pPr>
-              <w:pStyle w:val="9"/>
+              <w:pStyle w:val="ListParagraph1"/>
               <w:spacing w:after="0" w:line="240" w:lineRule="auto"/>
               <w:ind w:left="0"/>
               <w:jc w:val="center"/>
@@ -6595,13 +6919,13 @@
             <w:tcBorders>
               <w:top w:val="nil"/>
               <w:left w:val="nil"/>
-              <w:bottom w:val="single" w:color="auto" w:sz="4" w:space="0"/>
+              <w:bottom w:val="single" w:sz="4" w:space="0" w:color="auto"/>
               <w:right w:val="nil"/>
             </w:tcBorders>
           </w:tcPr>
           <w:p>
             <w:pPr>
-              <w:pStyle w:val="9"/>
+              <w:pStyle w:val="ListParagraph1"/>
               <w:spacing w:after="0" w:line="240" w:lineRule="auto"/>
               <w:ind w:left="0"/>
               <w:jc w:val="center"/>
@@ -6616,17 +6940,6 @@
         </w:tc>
       </w:tr>
       <w:tr>
-        <w:tblPrEx>
-          <w:tblBorders>
-            <w:top w:val="single" w:color="auto" w:sz="4" w:space="0"/>
-            <w:left w:val="single" w:color="auto" w:sz="4" w:space="0"/>
-            <w:bottom w:val="single" w:color="auto" w:sz="4" w:space="0"/>
-            <w:right w:val="single" w:color="auto" w:sz="4" w:space="0"/>
-            <w:insideH w:val="single" w:color="auto" w:sz="4" w:space="0"/>
-            <w:insideV w:val="single" w:color="auto" w:sz="4" w:space="0"/>
-          </w:tblBorders>
-          <w:tblLayout w:type="fixed"/>
-        </w:tblPrEx>
         <w:trPr>
           <w:jc w:val="center"/>
         </w:trPr>
@@ -6635,15 +6948,15 @@
             <w:tcW w:w="6658" w:type="dxa"/>
             <w:gridSpan w:val="4"/>
             <w:tcBorders>
-              <w:top w:val="single" w:color="auto" w:sz="4" w:space="0"/>
+              <w:top w:val="single" w:sz="4" w:space="0" w:color="auto"/>
               <w:left w:val="nil"/>
-              <w:bottom w:val="single" w:color="auto" w:sz="4" w:space="0"/>
+              <w:bottom w:val="single" w:sz="4" w:space="0" w:color="auto"/>
               <w:right w:val="nil"/>
             </w:tcBorders>
           </w:tcPr>
           <w:p>
             <w:pPr>
-              <w:pStyle w:val="9"/>
+              <w:pStyle w:val="ListParagraph1"/>
               <w:spacing w:after="0" w:line="240" w:lineRule="auto"/>
               <w:ind w:left="0"/>
               <w:jc w:val="center"/>
@@ -6668,15 +6981,15 @@
           <w:tcPr>
             <w:tcW w:w="1105" w:type="dxa"/>
             <w:tcBorders>
-              <w:top w:val="single" w:color="auto" w:sz="4" w:space="0"/>
+              <w:top w:val="single" w:sz="4" w:space="0" w:color="auto"/>
               <w:left w:val="nil"/>
-              <w:bottom w:val="single" w:color="auto" w:sz="4" w:space="0"/>
+              <w:bottom w:val="single" w:sz="4" w:space="0" w:color="auto"/>
               <w:right w:val="nil"/>
             </w:tcBorders>
           </w:tcPr>
           <w:p>
             <w:pPr>
-              <w:pStyle w:val="9"/>
+              <w:pStyle w:val="ListParagraph1"/>
               <w:spacing w:after="0" w:line="240" w:lineRule="auto"/>
               <w:ind w:left="0"/>
               <w:jc w:val="center"/>
@@ -6703,7 +7016,7 @@
     </w:p>
     <w:p>
       <w:pPr>
-        <w:pStyle w:val="9"/>
+        <w:pStyle w:val="ListParagraph1"/>
         <w:numPr>
           <w:ilvl w:val="0"/>
           <w:numId w:val="6"/>
@@ -6807,24 +7120,7 @@
           <w:sz w:val="24"/>
           <w:szCs w:val="24"/>
         </w:rPr>
-        <w:t>)</w:t>
-      </w:r>
-      <w:r>
-        <w:rPr>
-          <w:rFonts w:ascii="Times New Roman" w:hAnsi="Times New Roman" w:cs="Times New Roman"/>
-          <w:sz w:val="24"/>
-          <w:szCs w:val="24"/>
-          <w:lang w:val="en-US"/>
-        </w:rPr>
-        <w:t xml:space="preserve"> </w:t>
-      </w:r>
-      <w:r>
-        <w:rPr>
-          <w:rFonts w:ascii="Times New Roman" w:hAnsi="Times New Roman" w:cs="Times New Roman"/>
-          <w:sz w:val="24"/>
-          <w:szCs w:val="24"/>
-        </w:rPr>
-        <w:t>yaitu</w:t>
+        <w:t>)yaitu</w:t>
       </w:r>
       <w:r>
         <w:rPr>
@@ -6871,7 +7167,24 @@
           <w:sz w:val="24"/>
           <w:szCs w:val="24"/>
         </w:rPr>
-        <w:t xml:space="preserve"> disusun mengacu pada skala Likert yang telah dimodifikasi dengan empat jenjang penelitian yaitu STS (sangat tidak sesuai), TS (tidak sesuai), RR (ragu-ragu), S (sesuai), dan SS (sangat sesuai). Penilaian penelitian ini bergerak dari lima sampai satu. Aitem yang </w:t>
+        <w:t xml:space="preserve"> disusun mengacu pada skala Likert yang telah dimodifikasi dengan empat jenjang penelitian yaitu STS (sangat tidak sesuai), TS (tidak sesuai), RR (ragu-ragu), S (sesuai), dan SS (sang</w:t>
+      </w:r>
+      <w:r>
+        <w:rPr>
+          <w:rFonts w:ascii="Times New Roman" w:hAnsi="Times New Roman" w:cs="Times New Roman"/>
+          <w:sz w:val="24"/>
+          <w:szCs w:val="24"/>
+        </w:rPr>
+        <w:t xml:space="preserve">at sesuai). Penilaian </w:t>
+      </w:r>
+      <w:r>
+        <w:rPr>
+          <w:rFonts w:ascii="Times New Roman" w:hAnsi="Times New Roman" w:cs="Times New Roman"/>
+          <w:sz w:val="24"/>
+          <w:szCs w:val="24"/>
+        </w:rPr>
+        <w:lastRenderedPageBreak/>
+        <w:t xml:space="preserve">penelitian ini bergerak dari lima sampai satu. Aitem yang </w:t>
       </w:r>
       <w:r>
         <w:rPr>
@@ -6888,7 +7201,15 @@
           <w:sz w:val="24"/>
           <w:szCs w:val="24"/>
         </w:rPr>
-        <w:t xml:space="preserve">, nilai lima diartikan sangat sesuai, nilai empat diartikan sesuai, nilai tiga diartikan ragu-ragu, nilai dua diartikan tidak sesuai dan nilai satu diartikan sangat tidak sesuai. Nilai </w:t>
+        <w:t>, nilai lima diartikan sangat sesuai, nilai empat diartikan sesuai, nilai tiga diartikan ragu-ragu, nilai dua diartikan tidak sesuai dan nilai satu diartikan sangat ti</w:t>
+      </w:r>
+      <w:r>
+        <w:rPr>
+          <w:rFonts w:ascii="Times New Roman" w:hAnsi="Times New Roman" w:cs="Times New Roman"/>
+          <w:sz w:val="24"/>
+          <w:szCs w:val="24"/>
+        </w:rPr>
+        <w:t xml:space="preserve">dak sesuai. Nilai </w:t>
       </w:r>
       <w:r>
         <w:rPr>
@@ -6917,6 +7238,7 @@
           <w:rFonts w:ascii="Times New Roman" w:hAnsi="Times New Roman" w:cs="Times New Roman"/>
           <w:sz w:val="24"/>
           <w:szCs w:val="24"/>
+          <w:lang w:val="en-US"/>
         </w:rPr>
       </w:pPr>
       <w:r>
@@ -6934,6 +7256,32 @@
           <w:szCs w:val="24"/>
           <w:lang w:val="en-US"/>
         </w:rPr>
+        <w:t>m</w:t>
+      </w:r>
+      <w:r>
+        <w:rPr>
+          <w:rFonts w:ascii="Times New Roman" w:hAnsi="Times New Roman" w:cs="Times New Roman"/>
+          <w:sz w:val="24"/>
+          <w:szCs w:val="24"/>
+          <w:lang w:val="en-US"/>
+        </w:rPr>
+        <w:t>odal psikologis</w:t>
+      </w:r>
+      <w:r>
+        <w:rPr>
+          <w:rFonts w:ascii="Times New Roman" w:hAnsi="Times New Roman" w:cs="Times New Roman"/>
+          <w:sz w:val="24"/>
+          <w:szCs w:val="24"/>
+        </w:rPr>
+        <w:t xml:space="preserve"> yang dimiliki, semakin rendah skor yang diperoleh, berarti semakin rendah pula </w:t>
+      </w:r>
+      <w:r>
+        <w:rPr>
+          <w:rFonts w:ascii="Times New Roman" w:hAnsi="Times New Roman" w:cs="Times New Roman"/>
+          <w:sz w:val="24"/>
+          <w:szCs w:val="24"/>
+          <w:lang w:val="en-US"/>
+        </w:rPr>
         <w:t>modal psikologis</w:t>
       </w:r>
       <w:r>
@@ -6942,7 +7290,7 @@
           <w:sz w:val="24"/>
           <w:szCs w:val="24"/>
         </w:rPr>
-        <w:t xml:space="preserve"> yang dimiliki, semakin rendah skor yang diperoleh, berarti semakin rendah pula </w:t>
+        <w:t xml:space="preserve"> yang dimiliki subjek. Begitupun sebaliknya, semakin tinggi skor yang diperoleh subjek, semakin tinggi pula tingkat </w:t>
       </w:r>
       <w:r>
         <w:rPr>
@@ -6959,7 +7307,15 @@
           <w:sz w:val="24"/>
           <w:szCs w:val="24"/>
         </w:rPr>
-        <w:t xml:space="preserve"> yang dimiliki subjek. Begitupun sebaliknya, semakin tinggi skor yang diperoleh subjek, semakin tinggi pula tingkat </w:t>
+        <w:t xml:space="preserve"> yang dimilik</w:t>
+      </w:r>
+      <w:r>
+        <w:rPr>
+          <w:rFonts w:ascii="Times New Roman" w:hAnsi="Times New Roman" w:cs="Times New Roman"/>
+          <w:sz w:val="24"/>
+          <w:szCs w:val="24"/>
+        </w:rPr>
+        <w:t xml:space="preserve">i subjek. Adapun sebaran aitem </w:t>
       </w:r>
       <w:r>
         <w:rPr>
@@ -6976,23 +7332,6 @@
           <w:sz w:val="24"/>
           <w:szCs w:val="24"/>
         </w:rPr>
-        <w:t xml:space="preserve"> yang dimiliki subjek. Adapun sebaran aitem </w:t>
-      </w:r>
-      <w:r>
-        <w:rPr>
-          <w:rFonts w:ascii="Times New Roman" w:hAnsi="Times New Roman" w:cs="Times New Roman"/>
-          <w:sz w:val="24"/>
-          <w:szCs w:val="24"/>
-          <w:lang w:val="en-US"/>
-        </w:rPr>
-        <w:t>modal psikologis</w:t>
-      </w:r>
-      <w:r>
-        <w:rPr>
-          <w:rFonts w:ascii="Times New Roman" w:hAnsi="Times New Roman" w:cs="Times New Roman"/>
-          <w:sz w:val="24"/>
-          <w:szCs w:val="24"/>
-        </w:rPr>
         <w:t xml:space="preserve"> dapat dilihat pada tabel </w:t>
       </w:r>
       <w:r>
@@ -7012,6 +7351,19 @@
         </w:rPr>
         <w:t xml:space="preserve"> dibawah ini:</w:t>
       </w:r>
+    </w:p>
+    <w:p>
+      <w:pPr>
+        <w:spacing w:after="0" w:line="480" w:lineRule="auto"/>
+        <w:ind w:firstLine="709"/>
+        <w:jc w:val="both"/>
+        <w:rPr>
+          <w:rFonts w:ascii="Times New Roman" w:hAnsi="Times New Roman" w:cs="Times New Roman"/>
+          <w:sz w:val="24"/>
+          <w:szCs w:val="24"/>
+          <w:lang w:val="en-US"/>
+        </w:rPr>
+      </w:pPr>
     </w:p>
     <w:p>
       <w:pPr>
@@ -7042,7 +7394,7 @@
           <w:szCs w:val="24"/>
           <w:lang w:val="en-US"/>
         </w:rPr>
-        <w:t>4.</w:t>
+        <w:t>4</w:t>
       </w:r>
       <w:r>
         <w:rPr>
@@ -7050,6 +7402,17 @@
           <w:b/>
           <w:sz w:val="24"/>
           <w:szCs w:val="24"/>
+          <w:lang w:val="en-US"/>
+        </w:rPr>
+        <w:t>.</w:t>
+      </w:r>
+      <w:r>
+        <w:rPr>
+          <w:rFonts w:ascii="Times New Roman" w:hAnsi="Times New Roman" w:cs="Times New Roman"/>
+          <w:b/>
+          <w:sz w:val="24"/>
+          <w:szCs w:val="24"/>
+          <w:lang w:val="en-US"/>
         </w:rPr>
         <w:t xml:space="preserve"> </w:t>
       </w:r>
@@ -7067,8 +7430,10 @@
         <w:rPr>
           <w:rFonts w:ascii="Times New Roman" w:hAnsi="Times New Roman" w:cs="Times New Roman"/>
           <w:b/>
-          <w:sz w:val="24"/>
-          <w:szCs w:val="24"/>
+          <w:i/>
+          <w:sz w:val="24"/>
+          <w:szCs w:val="24"/>
+          <w:lang w:val="en-US"/>
         </w:rPr>
         <w:t xml:space="preserve"> </w:t>
       </w:r>
@@ -7097,25 +7462,11 @@
     </w:p>
     <w:tbl>
       <w:tblPr>
-        <w:tblStyle w:val="8"/>
+        <w:tblStyle w:val="TableGrid"/>
         <w:tblW w:w="7763" w:type="dxa"/>
         <w:jc w:val="center"/>
-        <w:tblInd w:w="0" w:type="dxa"/>
-        <w:tblBorders>
-          <w:top w:val="single" w:color="auto" w:sz="4" w:space="0"/>
-          <w:left w:val="single" w:color="auto" w:sz="4" w:space="0"/>
-          <w:bottom w:val="single" w:color="auto" w:sz="4" w:space="0"/>
-          <w:right w:val="single" w:color="auto" w:sz="4" w:space="0"/>
-          <w:insideH w:val="single" w:color="auto" w:sz="4" w:space="0"/>
-          <w:insideV w:val="single" w:color="auto" w:sz="4" w:space="0"/>
-        </w:tblBorders>
         <w:tblLayout w:type="fixed"/>
-        <w:tblCellMar>
-          <w:top w:w="0" w:type="dxa"/>
-          <w:left w:w="108" w:type="dxa"/>
-          <w:bottom w:w="0" w:type="dxa"/>
-          <w:right w:w="108" w:type="dxa"/>
-        </w:tblCellMar>
+        <w:tblLook w:val="04A0"/>
       </w:tblPr>
       <w:tblGrid>
         <w:gridCol w:w="704"/>
@@ -7125,19 +7476,8 @@
         <w:gridCol w:w="1105"/>
       </w:tblGrid>
       <w:tr>
-        <w:tblPrEx>
-          <w:tblBorders>
-            <w:top w:val="single" w:color="auto" w:sz="4" w:space="0"/>
-            <w:left w:val="single" w:color="auto" w:sz="4" w:space="0"/>
-            <w:bottom w:val="single" w:color="auto" w:sz="4" w:space="0"/>
-            <w:right w:val="single" w:color="auto" w:sz="4" w:space="0"/>
-            <w:insideH w:val="single" w:color="auto" w:sz="4" w:space="0"/>
-            <w:insideV w:val="single" w:color="auto" w:sz="4" w:space="0"/>
-          </w:tblBorders>
-          <w:tblLayout w:type="fixed"/>
-        </w:tblPrEx>
         <w:trPr>
-          <w:trHeight w:val="381" w:hRule="atLeast"/>
+          <w:trHeight w:val="381"/>
           <w:jc w:val="center"/>
         </w:trPr>
         <w:tc>
@@ -7145,16 +7485,16 @@
             <w:tcW w:w="704" w:type="dxa"/>
             <w:vMerge w:val="restart"/>
             <w:tcBorders>
-              <w:top w:val="single" w:color="auto" w:sz="4" w:space="0"/>
+              <w:top w:val="single" w:sz="4" w:space="0" w:color="auto"/>
               <w:left w:val="nil"/>
-              <w:bottom w:val="single" w:color="auto" w:sz="4" w:space="0"/>
+              <w:bottom w:val="single" w:sz="4" w:space="0" w:color="auto"/>
               <w:right w:val="nil"/>
             </w:tcBorders>
             <w:shd w:val="clear" w:color="auto" w:fill="auto"/>
           </w:tcPr>
           <w:p>
             <w:pPr>
-              <w:pStyle w:val="9"/>
+              <w:pStyle w:val="ListParagraph1"/>
               <w:spacing w:after="0" w:line="240" w:lineRule="auto"/>
               <w:ind w:left="0"/>
               <w:jc w:val="center"/>
@@ -7181,16 +7521,16 @@
             <w:tcW w:w="3119" w:type="dxa"/>
             <w:vMerge w:val="restart"/>
             <w:tcBorders>
-              <w:top w:val="single" w:color="auto" w:sz="4" w:space="0"/>
+              <w:top w:val="single" w:sz="4" w:space="0" w:color="auto"/>
               <w:left w:val="nil"/>
-              <w:bottom w:val="single" w:color="auto" w:sz="4" w:space="0"/>
+              <w:bottom w:val="single" w:sz="4" w:space="0" w:color="auto"/>
               <w:right w:val="nil"/>
             </w:tcBorders>
             <w:shd w:val="clear" w:color="auto" w:fill="auto"/>
           </w:tcPr>
           <w:p>
             <w:pPr>
-              <w:pStyle w:val="9"/>
+              <w:pStyle w:val="ListParagraph1"/>
               <w:spacing w:after="0" w:line="240" w:lineRule="auto"/>
               <w:ind w:left="0"/>
               <w:jc w:val="center"/>
@@ -7217,16 +7557,16 @@
             <w:tcW w:w="2835" w:type="dxa"/>
             <w:gridSpan w:val="2"/>
             <w:tcBorders>
-              <w:top w:val="single" w:color="auto" w:sz="4" w:space="0"/>
+              <w:top w:val="single" w:sz="4" w:space="0" w:color="auto"/>
               <w:left w:val="nil"/>
-              <w:bottom w:val="single" w:color="auto" w:sz="4" w:space="0"/>
+              <w:bottom w:val="single" w:sz="4" w:space="0" w:color="auto"/>
               <w:right w:val="nil"/>
             </w:tcBorders>
             <w:shd w:val="clear" w:color="auto" w:fill="auto"/>
           </w:tcPr>
           <w:p>
             <w:pPr>
-              <w:pStyle w:val="9"/>
+              <w:pStyle w:val="ListParagraph1"/>
               <w:spacing w:after="0" w:line="240" w:lineRule="auto"/>
               <w:ind w:left="0"/>
               <w:jc w:val="center"/>
@@ -7253,16 +7593,16 @@
             <w:tcW w:w="1105" w:type="dxa"/>
             <w:vMerge w:val="restart"/>
             <w:tcBorders>
-              <w:top w:val="single" w:color="auto" w:sz="4" w:space="0"/>
+              <w:top w:val="single" w:sz="4" w:space="0" w:color="auto"/>
               <w:left w:val="nil"/>
-              <w:bottom w:val="single" w:color="auto" w:sz="4" w:space="0"/>
+              <w:bottom w:val="single" w:sz="4" w:space="0" w:color="auto"/>
               <w:right w:val="nil"/>
             </w:tcBorders>
             <w:shd w:val="clear" w:color="auto" w:fill="auto"/>
           </w:tcPr>
           <w:p>
             <w:pPr>
-              <w:pStyle w:val="9"/>
+              <w:pStyle w:val="ListParagraph1"/>
               <w:spacing w:after="0" w:line="240" w:lineRule="auto"/>
               <w:ind w:left="0"/>
               <w:jc w:val="center"/>
@@ -7286,35 +7626,24 @@
         </w:tc>
       </w:tr>
       <w:tr>
-        <w:tblPrEx>
-          <w:tblBorders>
-            <w:top w:val="single" w:color="auto" w:sz="4" w:space="0"/>
-            <w:left w:val="single" w:color="auto" w:sz="4" w:space="0"/>
-            <w:bottom w:val="single" w:color="auto" w:sz="4" w:space="0"/>
-            <w:right w:val="single" w:color="auto" w:sz="4" w:space="0"/>
-            <w:insideH w:val="single" w:color="auto" w:sz="4" w:space="0"/>
-            <w:insideV w:val="single" w:color="auto" w:sz="4" w:space="0"/>
-          </w:tblBorders>
-          <w:tblLayout w:type="fixed"/>
-        </w:tblPrEx>
         <w:trPr>
-          <w:trHeight w:val="273" w:hRule="atLeast"/>
+          <w:trHeight w:val="273"/>
           <w:jc w:val="center"/>
         </w:trPr>
         <w:tc>
           <w:tcPr>
             <w:tcW w:w="704" w:type="dxa"/>
-            <w:vMerge w:val="continue"/>
+            <w:vMerge/>
             <w:tcBorders>
-              <w:top w:val="single" w:color="auto" w:sz="4" w:space="0"/>
+              <w:top w:val="single" w:sz="4" w:space="0" w:color="auto"/>
               <w:left w:val="nil"/>
-              <w:bottom w:val="single" w:color="auto" w:sz="4" w:space="0"/>
+              <w:bottom w:val="single" w:sz="4" w:space="0" w:color="auto"/>
               <w:right w:val="nil"/>
             </w:tcBorders>
           </w:tcPr>
           <w:p>
             <w:pPr>
-              <w:pStyle w:val="9"/>
+              <w:pStyle w:val="ListParagraph1"/>
               <w:spacing w:after="0" w:line="240" w:lineRule="auto"/>
               <w:ind w:left="0"/>
               <w:jc w:val="both"/>
@@ -7330,17 +7659,17 @@
         <w:tc>
           <w:tcPr>
             <w:tcW w:w="3119" w:type="dxa"/>
-            <w:vMerge w:val="continue"/>
+            <w:vMerge/>
             <w:tcBorders>
-              <w:top w:val="single" w:color="auto" w:sz="4" w:space="0"/>
+              <w:top w:val="single" w:sz="4" w:space="0" w:color="auto"/>
               <w:left w:val="nil"/>
-              <w:bottom w:val="single" w:color="auto" w:sz="4" w:space="0"/>
+              <w:bottom w:val="single" w:sz="4" w:space="0" w:color="auto"/>
               <w:right w:val="nil"/>
             </w:tcBorders>
           </w:tcPr>
           <w:p>
             <w:pPr>
-              <w:pStyle w:val="9"/>
+              <w:pStyle w:val="ListParagraph1"/>
               <w:spacing w:after="0" w:line="240" w:lineRule="auto"/>
               <w:ind w:left="0"/>
               <w:jc w:val="both"/>
@@ -7357,15 +7686,15 @@
           <w:tcPr>
             <w:tcW w:w="1275" w:type="dxa"/>
             <w:tcBorders>
-              <w:top w:val="single" w:color="auto" w:sz="4" w:space="0"/>
+              <w:top w:val="single" w:sz="4" w:space="0" w:color="auto"/>
               <w:left w:val="nil"/>
-              <w:bottom w:val="single" w:color="auto" w:sz="4" w:space="0"/>
+              <w:bottom w:val="single" w:sz="4" w:space="0" w:color="auto"/>
               <w:right w:val="nil"/>
             </w:tcBorders>
           </w:tcPr>
           <w:p>
             <w:pPr>
-              <w:pStyle w:val="9"/>
+              <w:pStyle w:val="ListParagraph1"/>
               <w:spacing w:after="0" w:line="240" w:lineRule="auto"/>
               <w:ind w:left="0"/>
               <w:jc w:val="center"/>
@@ -7393,15 +7722,15 @@
           <w:tcPr>
             <w:tcW w:w="1560" w:type="dxa"/>
             <w:tcBorders>
-              <w:top w:val="single" w:color="auto" w:sz="4" w:space="0"/>
+              <w:top w:val="single" w:sz="4" w:space="0" w:color="auto"/>
               <w:left w:val="nil"/>
-              <w:bottom w:val="single" w:color="auto" w:sz="4" w:space="0"/>
+              <w:bottom w:val="single" w:sz="4" w:space="0" w:color="auto"/>
               <w:right w:val="nil"/>
             </w:tcBorders>
           </w:tcPr>
           <w:p>
             <w:pPr>
-              <w:pStyle w:val="9"/>
+              <w:pStyle w:val="ListParagraph1"/>
               <w:spacing w:after="0" w:line="240" w:lineRule="auto"/>
               <w:ind w:left="0"/>
               <w:jc w:val="center"/>
@@ -7428,17 +7757,17 @@
         <w:tc>
           <w:tcPr>
             <w:tcW w:w="1105" w:type="dxa"/>
-            <w:vMerge w:val="continue"/>
+            <w:vMerge/>
             <w:tcBorders>
-              <w:top w:val="single" w:color="auto" w:sz="4" w:space="0"/>
+              <w:top w:val="single" w:sz="4" w:space="0" w:color="auto"/>
               <w:left w:val="nil"/>
-              <w:bottom w:val="single" w:color="auto" w:sz="4" w:space="0"/>
+              <w:bottom w:val="single" w:sz="4" w:space="0" w:color="auto"/>
               <w:right w:val="nil"/>
             </w:tcBorders>
           </w:tcPr>
           <w:p>
             <w:pPr>
-              <w:pStyle w:val="9"/>
+              <w:pStyle w:val="ListParagraph1"/>
               <w:spacing w:after="0" w:line="240" w:lineRule="auto"/>
               <w:ind w:left="0"/>
               <w:jc w:val="both"/>
@@ -7453,17 +7782,6 @@
         </w:tc>
       </w:tr>
       <w:tr>
-        <w:tblPrEx>
-          <w:tblBorders>
-            <w:top w:val="single" w:color="auto" w:sz="4" w:space="0"/>
-            <w:left w:val="single" w:color="auto" w:sz="4" w:space="0"/>
-            <w:bottom w:val="single" w:color="auto" w:sz="4" w:space="0"/>
-            <w:right w:val="single" w:color="auto" w:sz="4" w:space="0"/>
-            <w:insideH w:val="single" w:color="auto" w:sz="4" w:space="0"/>
-            <w:insideV w:val="single" w:color="auto" w:sz="4" w:space="0"/>
-          </w:tblBorders>
-          <w:tblLayout w:type="fixed"/>
-        </w:tblPrEx>
         <w:trPr>
           <w:jc w:val="center"/>
         </w:trPr>
@@ -7471,7 +7789,7 @@
           <w:tcPr>
             <w:tcW w:w="704" w:type="dxa"/>
             <w:tcBorders>
-              <w:top w:val="single" w:color="auto" w:sz="4" w:space="0"/>
+              <w:top w:val="single" w:sz="4" w:space="0" w:color="auto"/>
               <w:left w:val="nil"/>
               <w:bottom w:val="nil"/>
               <w:right w:val="nil"/>
@@ -7479,7 +7797,7 @@
           </w:tcPr>
           <w:p>
             <w:pPr>
-              <w:pStyle w:val="9"/>
+              <w:pStyle w:val="ListParagraph1"/>
               <w:spacing w:after="0" w:line="240" w:lineRule="auto"/>
               <w:ind w:left="0"/>
               <w:jc w:val="center"/>
@@ -7505,7 +7823,7 @@
           <w:tcPr>
             <w:tcW w:w="3119" w:type="dxa"/>
             <w:tcBorders>
-              <w:top w:val="single" w:color="auto" w:sz="4" w:space="0"/>
+              <w:top w:val="single" w:sz="4" w:space="0" w:color="auto"/>
               <w:left w:val="nil"/>
               <w:bottom w:val="nil"/>
               <w:right w:val="nil"/>
@@ -7513,7 +7831,7 @@
           </w:tcPr>
           <w:p>
             <w:pPr>
-              <w:pStyle w:val="9"/>
+              <w:pStyle w:val="ListParagraph1"/>
               <w:spacing w:after="0" w:line="240" w:lineRule="auto"/>
               <w:ind w:left="0"/>
               <w:jc w:val="both"/>
@@ -7539,7 +7857,7 @@
           <w:tcPr>
             <w:tcW w:w="1275" w:type="dxa"/>
             <w:tcBorders>
-              <w:top w:val="single" w:color="auto" w:sz="4" w:space="0"/>
+              <w:top w:val="single" w:sz="4" w:space="0" w:color="auto"/>
               <w:left w:val="nil"/>
               <w:bottom w:val="nil"/>
               <w:right w:val="nil"/>
@@ -7547,7 +7865,7 @@
           </w:tcPr>
           <w:p>
             <w:pPr>
-              <w:pStyle w:val="9"/>
+              <w:pStyle w:val="ListParagraph1"/>
               <w:spacing w:after="0" w:line="240" w:lineRule="auto"/>
               <w:ind w:left="0"/>
               <w:jc w:val="center"/>
@@ -7564,7 +7882,7 @@
           <w:tcPr>
             <w:tcW w:w="1560" w:type="dxa"/>
             <w:tcBorders>
-              <w:top w:val="single" w:color="auto" w:sz="4" w:space="0"/>
+              <w:top w:val="single" w:sz="4" w:space="0" w:color="auto"/>
               <w:left w:val="nil"/>
               <w:bottom w:val="nil"/>
               <w:right w:val="nil"/>
@@ -7572,7 +7890,7 @@
           </w:tcPr>
           <w:p>
             <w:pPr>
-              <w:pStyle w:val="9"/>
+              <w:pStyle w:val="ListParagraph1"/>
               <w:spacing w:after="0" w:line="240" w:lineRule="auto"/>
               <w:ind w:left="0"/>
               <w:jc w:val="center"/>
@@ -7589,7 +7907,7 @@
           <w:tcPr>
             <w:tcW w:w="1105" w:type="dxa"/>
             <w:tcBorders>
-              <w:top w:val="single" w:color="auto" w:sz="4" w:space="0"/>
+              <w:top w:val="single" w:sz="4" w:space="0" w:color="auto"/>
               <w:left w:val="nil"/>
               <w:bottom w:val="nil"/>
               <w:right w:val="nil"/>
@@ -7597,7 +7915,7 @@
           </w:tcPr>
           <w:p>
             <w:pPr>
-              <w:pStyle w:val="9"/>
+              <w:pStyle w:val="ListParagraph1"/>
               <w:spacing w:after="0" w:line="240" w:lineRule="auto"/>
               <w:ind w:left="0"/>
               <w:jc w:val="center"/>
@@ -7612,17 +7930,6 @@
         </w:tc>
       </w:tr>
       <w:tr>
-        <w:tblPrEx>
-          <w:tblBorders>
-            <w:top w:val="single" w:color="auto" w:sz="4" w:space="0"/>
-            <w:left w:val="single" w:color="auto" w:sz="4" w:space="0"/>
-            <w:bottom w:val="single" w:color="auto" w:sz="4" w:space="0"/>
-            <w:right w:val="single" w:color="auto" w:sz="4" w:space="0"/>
-            <w:insideH w:val="single" w:color="auto" w:sz="4" w:space="0"/>
-            <w:insideV w:val="single" w:color="auto" w:sz="4" w:space="0"/>
-          </w:tblBorders>
-          <w:tblLayout w:type="fixed"/>
-        </w:tblPrEx>
         <w:trPr>
           <w:jc w:val="center"/>
         </w:trPr>
@@ -7638,7 +7945,7 @@
           </w:tcPr>
           <w:p>
             <w:pPr>
-              <w:pStyle w:val="9"/>
+              <w:pStyle w:val="ListParagraph1"/>
               <w:spacing w:after="0" w:line="240" w:lineRule="auto"/>
               <w:ind w:left="0"/>
               <w:jc w:val="center"/>
@@ -7672,7 +7979,7 @@
           </w:tcPr>
           <w:p>
             <w:pPr>
-              <w:pStyle w:val="9"/>
+              <w:pStyle w:val="ListParagraph1"/>
               <w:spacing w:after="0" w:line="240" w:lineRule="auto"/>
               <w:ind w:left="0"/>
               <w:jc w:val="both"/>
@@ -7706,7 +8013,7 @@
           </w:tcPr>
           <w:p>
             <w:pPr>
-              <w:pStyle w:val="9"/>
+              <w:pStyle w:val="ListParagraph1"/>
               <w:spacing w:after="0" w:line="240" w:lineRule="auto"/>
               <w:ind w:left="0"/>
               <w:jc w:val="center"/>
@@ -7731,7 +8038,7 @@
           </w:tcPr>
           <w:p>
             <w:pPr>
-              <w:pStyle w:val="9"/>
+              <w:pStyle w:val="ListParagraph1"/>
               <w:spacing w:after="0" w:line="240" w:lineRule="auto"/>
               <w:ind w:left="0"/>
               <w:jc w:val="center"/>
@@ -7756,7 +8063,7 @@
           </w:tcPr>
           <w:p>
             <w:pPr>
-              <w:pStyle w:val="9"/>
+              <w:pStyle w:val="ListParagraph1"/>
               <w:spacing w:after="0" w:line="240" w:lineRule="auto"/>
               <w:ind w:left="0"/>
               <w:jc w:val="center"/>
@@ -7771,17 +8078,6 @@
         </w:tc>
       </w:tr>
       <w:tr>
-        <w:tblPrEx>
-          <w:tblBorders>
-            <w:top w:val="single" w:color="auto" w:sz="4" w:space="0"/>
-            <w:left w:val="single" w:color="auto" w:sz="4" w:space="0"/>
-            <w:bottom w:val="single" w:color="auto" w:sz="4" w:space="0"/>
-            <w:right w:val="single" w:color="auto" w:sz="4" w:space="0"/>
-            <w:insideH w:val="single" w:color="auto" w:sz="4" w:space="0"/>
-            <w:insideV w:val="single" w:color="auto" w:sz="4" w:space="0"/>
-          </w:tblBorders>
-          <w:tblLayout w:type="fixed"/>
-        </w:tblPrEx>
         <w:trPr>
           <w:jc w:val="center"/>
         </w:trPr>
@@ -7797,7 +8093,7 @@
           </w:tcPr>
           <w:p>
             <w:pPr>
-              <w:pStyle w:val="9"/>
+              <w:pStyle w:val="ListParagraph1"/>
               <w:spacing w:after="0" w:line="240" w:lineRule="auto"/>
               <w:ind w:left="0"/>
               <w:jc w:val="center"/>
@@ -7831,7 +8127,7 @@
           </w:tcPr>
           <w:p>
             <w:pPr>
-              <w:pStyle w:val="9"/>
+              <w:pStyle w:val="ListParagraph1"/>
               <w:spacing w:after="0" w:line="240" w:lineRule="auto"/>
               <w:ind w:left="0"/>
               <w:jc w:val="both"/>
@@ -7865,7 +8161,7 @@
           </w:tcPr>
           <w:p>
             <w:pPr>
-              <w:pStyle w:val="9"/>
+              <w:pStyle w:val="ListParagraph1"/>
               <w:spacing w:after="0" w:line="240" w:lineRule="auto"/>
               <w:ind w:left="0"/>
               <w:jc w:val="center"/>
@@ -7890,7 +8186,7 @@
           </w:tcPr>
           <w:p>
             <w:pPr>
-              <w:pStyle w:val="9"/>
+              <w:pStyle w:val="ListParagraph1"/>
               <w:spacing w:after="0" w:line="240" w:lineRule="auto"/>
               <w:ind w:left="0"/>
               <w:jc w:val="center"/>
@@ -7915,7 +8211,7 @@
           </w:tcPr>
           <w:p>
             <w:pPr>
-              <w:pStyle w:val="9"/>
+              <w:pStyle w:val="ListParagraph1"/>
               <w:spacing w:after="0" w:line="240" w:lineRule="auto"/>
               <w:ind w:left="0"/>
               <w:jc w:val="center"/>
@@ -7930,17 +8226,6 @@
         </w:tc>
       </w:tr>
       <w:tr>
-        <w:tblPrEx>
-          <w:tblBorders>
-            <w:top w:val="single" w:color="auto" w:sz="4" w:space="0"/>
-            <w:left w:val="single" w:color="auto" w:sz="4" w:space="0"/>
-            <w:bottom w:val="single" w:color="auto" w:sz="4" w:space="0"/>
-            <w:right w:val="single" w:color="auto" w:sz="4" w:space="0"/>
-            <w:insideH w:val="single" w:color="auto" w:sz="4" w:space="0"/>
-            <w:insideV w:val="single" w:color="auto" w:sz="4" w:space="0"/>
-          </w:tblBorders>
-          <w:tblLayout w:type="fixed"/>
-        </w:tblPrEx>
         <w:trPr>
           <w:jc w:val="center"/>
         </w:trPr>
@@ -7950,13 +8235,13 @@
             <w:tcBorders>
               <w:top w:val="nil"/>
               <w:left w:val="nil"/>
-              <w:bottom w:val="single" w:color="auto" w:sz="4" w:space="0"/>
+              <w:bottom w:val="single" w:sz="4" w:space="0" w:color="auto"/>
               <w:right w:val="nil"/>
             </w:tcBorders>
           </w:tcPr>
           <w:p>
             <w:pPr>
-              <w:pStyle w:val="9"/>
+              <w:pStyle w:val="ListParagraph1"/>
               <w:spacing w:after="0" w:line="240" w:lineRule="auto"/>
               <w:ind w:left="0"/>
               <w:jc w:val="center"/>
@@ -7984,13 +8269,13 @@
             <w:tcBorders>
               <w:top w:val="nil"/>
               <w:left w:val="nil"/>
-              <w:bottom w:val="single" w:color="auto" w:sz="4" w:space="0"/>
+              <w:bottom w:val="single" w:sz="4" w:space="0" w:color="auto"/>
               <w:right w:val="nil"/>
             </w:tcBorders>
           </w:tcPr>
           <w:p>
             <w:pPr>
-              <w:pStyle w:val="9"/>
+              <w:pStyle w:val="ListParagraph1"/>
               <w:spacing w:after="0" w:line="240" w:lineRule="auto"/>
               <w:ind w:left="0"/>
               <w:jc w:val="both"/>
@@ -8018,13 +8303,13 @@
             <w:tcBorders>
               <w:top w:val="nil"/>
               <w:left w:val="nil"/>
-              <w:bottom w:val="single" w:color="auto" w:sz="4" w:space="0"/>
+              <w:bottom w:val="single" w:sz="4" w:space="0" w:color="auto"/>
               <w:right w:val="nil"/>
             </w:tcBorders>
           </w:tcPr>
           <w:p>
             <w:pPr>
-              <w:pStyle w:val="9"/>
+              <w:pStyle w:val="ListParagraph1"/>
               <w:spacing w:after="0" w:line="240" w:lineRule="auto"/>
               <w:ind w:left="0"/>
               <w:jc w:val="center"/>
@@ -8043,13 +8328,13 @@
             <w:tcBorders>
               <w:top w:val="nil"/>
               <w:left w:val="nil"/>
-              <w:bottom w:val="single" w:color="auto" w:sz="4" w:space="0"/>
+              <w:bottom w:val="single" w:sz="4" w:space="0" w:color="auto"/>
               <w:right w:val="nil"/>
             </w:tcBorders>
           </w:tcPr>
           <w:p>
             <w:pPr>
-              <w:pStyle w:val="9"/>
+              <w:pStyle w:val="ListParagraph1"/>
               <w:spacing w:after="0" w:line="240" w:lineRule="auto"/>
               <w:ind w:left="0"/>
               <w:jc w:val="center"/>
@@ -8068,13 +8353,13 @@
             <w:tcBorders>
               <w:top w:val="nil"/>
               <w:left w:val="nil"/>
-              <w:bottom w:val="single" w:color="auto" w:sz="4" w:space="0"/>
+              <w:bottom w:val="single" w:sz="4" w:space="0" w:color="auto"/>
               <w:right w:val="nil"/>
             </w:tcBorders>
           </w:tcPr>
           <w:p>
             <w:pPr>
-              <w:pStyle w:val="9"/>
+              <w:pStyle w:val="ListParagraph1"/>
               <w:spacing w:after="0" w:line="240" w:lineRule="auto"/>
               <w:ind w:left="0"/>
               <w:jc w:val="center"/>
@@ -8089,17 +8374,6 @@
         </w:tc>
       </w:tr>
       <w:tr>
-        <w:tblPrEx>
-          <w:tblBorders>
-            <w:top w:val="single" w:color="auto" w:sz="4" w:space="0"/>
-            <w:left w:val="single" w:color="auto" w:sz="4" w:space="0"/>
-            <w:bottom w:val="single" w:color="auto" w:sz="4" w:space="0"/>
-            <w:right w:val="single" w:color="auto" w:sz="4" w:space="0"/>
-            <w:insideH w:val="single" w:color="auto" w:sz="4" w:space="0"/>
-            <w:insideV w:val="single" w:color="auto" w:sz="4" w:space="0"/>
-          </w:tblBorders>
-          <w:tblLayout w:type="fixed"/>
-        </w:tblPrEx>
         <w:trPr>
           <w:jc w:val="center"/>
         </w:trPr>
@@ -8108,15 +8382,15 @@
             <w:tcW w:w="6658" w:type="dxa"/>
             <w:gridSpan w:val="4"/>
             <w:tcBorders>
-              <w:top w:val="single" w:color="auto" w:sz="4" w:space="0"/>
+              <w:top w:val="single" w:sz="4" w:space="0" w:color="auto"/>
               <w:left w:val="nil"/>
-              <w:bottom w:val="single" w:color="auto" w:sz="4" w:space="0"/>
+              <w:bottom w:val="single" w:sz="4" w:space="0" w:color="auto"/>
               <w:right w:val="nil"/>
             </w:tcBorders>
           </w:tcPr>
           <w:p>
             <w:pPr>
-              <w:pStyle w:val="9"/>
+              <w:pStyle w:val="ListParagraph1"/>
               <w:spacing w:after="0" w:line="240" w:lineRule="auto"/>
               <w:ind w:left="0"/>
               <w:jc w:val="center"/>
@@ -8141,15 +8415,15 @@
           <w:tcPr>
             <w:tcW w:w="1105" w:type="dxa"/>
             <w:tcBorders>
-              <w:top w:val="single" w:color="auto" w:sz="4" w:space="0"/>
+              <w:top w:val="single" w:sz="4" w:space="0" w:color="auto"/>
               <w:left w:val="nil"/>
-              <w:bottom w:val="single" w:color="auto" w:sz="4" w:space="0"/>
+              <w:bottom w:val="single" w:sz="4" w:space="0" w:color="auto"/>
               <w:right w:val="nil"/>
             </w:tcBorders>
           </w:tcPr>
           <w:p>
             <w:pPr>
-              <w:pStyle w:val="9"/>
+              <w:pStyle w:val="ListParagraph1"/>
               <w:spacing w:after="0" w:line="240" w:lineRule="auto"/>
               <w:ind w:left="0"/>
               <w:jc w:val="center"/>
@@ -8166,7 +8440,7 @@
     </w:tbl>
     <w:p>
       <w:pPr>
-        <w:pStyle w:val="9"/>
+        <w:pStyle w:val="ListParagraph1"/>
         <w:spacing w:after="0" w:line="480" w:lineRule="auto"/>
         <w:ind w:left="0"/>
         <w:jc w:val="both"/>
@@ -8180,7 +8454,7 @@
     </w:p>
     <w:p>
       <w:pPr>
-        <w:pStyle w:val="9"/>
+        <w:pStyle w:val="ListParagraph1"/>
         <w:spacing w:after="0" w:line="480" w:lineRule="auto"/>
         <w:ind w:left="0"/>
         <w:jc w:val="both"/>
@@ -8194,7 +8468,7 @@
     </w:p>
     <w:p>
       <w:pPr>
-        <w:pStyle w:val="9"/>
+        <w:pStyle w:val="ListParagraph1"/>
         <w:numPr>
           <w:ilvl w:val="0"/>
           <w:numId w:val="1"/>
@@ -8223,7 +8497,7 @@
     </w:p>
     <w:p>
       <w:pPr>
-        <w:pStyle w:val="9"/>
+        <w:pStyle w:val="ListParagraph1"/>
         <w:spacing w:after="0" w:line="480" w:lineRule="auto"/>
         <w:ind w:left="0" w:firstLine="709"/>
         <w:jc w:val="both"/>
@@ -8239,12 +8513,29 @@
           <w:sz w:val="24"/>
           <w:szCs w:val="24"/>
         </w:rPr>
-        <w:t>Untuk mengetahui apakah data yang dihasilkan dari alat ukur tersebut dapat menjamin mutu dari penelitian sehingga kesimpulan-kesimpulan terhadap hubungan-hubungan antar variabel dapat dipercaya, akurat dan dapat diandalkan sehingga hasil penelitian bisa diterima, maka dilakukan uji validitas dan uji reliabilitas.</w:t>
-      </w:r>
-    </w:p>
-    <w:p>
-      <w:pPr>
-        <w:pStyle w:val="9"/>
+        <w:t xml:space="preserve">Untuk mengetahui apakah data yang dihasilkan dari alat ukur tersebut dapat menjamin mutu dari penelitian sehingga kesimpulan-kesimpulan terhadap hubungan-hubungan antar variabel dapat dipercaya, akurat dan dapat </w:t>
+      </w:r>
+      <w:r>
+        <w:rPr>
+          <w:rFonts w:ascii="Times New Roman" w:hAnsi="Times New Roman" w:cs="Times New Roman"/>
+          <w:sz w:val="24"/>
+          <w:szCs w:val="24"/>
+        </w:rPr>
+        <w:t xml:space="preserve">diandalkan </w:t>
+      </w:r>
+      <w:r>
+        <w:rPr>
+          <w:rFonts w:ascii="Times New Roman" w:hAnsi="Times New Roman" w:cs="Times New Roman"/>
+          <w:sz w:val="24"/>
+          <w:szCs w:val="24"/>
+        </w:rPr>
+        <w:lastRenderedPageBreak/>
+        <w:t>sehingga hasil penelitian bisa diterima, maka dilakukan uji validitas dan uji reliabilitas.</w:t>
+      </w:r>
+    </w:p>
+    <w:p>
+      <w:pPr>
+        <w:pStyle w:val="ListParagraph1"/>
         <w:numPr>
           <w:ilvl w:val="0"/>
           <w:numId w:val="7"/>
@@ -8281,7 +8572,7 @@
     </w:p>
     <w:p>
       <w:pPr>
-        <w:pStyle w:val="9"/>
+        <w:pStyle w:val="ListParagraph1"/>
         <w:spacing w:after="0" w:line="480" w:lineRule="auto"/>
         <w:ind w:left="0" w:firstLine="709"/>
         <w:jc w:val="both"/>
@@ -8331,7 +8622,15 @@
           <w:sz w:val="24"/>
           <w:szCs w:val="24"/>
         </w:rPr>
-        <w:t>ang digunakan mampu menghasilkan data yang akurat sesuai dengan tujuan ukurannya. Validitas adalah suatu ukuran yang menunjukan tingkat-tingkat kevalidan atau kesahihan suatu instrument (Arikunto, 20</w:t>
+        <w:t>ang digunakan mampu menghasilkan data yang akura</w:t>
+      </w:r>
+      <w:r>
+        <w:rPr>
+          <w:rFonts w:ascii="Times New Roman" w:hAnsi="Times New Roman" w:cs="Times New Roman"/>
+          <w:sz w:val="24"/>
+          <w:szCs w:val="24"/>
+        </w:rPr>
+        <w:t>t sesuai dengan tujuan ukurannya. Validitas adalah suatu ukuran yang menunjukan tingkat-tingkat kevalidan atau kesahihan suatu instrument (Arikunto, 20</w:t>
       </w:r>
       <w:r>
         <w:rPr>
@@ -8353,7 +8652,7 @@
     </w:p>
     <w:p>
       <w:pPr>
-        <w:pStyle w:val="3"/>
+        <w:pStyle w:val="BodyText"/>
         <w:spacing w:line="480" w:lineRule="auto"/>
         <w:ind w:firstLine="709"/>
         <w:jc w:val="both"/>
@@ -8366,7 +8665,13 @@
         <w:rPr>
           <w:rFonts w:ascii="Times New Roman" w:hAnsi="Times New Roman"/>
         </w:rPr>
-        <w:t xml:space="preserve">Standar pengukuran yang digunakan untuk menentukan validitas aitem berdasarkan pendapat Azwar (2007), bahwa suatu aitem dikatakan valid apabila rix lebih dari atau sama dengan 0,30. Apabila jumlah aitem yang valid ternyata masih tidak mencukupi jumlah yang diinginkan, maka dapat menurunkan sedikit kriteria dari 0,30 menjadi 0,25 atau 0,20. </w:t>
+        <w:t>Standar pengukuran yang digunakan untuk menentukan validitas aitem berdasarkan pendapat Azwar (2007), bahwa suatu aitem dikatakan valid apabila rix lebih dari atau sama dengan 0,30. Apabila jumlah aitem yang valid ternyata masih tidak mencukupi jumlah yang</w:t>
+      </w:r>
+      <w:r>
+        <w:rPr>
+          <w:rFonts w:ascii="Times New Roman" w:hAnsi="Times New Roman"/>
+        </w:rPr>
+        <w:t xml:space="preserve"> diinginkan, maka dapat menurunkan sedikit kriteria dari 0,30 menjadi 0,25 atau 0,20. </w:t>
       </w:r>
       <w:r>
         <w:rPr>
@@ -8401,24 +8706,14 @@
     </w:p>
     <w:tbl>
       <w:tblPr>
-        <w:tblStyle w:val="7"/>
         <w:tblW w:w="8153" w:type="dxa"/>
-        <w:tblInd w:w="0" w:type="dxa"/>
         <w:tblLayout w:type="fixed"/>
-        <w:tblCellMar>
-          <w:top w:w="0" w:type="dxa"/>
-          <w:left w:w="108" w:type="dxa"/>
-          <w:bottom w:w="0" w:type="dxa"/>
-          <w:right w:w="108" w:type="dxa"/>
-        </w:tblCellMar>
+        <w:tblLook w:val="04A0"/>
       </w:tblPr>
       <w:tblGrid>
         <w:gridCol w:w="8153"/>
       </w:tblGrid>
       <w:tr>
-        <w:tblPrEx>
-          <w:tblLayout w:type="fixed"/>
-        </w:tblPrEx>
         <w:tc>
           <w:tcPr>
             <w:tcW w:w="8153" w:type="dxa"/>
@@ -8435,10 +8730,11 @@
             <w:r>
               <w:rPr>
                 <w:rFonts w:ascii="Times New Roman" w:hAnsi="Times New Roman"/>
+                <w:noProof/>
                 <w:position w:val="-66"/>
                 <w:sz w:val="24"/>
                 <w:szCs w:val="24"/>
-                <w:lang w:eastAsia="id-ID"/>
+                <w:lang w:val="en-US"/>
               </w:rPr>
               <w:drawing>
                 <wp:inline distT="0" distB="0" distL="0" distR="0">
@@ -8492,7 +8788,7 @@
     </w:tbl>
     <w:p>
       <w:pPr>
-        <w:pStyle w:val="3"/>
+        <w:pStyle w:val="BodyText"/>
         <w:spacing w:line="480" w:lineRule="auto"/>
         <w:jc w:val="both"/>
         <w:rPr>
@@ -8510,7 +8806,7 @@
     </w:p>
     <w:p>
       <w:pPr>
-        <w:pStyle w:val="3"/>
+        <w:pStyle w:val="BodyText"/>
         <w:spacing w:line="480" w:lineRule="auto"/>
         <w:ind w:firstLine="720"/>
         <w:jc w:val="both"/>
@@ -8539,8 +8835,42 @@
         <w:rPr>
           <w:rFonts w:ascii="Times New Roman" w:hAnsi="Times New Roman"/>
           <w:color w:val="000000"/>
-        </w:rPr>
-        <w:t xml:space="preserve"> </w:t>
+          <w:lang w:val="id-ID"/>
+        </w:rPr>
+        <w:t>=</w:t>
+      </w:r>
+      <w:r>
+        <w:rPr>
+          <w:rFonts w:ascii="Times New Roman" w:hAnsi="Times New Roman"/>
+          <w:color w:val="000000"/>
+        </w:rPr>
+        <w:t xml:space="preserve"> koefisien korelasi</w:t>
+      </w:r>
+      <w:r>
+        <w:rPr>
+          <w:rFonts w:ascii="Times New Roman" w:hAnsi="Times New Roman"/>
+          <w:color w:val="000000"/>
+        </w:rPr>
+        <w:t xml:space="preserve"> aitem total</w:t>
+      </w:r>
+    </w:p>
+    <w:p>
+      <w:pPr>
+        <w:pStyle w:val="BodyText"/>
+        <w:spacing w:line="480" w:lineRule="auto"/>
+        <w:ind w:firstLine="720"/>
+        <w:jc w:val="both"/>
+        <w:rPr>
+          <w:rFonts w:ascii="Times New Roman" w:hAnsi="Times New Roman"/>
+          <w:color w:val="000000"/>
+        </w:rPr>
+      </w:pPr>
+      <w:r>
+        <w:rPr>
+          <w:rFonts w:ascii="Times New Roman" w:hAnsi="Times New Roman"/>
+          <w:color w:val="000000"/>
+        </w:rPr>
+        <w:t xml:space="preserve">Σ </w:t>
       </w:r>
       <w:r>
         <w:rPr>
@@ -8555,12 +8885,12 @@
           <w:rFonts w:ascii="Times New Roman" w:hAnsi="Times New Roman"/>
           <w:color w:val="000000"/>
         </w:rPr>
-        <w:t xml:space="preserve"> koefisien korelasi aitem total</w:t>
-      </w:r>
-    </w:p>
-    <w:p>
-      <w:pPr>
-        <w:pStyle w:val="3"/>
+        <w:t xml:space="preserve"> jumlah skor aitem</w:t>
+      </w:r>
+    </w:p>
+    <w:p>
+      <w:pPr>
+        <w:pStyle w:val="BodyText"/>
         <w:spacing w:line="480" w:lineRule="auto"/>
         <w:ind w:firstLine="720"/>
         <w:jc w:val="both"/>
@@ -8574,7 +8904,15 @@
           <w:rFonts w:ascii="Times New Roman" w:hAnsi="Times New Roman"/>
           <w:color w:val="000000"/>
         </w:rPr>
-        <w:t xml:space="preserve">Σ </w:t>
+        <w:t>Σ</w:t>
+      </w:r>
+      <w:r>
+        <w:rPr>
+          <w:rFonts w:ascii="Times New Roman" w:hAnsi="Times New Roman"/>
+          <w:i/>
+          <w:color w:val="000000"/>
+        </w:rPr>
+        <w:t>y</w:t>
       </w:r>
       <w:r>
         <w:rPr>
@@ -8589,61 +8927,12 @@
           <w:rFonts w:ascii="Times New Roman" w:hAnsi="Times New Roman"/>
           <w:color w:val="000000"/>
         </w:rPr>
-        <w:t xml:space="preserve"> jumlah skor aitem</w:t>
-      </w:r>
-    </w:p>
-    <w:p>
-      <w:pPr>
-        <w:pStyle w:val="3"/>
-        <w:spacing w:line="480" w:lineRule="auto"/>
-        <w:ind w:firstLine="720"/>
-        <w:jc w:val="both"/>
-        <w:rPr>
-          <w:rFonts w:ascii="Times New Roman" w:hAnsi="Times New Roman"/>
-          <w:color w:val="000000"/>
-        </w:rPr>
-      </w:pPr>
-      <w:r>
-        <w:rPr>
-          <w:rFonts w:ascii="Times New Roman" w:hAnsi="Times New Roman"/>
-          <w:color w:val="000000"/>
-        </w:rPr>
-        <w:t>Σ</w:t>
-      </w:r>
-      <w:r>
-        <w:rPr>
-          <w:rFonts w:ascii="Times New Roman" w:hAnsi="Times New Roman"/>
-          <w:i/>
-          <w:color w:val="000000"/>
-        </w:rPr>
-        <w:t>y</w:t>
-      </w:r>
-      <w:r>
-        <w:rPr>
-          <w:rFonts w:ascii="Times New Roman" w:hAnsi="Times New Roman"/>
-          <w:color w:val="000000"/>
-        </w:rPr>
-        <w:t xml:space="preserve"> </w:t>
-      </w:r>
-      <w:r>
-        <w:rPr>
-          <w:rFonts w:ascii="Times New Roman" w:hAnsi="Times New Roman"/>
-          <w:color w:val="000000"/>
-          <w:lang w:val="id-ID"/>
-        </w:rPr>
-        <w:t>=</w:t>
-      </w:r>
-      <w:r>
-        <w:rPr>
-          <w:rFonts w:ascii="Times New Roman" w:hAnsi="Times New Roman"/>
-          <w:color w:val="000000"/>
-        </w:rPr>
         <w:t xml:space="preserve"> jumlah skor total skala</w:t>
       </w:r>
     </w:p>
     <w:p>
       <w:pPr>
-        <w:pStyle w:val="3"/>
+        <w:pStyle w:val="BodyText"/>
         <w:spacing w:line="480" w:lineRule="auto"/>
         <w:ind w:firstLine="720"/>
         <w:jc w:val="both"/>
@@ -8679,63 +8968,56 @@
         <w:rPr>
           <w:rFonts w:ascii="Times New Roman" w:hAnsi="Times New Roman"/>
           <w:color w:val="000000"/>
-        </w:rPr>
-        <w:t xml:space="preserve"> </w:t>
-      </w:r>
-      <w:r>
+          <w:lang w:val="id-ID"/>
+        </w:rPr>
+        <w:t>=</w:t>
+      </w:r>
+      <w:r>
+        <w:rPr>
+          <w:rFonts w:ascii="Times New Roman" w:hAnsi="Times New Roman"/>
+          <w:color w:val="000000"/>
+        </w:rPr>
+        <w:t xml:space="preserve"> jumlah perkalian skor aitem dengan total skor skala</w:t>
+      </w:r>
+    </w:p>
+    <w:p>
+      <w:pPr>
+        <w:pStyle w:val="BodyText"/>
+        <w:spacing w:line="480" w:lineRule="auto"/>
+        <w:ind w:firstLine="720"/>
+        <w:jc w:val="both"/>
         <w:rPr>
           <w:rFonts w:ascii="Times New Roman" w:hAnsi="Times New Roman"/>
           <w:color w:val="000000"/>
           <w:lang w:val="id-ID"/>
         </w:rPr>
-        <w:t>=</w:t>
-      </w:r>
+      </w:pPr>
       <w:r>
         <w:rPr>
           <w:rFonts w:ascii="Times New Roman" w:hAnsi="Times New Roman"/>
           <w:color w:val="000000"/>
         </w:rPr>
-        <w:t xml:space="preserve"> jumlah perkalian skor aitem dengan total skor skala</w:t>
-      </w:r>
-    </w:p>
-    <w:p>
-      <w:pPr>
-        <w:pStyle w:val="3"/>
-        <w:spacing w:line="480" w:lineRule="auto"/>
-        <w:ind w:firstLine="720"/>
-        <w:jc w:val="both"/>
+        <w:t xml:space="preserve">N </w:t>
+      </w:r>
+      <w:r>
         <w:rPr>
           <w:rFonts w:ascii="Times New Roman" w:hAnsi="Times New Roman"/>
           <w:color w:val="000000"/>
           <w:lang w:val="id-ID"/>
         </w:rPr>
-      </w:pPr>
+        <w:t>=</w:t>
+      </w:r>
       <w:r>
         <w:rPr>
           <w:rFonts w:ascii="Times New Roman" w:hAnsi="Times New Roman"/>
           <w:color w:val="000000"/>
         </w:rPr>
-        <w:t xml:space="preserve">N </w:t>
-      </w:r>
-      <w:r>
-        <w:rPr>
-          <w:rFonts w:ascii="Times New Roman" w:hAnsi="Times New Roman"/>
-          <w:color w:val="000000"/>
-          <w:lang w:val="id-ID"/>
-        </w:rPr>
-        <w:t>=</w:t>
-      </w:r>
-      <w:r>
-        <w:rPr>
-          <w:rFonts w:ascii="Times New Roman" w:hAnsi="Times New Roman"/>
-          <w:color w:val="000000"/>
-        </w:rPr>
         <w:t xml:space="preserve"> jumlah subjek</w:t>
       </w:r>
     </w:p>
     <w:p>
       <w:pPr>
-        <w:pStyle w:val="9"/>
+        <w:pStyle w:val="ListParagraph1"/>
         <w:numPr>
           <w:ilvl w:val="0"/>
           <w:numId w:val="7"/>
@@ -8757,12 +9039,13 @@
           <w:sz w:val="24"/>
           <w:szCs w:val="24"/>
         </w:rPr>
+        <w:lastRenderedPageBreak/>
         <w:t>Reliabilitas Skala</w:t>
       </w:r>
     </w:p>
     <w:p>
       <w:pPr>
-        <w:pStyle w:val="9"/>
+        <w:pStyle w:val="ListParagraph1"/>
         <w:spacing w:after="0" w:line="480" w:lineRule="auto"/>
         <w:ind w:left="0" w:firstLine="709"/>
         <w:jc w:val="both"/>
@@ -8851,7 +9134,7 @@
     </w:p>
     <w:p>
       <w:pPr>
-        <w:pStyle w:val="9"/>
+        <w:pStyle w:val="ListParagraph1"/>
         <w:spacing w:after="0" w:line="480" w:lineRule="auto"/>
         <w:ind w:left="0" w:firstLine="709"/>
         <w:jc w:val="both"/>
@@ -8884,7 +9167,23 @@
           <w:sz w:val="24"/>
           <w:szCs w:val="24"/>
         </w:rPr>
-        <w:t>), menjelaskan bahwa tinggi rendahnya reliabilitas secara empirik ditunjukkan oleh suatu angka yang disebut koefisien reabilitas. Semakin tinggi koefisien korelasi antara hasil ukur dari dua alat yang paralel, berarti konsistensi diantara keduanya semakin baik. Reliabilitas dinyatakan dalam koefisien reliabilitas, dengan angka antara 0 sampai 1,00. Semakin tinggi koefisien mendekati angka 1,00 berarti reliabilitas alat ukur semakin tingi. Sebaliknya alat ukur yang rendah ditandai oleh koefisien reliabilitas yang mendekati angka 0 (Azwar, 200</w:t>
+        <w:t>), menjelaskan bahwa tinggi rendahn</w:t>
+      </w:r>
+      <w:r>
+        <w:rPr>
+          <w:rFonts w:ascii="Times New Roman" w:hAnsi="Times New Roman" w:cs="Times New Roman"/>
+          <w:sz w:val="24"/>
+          <w:szCs w:val="24"/>
+        </w:rPr>
+        <w:t>ya reliabilitas secara empirik ditunjukkan oleh suatu angka yang disebut koefisien reabilitas. Semakin tinggi koefisien korelasi antara hasil ukur dari dua alat yang paralel, berarti konsistensi diantara keduanya semakin baik. Reliabilitas dinyatakan dalam</w:t>
+      </w:r>
+      <w:r>
+        <w:rPr>
+          <w:rFonts w:ascii="Times New Roman" w:hAnsi="Times New Roman" w:cs="Times New Roman"/>
+          <w:sz w:val="24"/>
+          <w:szCs w:val="24"/>
+        </w:rPr>
+        <w:t xml:space="preserve"> koefisien reliabilitas, dengan angka antara 0 sampai 1,00. Semakin tinggi koefisien mendekati angka 1,00 berarti reliabilitas alat ukur semakin tingi. Sebaliknya alat ukur yang rendah ditandai oleh koefisien reliabilitas yang mendekati angka 0 (Azwar, 200</w:t>
       </w:r>
       <w:r>
         <w:rPr>
@@ -8959,7 +9258,15 @@
           <w:sz w:val="24"/>
           <w:szCs w:val="24"/>
         </w:rPr>
-        <w:t xml:space="preserve">. Alasan penggunaan teknik </w:t>
+        <w:t xml:space="preserve">. </w:t>
+      </w:r>
+      <w:r>
+        <w:rPr>
+          <w:rFonts w:ascii="Times New Roman" w:hAnsi="Times New Roman" w:cs="Times New Roman"/>
+          <w:sz w:val="24"/>
+          <w:szCs w:val="24"/>
+        </w:rPr>
+        <w:t xml:space="preserve">Alasan penggunaan teknik </w:t>
       </w:r>
       <w:r>
         <w:rPr>
@@ -9010,7 +9317,15 @@
           <w:sz w:val="24"/>
           <w:szCs w:val="24"/>
         </w:rPr>
-        <w:t xml:space="preserve"> digunakan untuk membelah tes menjadi lebih dari dua belahan yang masing-masing berisi aitem dalam jumlah sama banyaknya (Azwar, 200</w:t>
+        <w:t xml:space="preserve"> digunakan </w:t>
+      </w:r>
+      <w:r>
+        <w:rPr>
+          <w:rFonts w:ascii="Times New Roman" w:hAnsi="Times New Roman" w:cs="Times New Roman"/>
+          <w:sz w:val="24"/>
+          <w:szCs w:val="24"/>
+        </w:rPr>
+        <w:t>untuk membelah tes menjadi lebih dari dua belahan yang masing-masing berisi aitem dalam jumlah sama banyaknya (Azwar, 200</w:t>
       </w:r>
       <w:r>
         <w:rPr>
@@ -9028,15 +9343,6 @@
           <w:szCs w:val="24"/>
         </w:rPr>
         <w:t>).</w:t>
-      </w:r>
-      <w:r>
-        <w:rPr>
-          <w:rFonts w:ascii="Times New Roman" w:hAnsi="Times New Roman" w:cs="Times New Roman"/>
-          <w:sz w:val="24"/>
-          <w:szCs w:val="24"/>
-          <w:lang w:val="en-US"/>
-        </w:rPr>
-        <w:t xml:space="preserve"> </w:t>
       </w:r>
       <w:r>
         <w:rPr>
@@ -9084,24 +9390,14 @@
     </w:p>
     <w:tbl>
       <w:tblPr>
-        <w:tblStyle w:val="7"/>
         <w:tblW w:w="8153" w:type="dxa"/>
-        <w:tblInd w:w="0" w:type="dxa"/>
         <w:tblLayout w:type="fixed"/>
-        <w:tblCellMar>
-          <w:top w:w="0" w:type="dxa"/>
-          <w:left w:w="108" w:type="dxa"/>
-          <w:bottom w:w="0" w:type="dxa"/>
-          <w:right w:w="108" w:type="dxa"/>
-        </w:tblCellMar>
+        <w:tblLook w:val="04A0"/>
       </w:tblPr>
       <w:tblGrid>
         <w:gridCol w:w="8153"/>
       </w:tblGrid>
       <w:tr>
-        <w:tblPrEx>
-          <w:tblLayout w:type="fixed"/>
-        </w:tblPrEx>
         <w:tc>
           <w:tcPr>
             <w:tcW w:w="8153" w:type="dxa"/>
@@ -9122,11 +9418,13 @@
             <w:r>
               <w:rPr>
                 <w:rFonts w:ascii="Times New Roman" w:hAnsi="Times New Roman"/>
+                <w:noProof/>
                 <w:position w:val="-24"/>
                 <w:sz w:val="24"/>
                 <w:szCs w:val="24"/>
-                <w:lang w:eastAsia="id-ID"/>
-              </w:rPr>
+                <w:lang w:val="en-US"/>
+              </w:rPr>
+              <w:lastRenderedPageBreak/>
               <w:drawing>
                 <wp:inline distT="0" distB="0" distL="0" distR="0">
                   <wp:extent cx="1967230" cy="467995"/>
@@ -9233,15 +9531,6 @@
           <w:szCs w:val="24"/>
           <w:lang w:val="en-US"/>
         </w:rPr>
-        <w:t xml:space="preserve"> </w:t>
-      </w:r>
-      <w:r>
-        <w:rPr>
-          <w:rFonts w:ascii="Times New Roman" w:hAnsi="Times New Roman"/>
-          <w:sz w:val="24"/>
-          <w:szCs w:val="24"/>
-          <w:lang w:val="en-US"/>
-        </w:rPr>
         <w:tab/>
       </w:r>
       <w:r>
@@ -9296,15 +9585,6 @@
           <w:szCs w:val="24"/>
           <w:lang w:val="en-US"/>
         </w:rPr>
-        <w:t xml:space="preserve"> </w:t>
-      </w:r>
-      <w:r>
-        <w:rPr>
-          <w:rFonts w:ascii="Times New Roman" w:hAnsi="Times New Roman"/>
-          <w:sz w:val="24"/>
-          <w:szCs w:val="24"/>
-          <w:lang w:val="en-US"/>
-        </w:rPr>
         <w:tab/>
       </w:r>
       <w:r>
@@ -9353,9 +9633,8 @@
           <w:rFonts w:ascii="Times New Roman" w:hAnsi="Times New Roman"/>
           <w:sz w:val="24"/>
           <w:szCs w:val="24"/>
-          <w:lang w:val="en-US"/>
-        </w:rPr>
-        <w:t xml:space="preserve"> </w:t>
+        </w:rPr>
+        <w:t xml:space="preserve">= varians </w:t>
       </w:r>
       <w:r>
         <w:rPr>
@@ -9363,7 +9642,7 @@
           <w:sz w:val="24"/>
           <w:szCs w:val="24"/>
         </w:rPr>
-        <w:t>= varians belahan; j = 1,2,..,k</w:t>
+        <w:t>belahan; j = 1,2,..,k</w:t>
       </w:r>
     </w:p>
     <w:p>
@@ -9404,15 +9683,6 @@
           <w:rFonts w:ascii="Times New Roman" w:hAnsi="Times New Roman"/>
           <w:sz w:val="24"/>
           <w:szCs w:val="24"/>
-          <w:lang w:val="en-US"/>
-        </w:rPr>
-        <w:t xml:space="preserve"> </w:t>
-      </w:r>
-      <w:r>
-        <w:rPr>
-          <w:rFonts w:ascii="Times New Roman" w:hAnsi="Times New Roman"/>
-          <w:sz w:val="24"/>
-          <w:szCs w:val="24"/>
         </w:rPr>
         <w:t>= varians skor skala</w:t>
       </w:r>
@@ -9435,7 +9705,7 @@
     </w:p>
     <w:p>
       <w:pPr>
-        <w:pStyle w:val="9"/>
+        <w:pStyle w:val="ListParagraph1"/>
         <w:numPr>
           <w:ilvl w:val="0"/>
           <w:numId w:val="1"/>
@@ -9462,7 +9732,7 @@
     </w:p>
     <w:p>
       <w:pPr>
-        <w:pStyle w:val="9"/>
+        <w:pStyle w:val="ListParagraph1"/>
         <w:spacing w:after="0" w:line="480" w:lineRule="auto"/>
         <w:ind w:left="0" w:firstLine="720"/>
         <w:jc w:val="both"/>
@@ -9479,7 +9749,15 @@
           <w:sz w:val="24"/>
           <w:szCs w:val="24"/>
         </w:rPr>
-        <w:t>Analisa data yang dilakukan untuk pengolahan data penelitian adalah dengan menggunakan analisis regresi untuk mengetahui seberapa besar hubungan dan kemampuan prediksi ketiga variabel bebas (kepedulian diri, kesejahteraan psikologis dan harga diri) terhadap variabel terikat (orientasi masa depan). Menurut Hadi (20</w:t>
+        <w:t>Analisa data yang dilakukan untuk pengolahan data penelitian adalah dengan menggunakan analisis regresi untuk mengetahui seberapa besar hubungan dan kemampuan prediksi ketiga variabel bebas</w:t>
+      </w:r>
+      <w:r>
+        <w:rPr>
+          <w:rFonts w:ascii="Times New Roman" w:hAnsi="Times New Roman" w:cs="Times New Roman"/>
+          <w:sz w:val="24"/>
+          <w:szCs w:val="24"/>
+        </w:rPr>
+        <w:t xml:space="preserve"> (kepedulian diri, kesejahteraan psikologis dan harga diri) terhadap variabel terikat (orientasi masa depan). Menurut Hadi (20</w:t>
       </w:r>
       <w:r>
         <w:rPr>
@@ -9496,7 +9774,15 @@
           <w:sz w:val="24"/>
           <w:szCs w:val="24"/>
         </w:rPr>
-        <w:t>), bahwa analisis regresi digunakan untuk mencari korelasi antara satu variabel bebas (X) atau lebih dengan sebuah variabel terikat (Y). Sebelum dilakukan analisis data, terlebih dahulu dilakukan uji asumsi yang meliputi normalitas sebaran linearitas hubungan antara variabel bebas dan variabel terikat</w:t>
+        <w:t>), bahwa analisis regresi digunakan untuk mencari korelasi antara satu variabel bebas (X) atau lebih dengan sebuah variabel teri</w:t>
+      </w:r>
+      <w:r>
+        <w:rPr>
+          <w:rFonts w:ascii="Times New Roman" w:hAnsi="Times New Roman" w:cs="Times New Roman"/>
+          <w:sz w:val="24"/>
+          <w:szCs w:val="24"/>
+        </w:rPr>
+        <w:t>kat (Y). Sebelum dilakukan analisis data, terlebih dahulu dilakukan uji asumsi yang meliputi normalitas sebaran linearitas hubungan antara variabel bebas dan variabel terikat</w:t>
       </w:r>
       <w:r>
         <w:rPr>
@@ -9510,7 +9796,7 @@
     </w:p>
     <w:p>
       <w:pPr>
-        <w:pStyle w:val="14"/>
+        <w:pStyle w:val="ListParagraph11"/>
         <w:numPr>
           <w:ilvl w:val="0"/>
           <w:numId w:val="8"/>
@@ -9522,7 +9808,7 @@
         <w:ind w:hanging="294"/>
         <w:jc w:val="both"/>
         <w:rPr>
-          <w:rFonts w:ascii="Times New Roman" w:hAnsi="Times New Roman" w:eastAsia="Times New Roman"/>
+          <w:rFonts w:ascii="Times New Roman" w:eastAsia="Times New Roman" w:hAnsi="Times New Roman"/>
           <w:sz w:val="24"/>
           <w:szCs w:val="24"/>
         </w:rPr>
@@ -9538,7 +9824,7 @@
     </w:p>
     <w:p>
       <w:pPr>
-        <w:pStyle w:val="14"/>
+        <w:pStyle w:val="ListParagraph11"/>
         <w:autoSpaceDE w:val="0"/>
         <w:autoSpaceDN w:val="0"/>
         <w:adjustRightInd w:val="0"/>
@@ -9546,7 +9832,7 @@
         <w:ind w:left="709"/>
         <w:jc w:val="both"/>
         <w:rPr>
-          <w:rFonts w:ascii="Times New Roman" w:hAnsi="Times New Roman" w:eastAsia="Times New Roman"/>
+          <w:rFonts w:ascii="Times New Roman" w:eastAsia="Times New Roman" w:hAnsi="Times New Roman"/>
           <w:sz w:val="24"/>
           <w:szCs w:val="24"/>
           <w:lang w:val="id-ID"/>
@@ -9554,15 +9840,23 @@
       </w:pPr>
       <w:r>
         <w:rPr>
-          <w:rFonts w:ascii="Times New Roman" w:hAnsi="Times New Roman" w:eastAsia="Times New Roman"/>
-          <w:sz w:val="24"/>
-          <w:szCs w:val="24"/>
-        </w:rPr>
-        <w:t>Model regresi yang baik adalah memiliki distribusi data normal atau mendekati normal. Uji Normalitas data antara lain dapat dilakukan dengan membandingkan probabilitas nilai Kolmogorov-Smirnov dengan sebesar 0</w:t>
-      </w:r>
-      <w:r>
-        <w:rPr>
-          <w:rFonts w:ascii="Times New Roman" w:hAnsi="Times New Roman" w:eastAsia="Times New Roman"/>
+          <w:rFonts w:ascii="Times New Roman" w:eastAsia="Times New Roman" w:hAnsi="Times New Roman"/>
+          <w:sz w:val="24"/>
+          <w:szCs w:val="24"/>
+        </w:rPr>
+        <w:t xml:space="preserve">Model regresi yang baik adalah memiliki distribusi data normal </w:t>
+      </w:r>
+      <w:r>
+        <w:rPr>
+          <w:rFonts w:ascii="Times New Roman" w:eastAsia="Times New Roman" w:hAnsi="Times New Roman"/>
+          <w:sz w:val="24"/>
+          <w:szCs w:val="24"/>
+        </w:rPr>
+        <w:t>atau mendekati normal. Uji Normalitas data antara lain dapat dilakukan dengan membandingkan probabilitas nilai Kolmogorov-Smirnov dengan sebesar 0</w:t>
+      </w:r>
+      <w:r>
+        <w:rPr>
+          <w:rFonts w:ascii="Times New Roman" w:eastAsia="Times New Roman" w:hAnsi="Times New Roman"/>
           <w:sz w:val="24"/>
           <w:szCs w:val="24"/>
           <w:lang w:val="id-ID"/>
@@ -9571,7 +9865,7 @@
       </w:r>
       <w:r>
         <w:rPr>
-          <w:rFonts w:ascii="Times New Roman" w:hAnsi="Times New Roman" w:eastAsia="Times New Roman"/>
+          <w:rFonts w:ascii="Times New Roman" w:eastAsia="Times New Roman" w:hAnsi="Times New Roman"/>
           <w:sz w:val="24"/>
           <w:szCs w:val="24"/>
         </w:rPr>
@@ -9579,7 +9873,7 @@
       </w:r>
       <w:r>
         <w:rPr>
-          <w:rFonts w:ascii="Times New Roman" w:hAnsi="Times New Roman" w:eastAsia="Times New Roman"/>
+          <w:rFonts w:ascii="Times New Roman" w:eastAsia="Times New Roman" w:hAnsi="Times New Roman"/>
           <w:sz w:val="24"/>
           <w:szCs w:val="24"/>
           <w:lang w:val="id-ID"/>
@@ -9588,15 +9882,32 @@
       </w:r>
       <w:r>
         <w:rPr>
-          <w:rFonts w:ascii="Times New Roman" w:hAnsi="Times New Roman" w:eastAsia="Times New Roman"/>
-          <w:sz w:val="24"/>
-          <w:szCs w:val="24"/>
-        </w:rPr>
-        <w:t>05 maka dapat terdistribusi normal, sebaliknya jika nilai koefisien &lt; 0</w:t>
-      </w:r>
-      <w:r>
-        <w:rPr>
-          <w:rFonts w:ascii="Times New Roman" w:hAnsi="Times New Roman" w:eastAsia="Times New Roman"/>
+          <w:rFonts w:ascii="Times New Roman" w:eastAsia="Times New Roman" w:hAnsi="Times New Roman"/>
+          <w:sz w:val="24"/>
+          <w:szCs w:val="24"/>
+        </w:rPr>
+        <w:t xml:space="preserve">05 maka dapat </w:t>
+      </w:r>
+      <w:r>
+        <w:rPr>
+          <w:rFonts w:ascii="Times New Roman" w:eastAsia="Times New Roman" w:hAnsi="Times New Roman"/>
+          <w:sz w:val="24"/>
+          <w:szCs w:val="24"/>
+        </w:rPr>
+        <w:lastRenderedPageBreak/>
+        <w:t>terdistribusi normal, sebaliknya jika nilai k</w:t>
+      </w:r>
+      <w:r>
+        <w:rPr>
+          <w:rFonts w:ascii="Times New Roman" w:eastAsia="Times New Roman" w:hAnsi="Times New Roman"/>
+          <w:sz w:val="24"/>
+          <w:szCs w:val="24"/>
+        </w:rPr>
+        <w:t>oefisien &lt; 0</w:t>
+      </w:r>
+      <w:r>
+        <w:rPr>
+          <w:rFonts w:ascii="Times New Roman" w:eastAsia="Times New Roman" w:hAnsi="Times New Roman"/>
           <w:sz w:val="24"/>
           <w:szCs w:val="24"/>
           <w:lang w:val="id-ID"/>
@@ -9605,7 +9916,7 @@
       </w:r>
       <w:r>
         <w:rPr>
-          <w:rFonts w:ascii="Times New Roman" w:hAnsi="Times New Roman" w:eastAsia="Times New Roman"/>
+          <w:rFonts w:ascii="Times New Roman" w:eastAsia="Times New Roman" w:hAnsi="Times New Roman"/>
           <w:sz w:val="24"/>
           <w:szCs w:val="24"/>
         </w:rPr>
@@ -9614,7 +9925,7 @@
     </w:p>
     <w:p>
       <w:pPr>
-        <w:pStyle w:val="14"/>
+        <w:pStyle w:val="ListParagraph11"/>
         <w:numPr>
           <w:ilvl w:val="0"/>
           <w:numId w:val="8"/>
@@ -9642,7 +9953,7 @@
     </w:p>
     <w:p>
       <w:pPr>
-        <w:pStyle w:val="14"/>
+        <w:pStyle w:val="ListParagraph11"/>
         <w:autoSpaceDE w:val="0"/>
         <w:autoSpaceDN w:val="0"/>
         <w:adjustRightInd w:val="0"/>
@@ -9662,7 +9973,15 @@
           <w:sz w:val="24"/>
           <w:szCs w:val="24"/>
         </w:rPr>
-        <w:t>Uji linearitas merupakan suatu prosedur yang digunakan untuk mengetahui status linear tidaknya hubungan antara kedua variabel. Analisis data dilakukan dengan menggunakan bantuan komputer SPSS (</w:t>
+        <w:t>Uji linearitas merupakan suatu prosedur yang digunakan untuk mengetahui status linear tidaknya hubungan antara kedua variabel. Analisis data dilakukan dengan menggunakan ba</w:t>
+      </w:r>
+      <w:r>
+        <w:rPr>
+          <w:rFonts w:ascii="Times New Roman" w:hAnsi="Times New Roman"/>
+          <w:sz w:val="24"/>
+          <w:szCs w:val="24"/>
+        </w:rPr>
+        <w:t>ntuan komputer SPSS (</w:t>
       </w:r>
       <w:r>
         <w:rPr>
@@ -9695,7 +10014,7 @@
     </w:p>
     <w:p>
       <w:pPr>
-        <w:pStyle w:val="14"/>
+        <w:pStyle w:val="ListParagraph11"/>
         <w:numPr>
           <w:ilvl w:val="0"/>
           <w:numId w:val="8"/>
@@ -9724,15 +10043,15 @@
     </w:p>
     <w:p>
       <w:pPr>
-        <w:pStyle w:val="14"/>
+        <w:pStyle w:val="ListParagraph11"/>
         <w:autoSpaceDE w:val="0"/>
         <w:autoSpaceDN w:val="0"/>
         <w:adjustRightInd w:val="0"/>
         <w:spacing w:after="0" w:line="480" w:lineRule="auto"/>
-        <w:ind w:left="708" w:leftChars="322"/>
+        <w:ind w:leftChars="322" w:left="708"/>
         <w:jc w:val="both"/>
         <w:rPr>
-          <w:rFonts w:ascii="Times New Roman" w:hAnsi="Times New Roman" w:eastAsia="Times New Roman"/>
+          <w:rFonts w:ascii="Times New Roman" w:eastAsia="Times New Roman" w:hAnsi="Times New Roman"/>
           <w:sz w:val="24"/>
           <w:szCs w:val="24"/>
           <w:lang w:val="id-ID"/>
@@ -9740,15 +10059,23 @@
       </w:pPr>
       <w:r>
         <w:rPr>
-          <w:rFonts w:ascii="Times New Roman" w:hAnsi="Times New Roman" w:eastAsia="Times New Roman"/>
-          <w:sz w:val="24"/>
-          <w:szCs w:val="24"/>
-        </w:rPr>
-        <w:t>Multikolinieritas merupakan suatu gejala yang terjadi pada sampel, pada salah satu asumsi regresi liner berganda adalah bahwa tidak terjadi korelasi yang signifikan antar variabel bebasnya (</w:t>
-      </w:r>
-      <w:r>
-        <w:rPr>
-          <w:rFonts w:ascii="Times New Roman" w:hAnsi="Times New Roman" w:eastAsia="Times New Roman"/>
+          <w:rFonts w:ascii="Times New Roman" w:eastAsia="Times New Roman" w:hAnsi="Times New Roman"/>
+          <w:sz w:val="24"/>
+          <w:szCs w:val="24"/>
+        </w:rPr>
+        <w:t xml:space="preserve">Multikolinieritas merupakan suatu gejala yang terjadi pada sampel, pada salah satu asumsi regresi liner berganda adalah bahwa tidak terjadi korelasi </w:t>
+      </w:r>
+      <w:r>
+        <w:rPr>
+          <w:rFonts w:ascii="Times New Roman" w:eastAsia="Times New Roman" w:hAnsi="Times New Roman"/>
+          <w:sz w:val="24"/>
+          <w:szCs w:val="24"/>
+        </w:rPr>
+        <w:t>yang signifikan antar variabel bebasnya (</w:t>
+      </w:r>
+      <w:r>
+        <w:rPr>
+          <w:rFonts w:ascii="Times New Roman" w:eastAsia="Times New Roman" w:hAnsi="Times New Roman"/>
           <w:sz w:val="24"/>
           <w:szCs w:val="24"/>
           <w:lang w:val="id-ID"/>
@@ -9757,15 +10084,23 @@
       </w:r>
       <w:r>
         <w:rPr>
-          <w:rFonts w:ascii="Times New Roman" w:hAnsi="Times New Roman" w:eastAsia="Times New Roman"/>
-          <w:sz w:val="24"/>
-          <w:szCs w:val="24"/>
-        </w:rPr>
-        <w:t xml:space="preserve">). Penyimpangan asumsi klasik ini karena adanya Multikoliniearitas dalam model regresi yang dihasilkan. Artinya antar variabel independen yang terdapat dalam model memiliki hubungan yang sempurna atau mendekati sempurna. Cara untuk menguji tidak adanya Multikolinieritas dapat dilihat pada </w:t>
-      </w:r>
-      <w:r>
-        <w:rPr>
-          <w:rFonts w:ascii="Times New Roman" w:hAnsi="Times New Roman" w:eastAsia="Times New Roman"/>
+          <w:rFonts w:ascii="Times New Roman" w:eastAsia="Times New Roman" w:hAnsi="Times New Roman"/>
+          <w:sz w:val="24"/>
+          <w:szCs w:val="24"/>
+        </w:rPr>
+        <w:t>). Penyimpangan asumsi klasik ini karena adanya Multikoliniearitas dalam model regresi yang dihasilkan. Artinya antar variabel independen yang terdapat dalam model memiliki hubungan yang sempurna atau m</w:t>
+      </w:r>
+      <w:r>
+        <w:rPr>
+          <w:rFonts w:ascii="Times New Roman" w:eastAsia="Times New Roman" w:hAnsi="Times New Roman"/>
+          <w:sz w:val="24"/>
+          <w:szCs w:val="24"/>
+        </w:rPr>
+        <w:t xml:space="preserve">endekati sempurna. Cara untuk menguji tidak adanya Multikolinieritas dapat dilihat pada </w:t>
+      </w:r>
+      <w:r>
+        <w:rPr>
+          <w:rFonts w:ascii="Times New Roman" w:eastAsia="Times New Roman" w:hAnsi="Times New Roman"/>
           <w:i/>
           <w:sz w:val="24"/>
           <w:szCs w:val="24"/>
@@ -9774,7 +10109,7 @@
       </w:r>
       <w:r>
         <w:rPr>
-          <w:rFonts w:ascii="Times New Roman" w:hAnsi="Times New Roman" w:eastAsia="Times New Roman"/>
+          <w:rFonts w:ascii="Times New Roman" w:eastAsia="Times New Roman" w:hAnsi="Times New Roman"/>
           <w:sz w:val="24"/>
           <w:szCs w:val="24"/>
         </w:rPr>
@@ -9782,7 +10117,7 @@
       </w:r>
       <w:r>
         <w:rPr>
-          <w:rFonts w:ascii="Times New Roman" w:hAnsi="Times New Roman" w:eastAsia="Times New Roman"/>
+          <w:rFonts w:ascii="Times New Roman" w:eastAsia="Times New Roman" w:hAnsi="Times New Roman"/>
           <w:i/>
           <w:sz w:val="24"/>
           <w:szCs w:val="24"/>
@@ -9791,7 +10126,7 @@
       </w:r>
       <w:r>
         <w:rPr>
-          <w:rFonts w:ascii="Times New Roman" w:hAnsi="Times New Roman" w:eastAsia="Times New Roman"/>
+          <w:rFonts w:ascii="Times New Roman" w:eastAsia="Times New Roman" w:hAnsi="Times New Roman"/>
           <w:sz w:val="24"/>
           <w:szCs w:val="24"/>
         </w:rPr>
@@ -9800,7 +10135,7 @@
     </w:p>
     <w:p>
       <w:pPr>
-        <w:pStyle w:val="14"/>
+        <w:pStyle w:val="ListParagraph11"/>
         <w:numPr>
           <w:ilvl w:val="0"/>
           <w:numId w:val="8"/>
@@ -9811,7 +10146,7 @@
         <w:spacing w:after="0" w:line="480" w:lineRule="auto"/>
         <w:jc w:val="both"/>
         <w:rPr>
-          <w:rFonts w:ascii="Times New Roman" w:hAnsi="Times New Roman" w:eastAsia="Times New Roman"/>
+          <w:rFonts w:ascii="Times New Roman" w:eastAsia="Times New Roman" w:hAnsi="Times New Roman"/>
           <w:sz w:val="24"/>
           <w:szCs w:val="24"/>
           <w:lang w:val="id-ID"/>
@@ -9819,7 +10154,7 @@
       </w:pPr>
       <w:r>
         <w:rPr>
-          <w:rFonts w:ascii="Times New Roman" w:hAnsi="Times New Roman" w:eastAsia="Times New Roman"/>
+          <w:rFonts w:ascii="Times New Roman" w:eastAsia="Times New Roman" w:hAnsi="Times New Roman"/>
           <w:sz w:val="24"/>
           <w:szCs w:val="24"/>
           <w:lang w:val="id-ID"/>
@@ -9828,7 +10163,7 @@
       </w:r>
       <w:r>
         <w:rPr>
-          <w:rFonts w:ascii="Times New Roman" w:hAnsi="Times New Roman" w:eastAsia="Times New Roman"/>
+          <w:rFonts w:ascii="Times New Roman" w:eastAsia="Times New Roman" w:hAnsi="Times New Roman"/>
           <w:sz w:val="24"/>
           <w:szCs w:val="24"/>
         </w:rPr>
@@ -9837,30 +10172,55 @@
     </w:p>
     <w:p>
       <w:pPr>
-        <w:pStyle w:val="14"/>
+        <w:pStyle w:val="ListParagraph11"/>
         <w:autoSpaceDE w:val="0"/>
         <w:autoSpaceDN w:val="0"/>
         <w:adjustRightInd w:val="0"/>
         <w:spacing w:after="0" w:line="480" w:lineRule="auto"/>
         <w:jc w:val="both"/>
         <w:rPr>
-          <w:rFonts w:ascii="Times New Roman" w:hAnsi="Times New Roman" w:eastAsia="TimesNewRomanPSMT"/>
+          <w:rFonts w:ascii="Times New Roman" w:eastAsia="TimesNewRomanPSMT" w:hAnsi="Times New Roman"/>
           <w:bCs/>
           <w:sz w:val="24"/>
         </w:rPr>
       </w:pPr>
       <w:r>
         <w:rPr>
-          <w:rFonts w:ascii="Times New Roman" w:hAnsi="Times New Roman" w:eastAsia="TimesNewRomanPSMT"/>
+          <w:rFonts w:ascii="Times New Roman" w:eastAsia="TimesNewRomanPSMT" w:hAnsi="Times New Roman"/>
           <w:bCs/>
           <w:sz w:val="24"/>
         </w:rPr>
-        <w:t>Uji homoskedastisitas bertujuan untuk menguji apakah dalam model regresi terjadi ketidaksamaan varian dari residual satu pengamatan ke pengamatan yang lain. Jika varian atau residual satu pengamatan lainnya tetap, maka disebut homoskedastisitas. Namun jika varian atau residual satu pengamatan ke pengamatan lainnya berbeda, maka disebut heteroskedastisitas. Model regresi yang baik adalah tidak terjadi heteroskedastisitas (Santoso, 2015).</w:t>
-      </w:r>
-    </w:p>
-    <w:p>
-      <w:pPr>
-        <w:pStyle w:val="14"/>
+        <w:t>Uji homoskedastisitas bertujuan untuk menguji apakah dalam model regresi terjadi ketidaksa</w:t>
+      </w:r>
+      <w:r>
+        <w:rPr>
+          <w:rFonts w:ascii="Times New Roman" w:eastAsia="TimesNewRomanPSMT" w:hAnsi="Times New Roman"/>
+          <w:bCs/>
+          <w:sz w:val="24"/>
+        </w:rPr>
+        <w:t xml:space="preserve">maan varian dari residual satu pengamatan ke pengamatan yang lain. Jika varian atau residual satu pengamatan lainnya tetap, maka disebut homoskedastisitas. Namun jika varian atau residual satu pengamatan ke pengamatan lainnya berbeda, maka disebut </w:t>
+      </w:r>
+      <w:r>
+        <w:rPr>
+          <w:rFonts w:ascii="Times New Roman" w:eastAsia="TimesNewRomanPSMT" w:hAnsi="Times New Roman"/>
+          <w:bCs/>
+          <w:sz w:val="24"/>
+        </w:rPr>
+        <w:lastRenderedPageBreak/>
+        <w:t>heterosk</w:t>
+      </w:r>
+      <w:r>
+        <w:rPr>
+          <w:rFonts w:ascii="Times New Roman" w:eastAsia="TimesNewRomanPSMT" w:hAnsi="Times New Roman"/>
+          <w:bCs/>
+          <w:sz w:val="24"/>
+        </w:rPr>
+        <w:t>edastisitas. Model regresi yang baik adalah tidak terjadi heteroskedastisitas (Santoso, 2015).</w:t>
+      </w:r>
+    </w:p>
+    <w:p>
+      <w:pPr>
+        <w:pStyle w:val="ListParagraph11"/>
         <w:numPr>
           <w:ilvl w:val="0"/>
           <w:numId w:val="8"/>
@@ -9871,7 +10231,7 @@
         <w:spacing w:after="0" w:line="480" w:lineRule="auto"/>
         <w:jc w:val="both"/>
         <w:rPr>
-          <w:rFonts w:ascii="Times New Roman" w:hAnsi="Times New Roman" w:eastAsia="Times New Roman"/>
+          <w:rFonts w:ascii="Times New Roman" w:eastAsia="Times New Roman" w:hAnsi="Times New Roman"/>
           <w:sz w:val="24"/>
           <w:szCs w:val="24"/>
           <w:lang w:val="id-ID"/>
@@ -9879,7 +10239,7 @@
       </w:pPr>
       <w:r>
         <w:rPr>
-          <w:rFonts w:ascii="Times New Roman" w:hAnsi="Times New Roman" w:eastAsia="TimesNewRomanPSMT"/>
+          <w:rFonts w:ascii="Times New Roman" w:eastAsia="TimesNewRomanPSMT" w:hAnsi="Times New Roman"/>
           <w:bCs/>
           <w:sz w:val="24"/>
         </w:rPr>
@@ -9888,7 +10248,7 @@
     </w:p>
     <w:p>
       <w:pPr>
-        <w:pStyle w:val="9"/>
+        <w:pStyle w:val="ListParagraph1"/>
         <w:spacing w:after="0" w:line="480" w:lineRule="auto"/>
         <w:ind w:left="709"/>
         <w:jc w:val="both"/>
@@ -9901,7 +10261,7 @@
       </w:pPr>
       <w:r>
         <w:rPr>
-          <w:rFonts w:ascii="Times New Roman" w:hAnsi="Times New Roman" w:eastAsia="Times New Roman"/>
+          <w:rFonts w:ascii="Times New Roman" w:eastAsia="Times New Roman" w:hAnsi="Times New Roman"/>
           <w:sz w:val="24"/>
           <w:szCs w:val="24"/>
           <w:lang w:val="en-US"/>
@@ -9913,22 +10273,32 @@
           <w:rFonts w:ascii="Times New Roman" w:hAnsi="Times New Roman" w:cs="Times New Roman"/>
           <w:sz w:val="24"/>
           <w:szCs w:val="24"/>
-        </w:rPr>
-        <w:t xml:space="preserve"> </w:t>
-      </w:r>
-      <w:r>
-        <w:rPr>
-          <w:rFonts w:ascii="Times New Roman" w:hAnsi="Times New Roman" w:cs="Times New Roman"/>
-          <w:sz w:val="24"/>
-          <w:szCs w:val="24"/>
-          <w:lang w:val="en-US"/>
-        </w:rPr>
-        <w:t>regresi linier ada korelasi antara kesalahan pengganggu pada periode t dengan kesalahan pada periode t-1 (sebelumnya). Secara praktis, bisa dikatakan bahwa nilai residu yang tidak berkorelasi satu dengan yang lain. Jika terjadi korelasi, maka dinamakan ada problem autokorelasi. Tentu saja model regresi yang baik adalah regresi yang bebas dari autokorelasi (Santoso, 2015).</w:t>
-      </w:r>
-    </w:p>
-    <w:p>
-      <w:pPr>
-        <w:pStyle w:val="14"/>
+          <w:lang w:val="en-US"/>
+        </w:rPr>
+        <w:t>regresi linier ada korelasi antara kesalahan pengganggu pad</w:t>
+      </w:r>
+      <w:r>
+        <w:rPr>
+          <w:rFonts w:ascii="Times New Roman" w:hAnsi="Times New Roman" w:cs="Times New Roman"/>
+          <w:sz w:val="24"/>
+          <w:szCs w:val="24"/>
+          <w:lang w:val="en-US"/>
+        </w:rPr>
+        <w:t>a periode t dengan kesalahan pada periode t-1 (sebelumnya). Secara praktis, bisa dikatakan bahwa nilai residu yang tidak berkorelasi satu dengan yang lain. Jika terjadi korelasi, maka dinamakan ada problem autokorelasi. Tentu saja model regresi yang baik a</w:t>
+      </w:r>
+      <w:r>
+        <w:rPr>
+          <w:rFonts w:ascii="Times New Roman" w:hAnsi="Times New Roman" w:cs="Times New Roman"/>
+          <w:sz w:val="24"/>
+          <w:szCs w:val="24"/>
+          <w:lang w:val="en-US"/>
+        </w:rPr>
+        <w:t>dalah regresi yang bebas dari autokorelasi (Santoso, 2015).</w:t>
+      </w:r>
+    </w:p>
+    <w:p>
+      <w:pPr>
+        <w:pStyle w:val="ListParagraph11"/>
         <w:autoSpaceDE w:val="0"/>
         <w:autoSpaceDN w:val="0"/>
         <w:adjustRightInd w:val="0"/>
@@ -9936,14 +10306,14 @@
         <w:ind w:left="0" w:firstLine="709"/>
         <w:jc w:val="both"/>
         <w:rPr>
-          <w:rFonts w:ascii="Times New Roman" w:hAnsi="Times New Roman" w:eastAsia="Times New Roman"/>
-          <w:sz w:val="24"/>
-          <w:szCs w:val="24"/>
-        </w:rPr>
-      </w:pPr>
-      <w:r>
-        <w:rPr>
-          <w:rFonts w:ascii="Times New Roman" w:hAnsi="Times New Roman" w:eastAsia="Times New Roman"/>
+          <w:rFonts w:ascii="Times New Roman" w:eastAsia="Times New Roman" w:hAnsi="Times New Roman"/>
+          <w:sz w:val="24"/>
+          <w:szCs w:val="24"/>
+        </w:rPr>
+      </w:pPr>
+      <w:r>
+        <w:rPr>
+          <w:rFonts w:ascii="Times New Roman" w:eastAsia="Times New Roman" w:hAnsi="Times New Roman"/>
           <w:sz w:val="24"/>
           <w:szCs w:val="24"/>
         </w:rPr>
@@ -9951,7 +10321,7 @@
       </w:r>
       <w:r>
         <w:rPr>
-          <w:rFonts w:ascii="Times New Roman" w:hAnsi="Times New Roman" w:eastAsia="Times New Roman"/>
+          <w:rFonts w:ascii="Times New Roman" w:eastAsia="Times New Roman" w:hAnsi="Times New Roman"/>
           <w:sz w:val="24"/>
           <w:szCs w:val="24"/>
           <w:lang w:val="id-ID"/>
@@ -9960,7 +10330,7 @@
       </w:r>
       <w:r>
         <w:rPr>
-          <w:rFonts w:ascii="Times New Roman" w:hAnsi="Times New Roman" w:eastAsia="Times New Roman"/>
+          <w:rFonts w:ascii="Times New Roman" w:eastAsia="Times New Roman" w:hAnsi="Times New Roman"/>
           <w:sz w:val="24"/>
           <w:szCs w:val="24"/>
         </w:rPr>
@@ -10004,39 +10374,64 @@
       </w:r>
     </w:p>
     <w:sectPr>
-      <w:headerReference r:id="rId4" w:type="first"/>
-      <w:footerReference r:id="rId6" w:type="first"/>
-      <w:headerReference r:id="rId3" w:type="default"/>
-      <w:footerReference r:id="rId5" w:type="default"/>
+      <w:headerReference w:type="default" r:id="rId10"/>
+      <w:footerReference w:type="default" r:id="rId11"/>
+      <w:headerReference w:type="first" r:id="rId12"/>
+      <w:footerReference w:type="first" r:id="rId13"/>
       <w:pgSz w:w="11906" w:h="16838"/>
       <w:pgMar w:top="2268" w:right="1701" w:bottom="1701" w:left="2268" w:header="709" w:footer="709" w:gutter="0"/>
-      <w:pgNumType w:start="31"/>
-      <w:cols w:space="708" w:num="1"/>
+      <w:pgNumType w:start="32"/>
+      <w:cols w:space="708"/>
       <w:titlePg/>
-      <w:docGrid w:linePitch="360" w:charSpace="0"/>
+      <w:docGrid w:linePitch="360"/>
     </w:sectPr>
   </w:body>
 </w:document>
 </file>
 
+<file path=word/endnotes.xml><?xml version="1.0" encoding="utf-8"?>
+<w:endnotes xmlns:ve="http://schemas.openxmlformats.org/markup-compatibility/2006" xmlns:o="urn:schemas-microsoft-com:office:office" xmlns:r="http://schemas.openxmlformats.org/officeDocument/2006/relationships" xmlns:m="http://schemas.openxmlformats.org/officeDocument/2006/math" xmlns:v="urn:schemas-microsoft-com:vml" xmlns:wp="http://schemas.openxmlformats.org/drawingml/2006/wordprocessingDrawing" xmlns:w10="urn:schemas-microsoft-com:office:word" xmlns:w="http://schemas.openxmlformats.org/wordprocessingml/2006/main" xmlns:wne="http://schemas.microsoft.com/office/word/2006/wordml">
+  <w:endnote w:type="separator" w:id="0">
+    <w:p>
+      <w:pPr>
+        <w:spacing w:after="0" w:line="240" w:lineRule="auto"/>
+      </w:pPr>
+      <w:r>
+        <w:separator/>
+      </w:r>
+    </w:p>
+  </w:endnote>
+  <w:endnote w:type="continuationSeparator" w:id="1">
+    <w:p>
+      <w:pPr>
+        <w:spacing w:after="0" w:line="240" w:lineRule="auto"/>
+      </w:pPr>
+      <w:r>
+        <w:continuationSeparator/>
+      </w:r>
+    </w:p>
+  </w:endnote>
+</w:endnotes>
+</file>
+
 <file path=word/footer1.xml><?xml version="1.0" encoding="utf-8"?>
-<w:ftr xmlns:wpc="http://schemas.microsoft.com/office/word/2010/wordprocessingCanvas" xmlns:mc="http://schemas.openxmlformats.org/markup-compatibility/2006" xmlns:o="urn:schemas-microsoft-com:office:office" xmlns:r="http://schemas.openxmlformats.org/officeDocument/2006/relationships" xmlns:m="http://schemas.openxmlformats.org/officeDocument/2006/math" xmlns:v="urn:schemas-microsoft-com:vml" xmlns:wp14="http://schemas.microsoft.com/office/word/2010/wordprocessingDrawing" xmlns:wp="http://schemas.openxmlformats.org/drawingml/2006/wordprocessingDrawing" xmlns:w10="urn:schemas-microsoft-com:office:word" xmlns:w="http://schemas.openxmlformats.org/wordprocessingml/2006/main" xmlns:w14="http://schemas.microsoft.com/office/word/2010/wordml" xmlns:w15="http://schemas.microsoft.com/office/word/2012/wordml" xmlns:wpg="http://schemas.microsoft.com/office/word/2010/wordprocessingGroup" xmlns:wpi="http://schemas.microsoft.com/office/word/2010/wordprocessingInk" xmlns:wne="http://schemas.microsoft.com/office/word/2006/wordml" xmlns:wps="http://schemas.microsoft.com/office/word/2010/wordprocessingShape" xmlns:wpsCustomData="http://www.wps.cn/officeDocument/2013/wpsCustomData" mc:Ignorable="w14 w15 wp14">
+<w:ftr xmlns:ve="http://schemas.openxmlformats.org/markup-compatibility/2006" xmlns:o="urn:schemas-microsoft-com:office:office" xmlns:r="http://schemas.openxmlformats.org/officeDocument/2006/relationships" xmlns:m="http://schemas.openxmlformats.org/officeDocument/2006/math" xmlns:v="urn:schemas-microsoft-com:vml" xmlns:wp="http://schemas.openxmlformats.org/drawingml/2006/wordprocessingDrawing" xmlns:w10="urn:schemas-microsoft-com:office:word" xmlns:w="http://schemas.openxmlformats.org/wordprocessingml/2006/main" xmlns:wne="http://schemas.microsoft.com/office/word/2006/wordml">
   <w:p>
     <w:pPr>
-      <w:pStyle w:val="4"/>
+      <w:pStyle w:val="Footer"/>
       <w:jc w:val="center"/>
     </w:pPr>
   </w:p>
   <w:p>
     <w:pPr>
-      <w:pStyle w:val="4"/>
+      <w:pStyle w:val="Footer"/>
     </w:pPr>
   </w:p>
 </w:ftr>
 </file>
 
 <file path=word/footer2.xml><?xml version="1.0" encoding="utf-8"?>
-<w:ftr xmlns:wpc="http://schemas.microsoft.com/office/word/2010/wordprocessingCanvas" xmlns:mc="http://schemas.openxmlformats.org/markup-compatibility/2006" xmlns:o="urn:schemas-microsoft-com:office:office" xmlns:r="http://schemas.openxmlformats.org/officeDocument/2006/relationships" xmlns:m="http://schemas.openxmlformats.org/officeDocument/2006/math" xmlns:v="urn:schemas-microsoft-com:vml" xmlns:wp14="http://schemas.microsoft.com/office/word/2010/wordprocessingDrawing" xmlns:wp="http://schemas.openxmlformats.org/drawingml/2006/wordprocessingDrawing" xmlns:w10="urn:schemas-microsoft-com:office:word" xmlns:w="http://schemas.openxmlformats.org/wordprocessingml/2006/main" xmlns:w14="http://schemas.microsoft.com/office/word/2010/wordml" xmlns:w15="http://schemas.microsoft.com/office/word/2012/wordml" xmlns:wpg="http://schemas.microsoft.com/office/word/2010/wordprocessingGroup" xmlns:wpi="http://schemas.microsoft.com/office/word/2010/wordprocessingInk" xmlns:wne="http://schemas.microsoft.com/office/word/2006/wordml" xmlns:wps="http://schemas.microsoft.com/office/word/2010/wordprocessingShape" xmlns:wpsCustomData="http://www.wps.cn/officeDocument/2013/wpsCustomData" mc:Ignorable="w14 w15 wp14">
+<w:ftr xmlns:ve="http://schemas.openxmlformats.org/markup-compatibility/2006" xmlns:o="urn:schemas-microsoft-com:office:office" xmlns:r="http://schemas.openxmlformats.org/officeDocument/2006/relationships" xmlns:m="http://schemas.openxmlformats.org/officeDocument/2006/math" xmlns:v="urn:schemas-microsoft-com:vml" xmlns:wp="http://schemas.openxmlformats.org/drawingml/2006/wordprocessingDrawing" xmlns:w10="urn:schemas-microsoft-com:office:word" xmlns:w="http://schemas.openxmlformats.org/wordprocessingml/2006/main" xmlns:wne="http://schemas.microsoft.com/office/word/2006/wordml">
   <w:sdt>
     <w:sdtPr>
       <w:id w:val="45524305"/>
@@ -10051,7 +10446,7 @@
     <w:sdtContent>
       <w:p>
         <w:pPr>
-          <w:pStyle w:val="4"/>
+          <w:pStyle w:val="Footer"/>
           <w:jc w:val="center"/>
         </w:pPr>
         <w:r>
@@ -10081,10 +10476,11 @@
         <w:r>
           <w:rPr>
             <w:rFonts w:ascii="Times New Roman" w:hAnsi="Times New Roman" w:cs="Times New Roman"/>
+            <w:noProof/>
             <w:sz w:val="24"/>
             <w:szCs w:val="24"/>
           </w:rPr>
-          <w:t>31</w:t>
+          <w:t>32</w:t>
         </w:r>
         <w:r>
           <w:rPr>
@@ -10099,14 +10495,39 @@
   </w:sdt>
   <w:p>
     <w:pPr>
-      <w:pStyle w:val="4"/>
+      <w:pStyle w:val="Footer"/>
     </w:pPr>
   </w:p>
 </w:ftr>
 </file>
 
+<file path=word/footnotes.xml><?xml version="1.0" encoding="utf-8"?>
+<w:footnotes xmlns:ve="http://schemas.openxmlformats.org/markup-compatibility/2006" xmlns:o="urn:schemas-microsoft-com:office:office" xmlns:r="http://schemas.openxmlformats.org/officeDocument/2006/relationships" xmlns:m="http://schemas.openxmlformats.org/officeDocument/2006/math" xmlns:v="urn:schemas-microsoft-com:vml" xmlns:wp="http://schemas.openxmlformats.org/drawingml/2006/wordprocessingDrawing" xmlns:w10="urn:schemas-microsoft-com:office:word" xmlns:w="http://schemas.openxmlformats.org/wordprocessingml/2006/main" xmlns:wne="http://schemas.microsoft.com/office/word/2006/wordml">
+  <w:footnote w:type="separator" w:id="0">
+    <w:p>
+      <w:pPr>
+        <w:spacing w:after="0" w:line="240" w:lineRule="auto"/>
+      </w:pPr>
+      <w:r>
+        <w:separator/>
+      </w:r>
+    </w:p>
+  </w:footnote>
+  <w:footnote w:type="continuationSeparator" w:id="1">
+    <w:p>
+      <w:pPr>
+        <w:spacing w:after="0" w:line="240" w:lineRule="auto"/>
+      </w:pPr>
+      <w:r>
+        <w:continuationSeparator/>
+      </w:r>
+    </w:p>
+  </w:footnote>
+</w:footnotes>
+</file>
+
 <file path=word/header1.xml><?xml version="1.0" encoding="utf-8"?>
-<w:hdr xmlns:wpc="http://schemas.microsoft.com/office/word/2010/wordprocessingCanvas" xmlns:mc="http://schemas.openxmlformats.org/markup-compatibility/2006" xmlns:o="urn:schemas-microsoft-com:office:office" xmlns:r="http://schemas.openxmlformats.org/officeDocument/2006/relationships" xmlns:m="http://schemas.openxmlformats.org/officeDocument/2006/math" xmlns:v="urn:schemas-microsoft-com:vml" xmlns:wp14="http://schemas.microsoft.com/office/word/2010/wordprocessingDrawing" xmlns:wp="http://schemas.openxmlformats.org/drawingml/2006/wordprocessingDrawing" xmlns:w10="urn:schemas-microsoft-com:office:word" xmlns:w="http://schemas.openxmlformats.org/wordprocessingml/2006/main" xmlns:w14="http://schemas.microsoft.com/office/word/2010/wordml" xmlns:w15="http://schemas.microsoft.com/office/word/2012/wordml" xmlns:wpg="http://schemas.microsoft.com/office/word/2010/wordprocessingGroup" xmlns:wpi="http://schemas.microsoft.com/office/word/2010/wordprocessingInk" xmlns:wne="http://schemas.microsoft.com/office/word/2006/wordml" xmlns:wps="http://schemas.microsoft.com/office/word/2010/wordprocessingShape" xmlns:wpsCustomData="http://www.wps.cn/officeDocument/2013/wpsCustomData" mc:Ignorable="w14 w15 wp14">
+<w:hdr xmlns:ve="http://schemas.openxmlformats.org/markup-compatibility/2006" xmlns:o="urn:schemas-microsoft-com:office:office" xmlns:r="http://schemas.openxmlformats.org/officeDocument/2006/relationships" xmlns:m="http://schemas.openxmlformats.org/officeDocument/2006/math" xmlns:v="urn:schemas-microsoft-com:vml" xmlns:wp="http://schemas.openxmlformats.org/drawingml/2006/wordprocessingDrawing" xmlns:w10="urn:schemas-microsoft-com:office:word" xmlns:w="http://schemas.openxmlformats.org/wordprocessingml/2006/main" xmlns:wne="http://schemas.microsoft.com/office/word/2006/wordml">
   <w:sdt>
     <w:sdtPr>
       <w:rPr>
@@ -10115,16 +10536,10 @@
       </w:rPr>
       <w:id w:val="45524298"/>
     </w:sdtPr>
-    <w:sdtEndPr>
-      <w:rPr>
-        <w:rFonts w:ascii="Times New Roman" w:hAnsi="Times New Roman" w:cs="Times New Roman"/>
-        <w:sz w:val="24"/>
-      </w:rPr>
-    </w:sdtEndPr>
     <w:sdtContent>
       <w:p>
         <w:pPr>
-          <w:pStyle w:val="5"/>
+          <w:pStyle w:val="Header"/>
           <w:jc w:val="right"/>
           <w:rPr>
             <w:rFonts w:ascii="Times New Roman" w:hAnsi="Times New Roman" w:cs="Times New Roman"/>
@@ -10155,9 +10570,10 @@
         <w:r>
           <w:rPr>
             <w:rFonts w:ascii="Times New Roman" w:hAnsi="Times New Roman" w:cs="Times New Roman"/>
+            <w:noProof/>
             <w:sz w:val="24"/>
           </w:rPr>
-          <w:t>47</w:t>
+          <w:t>45</w:t>
         </w:r>
         <w:r>
           <w:rPr>
@@ -10171,35 +10587,35 @@
   </w:sdt>
   <w:p>
     <w:pPr>
-      <w:pStyle w:val="5"/>
+      <w:pStyle w:val="Header"/>
     </w:pPr>
   </w:p>
 </w:hdr>
 </file>
 
 <file path=word/header2.xml><?xml version="1.0" encoding="utf-8"?>
-<w:hdr xmlns:wpc="http://schemas.microsoft.com/office/word/2010/wordprocessingCanvas" xmlns:mc="http://schemas.openxmlformats.org/markup-compatibility/2006" xmlns:o="urn:schemas-microsoft-com:office:office" xmlns:r="http://schemas.openxmlformats.org/officeDocument/2006/relationships" xmlns:m="http://schemas.openxmlformats.org/officeDocument/2006/math" xmlns:v="urn:schemas-microsoft-com:vml" xmlns:wp14="http://schemas.microsoft.com/office/word/2010/wordprocessingDrawing" xmlns:wp="http://schemas.openxmlformats.org/drawingml/2006/wordprocessingDrawing" xmlns:w10="urn:schemas-microsoft-com:office:word" xmlns:w="http://schemas.openxmlformats.org/wordprocessingml/2006/main" xmlns:w14="http://schemas.microsoft.com/office/word/2010/wordml" xmlns:w15="http://schemas.microsoft.com/office/word/2012/wordml" xmlns:wpg="http://schemas.microsoft.com/office/word/2010/wordprocessingGroup" xmlns:wpi="http://schemas.microsoft.com/office/word/2010/wordprocessingInk" xmlns:wne="http://schemas.microsoft.com/office/word/2006/wordml" xmlns:wps="http://schemas.microsoft.com/office/word/2010/wordprocessingShape" xmlns:wpsCustomData="http://www.wps.cn/officeDocument/2013/wpsCustomData" mc:Ignorable="w14 w15 wp14">
+<w:hdr xmlns:ve="http://schemas.openxmlformats.org/markup-compatibility/2006" xmlns:o="urn:schemas-microsoft-com:office:office" xmlns:r="http://schemas.openxmlformats.org/officeDocument/2006/relationships" xmlns:m="http://schemas.openxmlformats.org/officeDocument/2006/math" xmlns:v="urn:schemas-microsoft-com:vml" xmlns:wp="http://schemas.openxmlformats.org/drawingml/2006/wordprocessingDrawing" xmlns:w10="urn:schemas-microsoft-com:office:word" xmlns:w="http://schemas.openxmlformats.org/wordprocessingml/2006/main" xmlns:wne="http://schemas.microsoft.com/office/word/2006/wordml">
   <w:p>
     <w:pPr>
-      <w:pStyle w:val="5"/>
+      <w:pStyle w:val="Header"/>
       <w:jc w:val="right"/>
     </w:pPr>
   </w:p>
   <w:p>
     <w:pPr>
-      <w:pStyle w:val="5"/>
+      <w:pStyle w:val="Header"/>
     </w:pPr>
   </w:p>
 </w:hdr>
 </file>
 
 <file path=word/numbering.xml><?xml version="1.0" encoding="utf-8"?>
-<w:numbering xmlns:wpc="http://schemas.microsoft.com/office/word/2010/wordprocessingCanvas" xmlns:mc="http://schemas.openxmlformats.org/markup-compatibility/2006" xmlns:o="urn:schemas-microsoft-com:office:office" xmlns:r="http://schemas.openxmlformats.org/officeDocument/2006/relationships" xmlns:m="http://schemas.openxmlformats.org/officeDocument/2006/math" xmlns:v="urn:schemas-microsoft-com:vml" xmlns:wp14="http://schemas.microsoft.com/office/word/2010/wordprocessingDrawing" xmlns:wp="http://schemas.openxmlformats.org/drawingml/2006/wordprocessingDrawing" xmlns:w10="urn:schemas-microsoft-com:office:word" xmlns:w="http://schemas.openxmlformats.org/wordprocessingml/2006/main" xmlns:w14="http://schemas.microsoft.com/office/word/2010/wordml" xmlns:wpg="http://schemas.microsoft.com/office/word/2010/wordprocessingGroup" xmlns:wpi="http://schemas.microsoft.com/office/word/2010/wordprocessingInk" xmlns:wne="http://schemas.microsoft.com/office/word/2006/wordml" xmlns:wps="http://schemas.microsoft.com/office/word/2010/wordprocessingShape" mc:Ignorable="w14 wp14">
-  <w:abstractNum w:abstractNumId="1946158876">
-    <w:nsid w:val="7400071C"/>
+<w:numbering xmlns:ve="http://schemas.openxmlformats.org/markup-compatibility/2006" xmlns:o="urn:schemas-microsoft-com:office:office" xmlns:r="http://schemas.openxmlformats.org/officeDocument/2006/relationships" xmlns:m="http://schemas.openxmlformats.org/officeDocument/2006/math" xmlns:v="urn:schemas-microsoft-com:vml" xmlns:wp="http://schemas.openxmlformats.org/drawingml/2006/wordprocessingDrawing" xmlns:w10="urn:schemas-microsoft-com:office:word" xmlns:w="http://schemas.openxmlformats.org/wordprocessingml/2006/main" xmlns:wne="http://schemas.microsoft.com/office/word/2006/wordml">
+  <w:abstractNum w:abstractNumId="0">
+    <w:nsid w:val="2069160C"/>
     <w:multiLevelType w:val="multilevel"/>
-    <w:tmpl w:val="7400071C"/>
-    <w:lvl w:ilvl="0" w:tentative="1">
+    <w:tmpl w:val="2069160C"/>
+    <w:lvl w:ilvl="0">
       <w:start w:val="1"/>
       <w:numFmt w:val="decimal"/>
       <w:lvlText w:val="%1."/>
@@ -10284,13 +10700,102 @@
       </w:pPr>
     </w:lvl>
   </w:abstractNum>
-  <w:abstractNum w:abstractNumId="1333290215">
-    <w:nsid w:val="4F7864E7"/>
+  <w:abstractNum w:abstractNumId="1">
+    <w:nsid w:val="21B426A5"/>
     <w:multiLevelType w:val="multilevel"/>
-    <w:tmpl w:val="4F7864E7"/>
-    <w:lvl w:ilvl="0" w:tentative="1">
+    <w:tmpl w:val="21B426A5"/>
+    <w:lvl w:ilvl="0">
+      <w:start w:val="1"/>
+      <w:numFmt w:val="lowerLetter"/>
+      <w:lvlText w:val="%1."/>
+      <w:lvlJc w:val="left"/>
+      <w:pPr>
+        <w:ind w:left="720" w:hanging="360"/>
+      </w:pPr>
+      <w:rPr>
+        <w:i w:val="0"/>
+      </w:rPr>
+    </w:lvl>
+    <w:lvl w:ilvl="1" w:tentative="1">
+      <w:start w:val="1"/>
+      <w:numFmt w:val="lowerLetter"/>
+      <w:lvlText w:val="%2."/>
+      <w:lvlJc w:val="left"/>
+      <w:pPr>
+        <w:ind w:left="1440" w:hanging="360"/>
+      </w:pPr>
+    </w:lvl>
+    <w:lvl w:ilvl="2" w:tentative="1">
+      <w:start w:val="1"/>
+      <w:numFmt w:val="lowerRoman"/>
+      <w:lvlText w:val="%3."/>
+      <w:lvlJc w:val="right"/>
+      <w:pPr>
+        <w:ind w:left="2160" w:hanging="180"/>
+      </w:pPr>
+    </w:lvl>
+    <w:lvl w:ilvl="3" w:tentative="1">
       <w:start w:val="1"/>
       <w:numFmt w:val="decimal"/>
+      <w:lvlText w:val="%4."/>
+      <w:lvlJc w:val="left"/>
+      <w:pPr>
+        <w:ind w:left="2880" w:hanging="360"/>
+      </w:pPr>
+    </w:lvl>
+    <w:lvl w:ilvl="4" w:tentative="1">
+      <w:start w:val="1"/>
+      <w:numFmt w:val="lowerLetter"/>
+      <w:lvlText w:val="%5."/>
+      <w:lvlJc w:val="left"/>
+      <w:pPr>
+        <w:ind w:left="3600" w:hanging="360"/>
+      </w:pPr>
+    </w:lvl>
+    <w:lvl w:ilvl="5" w:tentative="1">
+      <w:start w:val="1"/>
+      <w:numFmt w:val="lowerRoman"/>
+      <w:lvlText w:val="%6."/>
+      <w:lvlJc w:val="right"/>
+      <w:pPr>
+        <w:ind w:left="4320" w:hanging="180"/>
+      </w:pPr>
+    </w:lvl>
+    <w:lvl w:ilvl="6" w:tentative="1">
+      <w:start w:val="1"/>
+      <w:numFmt w:val="decimal"/>
+      <w:lvlText w:val="%7."/>
+      <w:lvlJc w:val="left"/>
+      <w:pPr>
+        <w:ind w:left="5040" w:hanging="360"/>
+      </w:pPr>
+    </w:lvl>
+    <w:lvl w:ilvl="7" w:tentative="1">
+      <w:start w:val="1"/>
+      <w:numFmt w:val="lowerLetter"/>
+      <w:lvlText w:val="%8."/>
+      <w:lvlJc w:val="left"/>
+      <w:pPr>
+        <w:ind w:left="5760" w:hanging="360"/>
+      </w:pPr>
+    </w:lvl>
+    <w:lvl w:ilvl="8" w:tentative="1">
+      <w:start w:val="1"/>
+      <w:numFmt w:val="lowerRoman"/>
+      <w:lvlText w:val="%9."/>
+      <w:lvlJc w:val="right"/>
+      <w:pPr>
+        <w:ind w:left="6480" w:hanging="180"/>
+      </w:pPr>
+    </w:lvl>
+  </w:abstractNum>
+  <w:abstractNum w:abstractNumId="2">
+    <w:nsid w:val="452840CD"/>
+    <w:multiLevelType w:val="multilevel"/>
+    <w:tmpl w:val="452840CD"/>
+    <w:lvl w:ilvl="0">
+      <w:start w:val="1"/>
+      <w:numFmt w:val="upperLetter"/>
       <w:lvlText w:val="%1."/>
       <w:lvlJc w:val="left"/>
       <w:pPr>
@@ -10373,11 +10878,189 @@
       </w:pPr>
     </w:lvl>
   </w:abstractNum>
-  <w:abstractNum w:abstractNumId="1403412588">
+  <w:abstractNum w:abstractNumId="3">
+    <w:nsid w:val="4F7864E7"/>
+    <w:multiLevelType w:val="multilevel"/>
+    <w:tmpl w:val="4F7864E7"/>
+    <w:lvl w:ilvl="0">
+      <w:start w:val="1"/>
+      <w:numFmt w:val="decimal"/>
+      <w:lvlText w:val="%1."/>
+      <w:lvlJc w:val="left"/>
+      <w:pPr>
+        <w:ind w:left="720" w:hanging="360"/>
+      </w:pPr>
+      <w:rPr>
+        <w:rFonts w:hint="default"/>
+      </w:rPr>
+    </w:lvl>
+    <w:lvl w:ilvl="1" w:tentative="1">
+      <w:start w:val="1"/>
+      <w:numFmt w:val="lowerLetter"/>
+      <w:lvlText w:val="%2."/>
+      <w:lvlJc w:val="left"/>
+      <w:pPr>
+        <w:ind w:left="1440" w:hanging="360"/>
+      </w:pPr>
+    </w:lvl>
+    <w:lvl w:ilvl="2" w:tentative="1">
+      <w:start w:val="1"/>
+      <w:numFmt w:val="lowerRoman"/>
+      <w:lvlText w:val="%3."/>
+      <w:lvlJc w:val="right"/>
+      <w:pPr>
+        <w:ind w:left="2160" w:hanging="180"/>
+      </w:pPr>
+    </w:lvl>
+    <w:lvl w:ilvl="3" w:tentative="1">
+      <w:start w:val="1"/>
+      <w:numFmt w:val="decimal"/>
+      <w:lvlText w:val="%4."/>
+      <w:lvlJc w:val="left"/>
+      <w:pPr>
+        <w:ind w:left="2880" w:hanging="360"/>
+      </w:pPr>
+    </w:lvl>
+    <w:lvl w:ilvl="4" w:tentative="1">
+      <w:start w:val="1"/>
+      <w:numFmt w:val="lowerLetter"/>
+      <w:lvlText w:val="%5."/>
+      <w:lvlJc w:val="left"/>
+      <w:pPr>
+        <w:ind w:left="3600" w:hanging="360"/>
+      </w:pPr>
+    </w:lvl>
+    <w:lvl w:ilvl="5" w:tentative="1">
+      <w:start w:val="1"/>
+      <w:numFmt w:val="lowerRoman"/>
+      <w:lvlText w:val="%6."/>
+      <w:lvlJc w:val="right"/>
+      <w:pPr>
+        <w:ind w:left="4320" w:hanging="180"/>
+      </w:pPr>
+    </w:lvl>
+    <w:lvl w:ilvl="6" w:tentative="1">
+      <w:start w:val="1"/>
+      <w:numFmt w:val="decimal"/>
+      <w:lvlText w:val="%7."/>
+      <w:lvlJc w:val="left"/>
+      <w:pPr>
+        <w:ind w:left="5040" w:hanging="360"/>
+      </w:pPr>
+    </w:lvl>
+    <w:lvl w:ilvl="7" w:tentative="1">
+      <w:start w:val="1"/>
+      <w:numFmt w:val="lowerLetter"/>
+      <w:lvlText w:val="%8."/>
+      <w:lvlJc w:val="left"/>
+      <w:pPr>
+        <w:ind w:left="5760" w:hanging="360"/>
+      </w:pPr>
+    </w:lvl>
+    <w:lvl w:ilvl="8" w:tentative="1">
+      <w:start w:val="1"/>
+      <w:numFmt w:val="lowerRoman"/>
+      <w:lvlText w:val="%9."/>
+      <w:lvlJc w:val="right"/>
+      <w:pPr>
+        <w:ind w:left="6480" w:hanging="180"/>
+      </w:pPr>
+    </w:lvl>
+  </w:abstractNum>
+  <w:abstractNum w:abstractNumId="4">
+    <w:nsid w:val="51CF386C"/>
+    <w:multiLevelType w:val="multilevel"/>
+    <w:tmpl w:val="51CF386C"/>
+    <w:lvl w:ilvl="0">
+      <w:start w:val="1"/>
+      <w:numFmt w:val="decimal"/>
+      <w:lvlText w:val="%1."/>
+      <w:lvlJc w:val="left"/>
+      <w:pPr>
+        <w:ind w:left="720" w:hanging="360"/>
+      </w:pPr>
+      <w:rPr>
+        <w:rFonts w:hint="default"/>
+      </w:rPr>
+    </w:lvl>
+    <w:lvl w:ilvl="1" w:tentative="1">
+      <w:start w:val="1"/>
+      <w:numFmt w:val="lowerLetter"/>
+      <w:lvlText w:val="%2."/>
+      <w:lvlJc w:val="left"/>
+      <w:pPr>
+        <w:ind w:left="1440" w:hanging="360"/>
+      </w:pPr>
+    </w:lvl>
+    <w:lvl w:ilvl="2" w:tentative="1">
+      <w:start w:val="1"/>
+      <w:numFmt w:val="lowerRoman"/>
+      <w:lvlText w:val="%3."/>
+      <w:lvlJc w:val="right"/>
+      <w:pPr>
+        <w:ind w:left="2160" w:hanging="180"/>
+      </w:pPr>
+    </w:lvl>
+    <w:lvl w:ilvl="3" w:tentative="1">
+      <w:start w:val="1"/>
+      <w:numFmt w:val="decimal"/>
+      <w:lvlText w:val="%4."/>
+      <w:lvlJc w:val="left"/>
+      <w:pPr>
+        <w:ind w:left="2880" w:hanging="360"/>
+      </w:pPr>
+    </w:lvl>
+    <w:lvl w:ilvl="4" w:tentative="1">
+      <w:start w:val="1"/>
+      <w:numFmt w:val="lowerLetter"/>
+      <w:lvlText w:val="%5."/>
+      <w:lvlJc w:val="left"/>
+      <w:pPr>
+        <w:ind w:left="3600" w:hanging="360"/>
+      </w:pPr>
+    </w:lvl>
+    <w:lvl w:ilvl="5" w:tentative="1">
+      <w:start w:val="1"/>
+      <w:numFmt w:val="lowerRoman"/>
+      <w:lvlText w:val="%6."/>
+      <w:lvlJc w:val="right"/>
+      <w:pPr>
+        <w:ind w:left="4320" w:hanging="180"/>
+      </w:pPr>
+    </w:lvl>
+    <w:lvl w:ilvl="6" w:tentative="1">
+      <w:start w:val="1"/>
+      <w:numFmt w:val="decimal"/>
+      <w:lvlText w:val="%7."/>
+      <w:lvlJc w:val="left"/>
+      <w:pPr>
+        <w:ind w:left="5040" w:hanging="360"/>
+      </w:pPr>
+    </w:lvl>
+    <w:lvl w:ilvl="7" w:tentative="1">
+      <w:start w:val="1"/>
+      <w:numFmt w:val="lowerLetter"/>
+      <w:lvlText w:val="%8."/>
+      <w:lvlJc w:val="left"/>
+      <w:pPr>
+        <w:ind w:left="5760" w:hanging="360"/>
+      </w:pPr>
+    </w:lvl>
+    <w:lvl w:ilvl="8" w:tentative="1">
+      <w:start w:val="1"/>
+      <w:numFmt w:val="lowerRoman"/>
+      <w:lvlText w:val="%9."/>
+      <w:lvlJc w:val="right"/>
+      <w:pPr>
+        <w:ind w:left="6480" w:hanging="180"/>
+      </w:pPr>
+    </w:lvl>
+  </w:abstractNum>
+  <w:abstractNum w:abstractNumId="5">
     <w:nsid w:val="53A6606C"/>
     <w:multiLevelType w:val="multilevel"/>
     <w:tmpl w:val="53A6606C"/>
-    <w:lvl w:ilvl="0" w:tentative="1">
+    <w:lvl w:ilvl="0">
       <w:start w:val="1"/>
       <w:numFmt w:val="decimal"/>
       <w:lvlText w:val="%1."/>
@@ -10463,11 +11146,11 @@
       </w:pPr>
     </w:lvl>
   </w:abstractNum>
-  <w:abstractNum w:abstractNumId="543757836">
-    <w:nsid w:val="2069160C"/>
+  <w:abstractNum w:abstractNumId="6">
+    <w:nsid w:val="63B84582"/>
     <w:multiLevelType w:val="multilevel"/>
-    <w:tmpl w:val="2069160C"/>
-    <w:lvl w:ilvl="0" w:tentative="1">
+    <w:tmpl w:val="63B84582"/>
+    <w:lvl w:ilvl="0">
       <w:start w:val="1"/>
       <w:numFmt w:val="decimal"/>
       <w:lvlText w:val="%1."/>
@@ -10552,11 +11235,11 @@
       </w:pPr>
     </w:lvl>
   </w:abstractNum>
-  <w:abstractNum w:abstractNumId="1673020802">
-    <w:nsid w:val="63B84582"/>
+  <w:abstractNum w:abstractNumId="7">
+    <w:nsid w:val="7400071C"/>
     <w:multiLevelType w:val="multilevel"/>
-    <w:tmpl w:val="63B84582"/>
-    <w:lvl w:ilvl="0" w:tentative="1">
+    <w:tmpl w:val="7400071C"/>
+    <w:lvl w:ilvl="0">
       <w:start w:val="1"/>
       <w:numFmt w:val="decimal"/>
       <w:lvlText w:val="%1."/>
@@ -10641,586 +11324,213 @@
       </w:pPr>
     </w:lvl>
   </w:abstractNum>
-  <w:abstractNum w:abstractNumId="565454501">
-    <w:nsid w:val="21B426A5"/>
-    <w:multiLevelType w:val="multilevel"/>
-    <w:tmpl w:val="21B426A5"/>
-    <w:lvl w:ilvl="0" w:tentative="1">
-      <w:start w:val="1"/>
-      <w:numFmt w:val="lowerLetter"/>
-      <w:lvlText w:val="%1."/>
-      <w:lvlJc w:val="left"/>
-      <w:pPr>
-        <w:ind w:left="720" w:hanging="360"/>
-      </w:pPr>
-      <w:rPr>
-        <w:i w:val="0"/>
-      </w:rPr>
-    </w:lvl>
-    <w:lvl w:ilvl="1" w:tentative="1">
-      <w:start w:val="1"/>
-      <w:numFmt w:val="lowerLetter"/>
-      <w:lvlText w:val="%2."/>
-      <w:lvlJc w:val="left"/>
-      <w:pPr>
-        <w:ind w:left="1440" w:hanging="360"/>
-      </w:pPr>
-    </w:lvl>
-    <w:lvl w:ilvl="2" w:tentative="1">
-      <w:start w:val="1"/>
-      <w:numFmt w:val="lowerRoman"/>
-      <w:lvlText w:val="%3."/>
-      <w:lvlJc w:val="right"/>
-      <w:pPr>
-        <w:ind w:left="2160" w:hanging="180"/>
-      </w:pPr>
-    </w:lvl>
-    <w:lvl w:ilvl="3" w:tentative="1">
-      <w:start w:val="1"/>
-      <w:numFmt w:val="decimal"/>
-      <w:lvlText w:val="%4."/>
-      <w:lvlJc w:val="left"/>
-      <w:pPr>
-        <w:ind w:left="2880" w:hanging="360"/>
-      </w:pPr>
-    </w:lvl>
-    <w:lvl w:ilvl="4" w:tentative="1">
-      <w:start w:val="1"/>
-      <w:numFmt w:val="lowerLetter"/>
-      <w:lvlText w:val="%5."/>
-      <w:lvlJc w:val="left"/>
-      <w:pPr>
-        <w:ind w:left="3600" w:hanging="360"/>
-      </w:pPr>
-    </w:lvl>
-    <w:lvl w:ilvl="5" w:tentative="1">
-      <w:start w:val="1"/>
-      <w:numFmt w:val="lowerRoman"/>
-      <w:lvlText w:val="%6."/>
-      <w:lvlJc w:val="right"/>
-      <w:pPr>
-        <w:ind w:left="4320" w:hanging="180"/>
-      </w:pPr>
-    </w:lvl>
-    <w:lvl w:ilvl="6" w:tentative="1">
-      <w:start w:val="1"/>
-      <w:numFmt w:val="decimal"/>
-      <w:lvlText w:val="%7."/>
-      <w:lvlJc w:val="left"/>
-      <w:pPr>
-        <w:ind w:left="5040" w:hanging="360"/>
-      </w:pPr>
-    </w:lvl>
-    <w:lvl w:ilvl="7" w:tentative="1">
-      <w:start w:val="1"/>
-      <w:numFmt w:val="lowerLetter"/>
-      <w:lvlText w:val="%8."/>
-      <w:lvlJc w:val="left"/>
-      <w:pPr>
-        <w:ind w:left="5760" w:hanging="360"/>
-      </w:pPr>
-    </w:lvl>
-    <w:lvl w:ilvl="8" w:tentative="1">
-      <w:start w:val="1"/>
-      <w:numFmt w:val="lowerRoman"/>
-      <w:lvlText w:val="%9."/>
-      <w:lvlJc w:val="right"/>
-      <w:pPr>
-        <w:ind w:left="6480" w:hanging="180"/>
-      </w:pPr>
-    </w:lvl>
-  </w:abstractNum>
-  <w:abstractNum w:abstractNumId="1372534892">
-    <w:nsid w:val="51CF386C"/>
-    <w:multiLevelType w:val="multilevel"/>
-    <w:tmpl w:val="51CF386C"/>
-    <w:lvl w:ilvl="0" w:tentative="1">
-      <w:start w:val="1"/>
-      <w:numFmt w:val="decimal"/>
-      <w:lvlText w:val="%1."/>
-      <w:lvlJc w:val="left"/>
-      <w:pPr>
-        <w:ind w:left="720" w:hanging="360"/>
-      </w:pPr>
-      <w:rPr>
-        <w:rFonts w:hint="default"/>
-      </w:rPr>
-    </w:lvl>
-    <w:lvl w:ilvl="1" w:tentative="1">
-      <w:start w:val="1"/>
-      <w:numFmt w:val="lowerLetter"/>
-      <w:lvlText w:val="%2."/>
-      <w:lvlJc w:val="left"/>
-      <w:pPr>
-        <w:ind w:left="1440" w:hanging="360"/>
-      </w:pPr>
-    </w:lvl>
-    <w:lvl w:ilvl="2" w:tentative="1">
-      <w:start w:val="1"/>
-      <w:numFmt w:val="lowerRoman"/>
-      <w:lvlText w:val="%3."/>
-      <w:lvlJc w:val="right"/>
-      <w:pPr>
-        <w:ind w:left="2160" w:hanging="180"/>
-      </w:pPr>
-    </w:lvl>
-    <w:lvl w:ilvl="3" w:tentative="1">
-      <w:start w:val="1"/>
-      <w:numFmt w:val="decimal"/>
-      <w:lvlText w:val="%4."/>
-      <w:lvlJc w:val="left"/>
-      <w:pPr>
-        <w:ind w:left="2880" w:hanging="360"/>
-      </w:pPr>
-    </w:lvl>
-    <w:lvl w:ilvl="4" w:tentative="1">
-      <w:start w:val="1"/>
-      <w:numFmt w:val="lowerLetter"/>
-      <w:lvlText w:val="%5."/>
-      <w:lvlJc w:val="left"/>
-      <w:pPr>
-        <w:ind w:left="3600" w:hanging="360"/>
-      </w:pPr>
-    </w:lvl>
-    <w:lvl w:ilvl="5" w:tentative="1">
-      <w:start w:val="1"/>
-      <w:numFmt w:val="lowerRoman"/>
-      <w:lvlText w:val="%6."/>
-      <w:lvlJc w:val="right"/>
-      <w:pPr>
-        <w:ind w:left="4320" w:hanging="180"/>
-      </w:pPr>
-    </w:lvl>
-    <w:lvl w:ilvl="6" w:tentative="1">
-      <w:start w:val="1"/>
-      <w:numFmt w:val="decimal"/>
-      <w:lvlText w:val="%7."/>
-      <w:lvlJc w:val="left"/>
-      <w:pPr>
-        <w:ind w:left="5040" w:hanging="360"/>
-      </w:pPr>
-    </w:lvl>
-    <w:lvl w:ilvl="7" w:tentative="1">
-      <w:start w:val="1"/>
-      <w:numFmt w:val="lowerLetter"/>
-      <w:lvlText w:val="%8."/>
-      <w:lvlJc w:val="left"/>
-      <w:pPr>
-        <w:ind w:left="5760" w:hanging="360"/>
-      </w:pPr>
-    </w:lvl>
-    <w:lvl w:ilvl="8" w:tentative="1">
-      <w:start w:val="1"/>
-      <w:numFmt w:val="lowerRoman"/>
-      <w:lvlText w:val="%9."/>
-      <w:lvlJc w:val="right"/>
-      <w:pPr>
-        <w:ind w:left="6480" w:hanging="180"/>
-      </w:pPr>
-    </w:lvl>
-  </w:abstractNum>
-  <w:abstractNum w:abstractNumId="1160265933">
-    <w:nsid w:val="452840CD"/>
-    <w:multiLevelType w:val="multilevel"/>
-    <w:tmpl w:val="452840CD"/>
-    <w:lvl w:ilvl="0" w:tentative="1">
-      <w:start w:val="1"/>
-      <w:numFmt w:val="upperLetter"/>
-      <w:lvlText w:val="%1."/>
-      <w:lvlJc w:val="left"/>
-      <w:pPr>
-        <w:ind w:left="720" w:hanging="360"/>
-      </w:pPr>
-      <w:rPr>
-        <w:rFonts w:hint="default"/>
-      </w:rPr>
-    </w:lvl>
-    <w:lvl w:ilvl="1" w:tentative="1">
-      <w:start w:val="1"/>
-      <w:numFmt w:val="lowerLetter"/>
-      <w:lvlText w:val="%2."/>
-      <w:lvlJc w:val="left"/>
-      <w:pPr>
-        <w:ind w:left="1440" w:hanging="360"/>
-      </w:pPr>
-    </w:lvl>
-    <w:lvl w:ilvl="2" w:tentative="1">
-      <w:start w:val="1"/>
-      <w:numFmt w:val="lowerRoman"/>
-      <w:lvlText w:val="%3."/>
-      <w:lvlJc w:val="right"/>
-      <w:pPr>
-        <w:ind w:left="2160" w:hanging="180"/>
-      </w:pPr>
-    </w:lvl>
-    <w:lvl w:ilvl="3" w:tentative="1">
-      <w:start w:val="1"/>
-      <w:numFmt w:val="decimal"/>
-      <w:lvlText w:val="%4."/>
-      <w:lvlJc w:val="left"/>
-      <w:pPr>
-        <w:ind w:left="2880" w:hanging="360"/>
-      </w:pPr>
-    </w:lvl>
-    <w:lvl w:ilvl="4" w:tentative="1">
-      <w:start w:val="1"/>
-      <w:numFmt w:val="lowerLetter"/>
-      <w:lvlText w:val="%5."/>
-      <w:lvlJc w:val="left"/>
-      <w:pPr>
-        <w:ind w:left="3600" w:hanging="360"/>
-      </w:pPr>
-    </w:lvl>
-    <w:lvl w:ilvl="5" w:tentative="1">
-      <w:start w:val="1"/>
-      <w:numFmt w:val="lowerRoman"/>
-      <w:lvlText w:val="%6."/>
-      <w:lvlJc w:val="right"/>
-      <w:pPr>
-        <w:ind w:left="4320" w:hanging="180"/>
-      </w:pPr>
-    </w:lvl>
-    <w:lvl w:ilvl="6" w:tentative="1">
-      <w:start w:val="1"/>
-      <w:numFmt w:val="decimal"/>
-      <w:lvlText w:val="%7."/>
-      <w:lvlJc w:val="left"/>
-      <w:pPr>
-        <w:ind w:left="5040" w:hanging="360"/>
-      </w:pPr>
-    </w:lvl>
-    <w:lvl w:ilvl="7" w:tentative="1">
-      <w:start w:val="1"/>
-      <w:numFmt w:val="lowerLetter"/>
-      <w:lvlText w:val="%8."/>
-      <w:lvlJc w:val="left"/>
-      <w:pPr>
-        <w:ind w:left="5760" w:hanging="360"/>
-      </w:pPr>
-    </w:lvl>
-    <w:lvl w:ilvl="8" w:tentative="1">
-      <w:start w:val="1"/>
-      <w:numFmt w:val="lowerRoman"/>
-      <w:lvlText w:val="%9."/>
-      <w:lvlJc w:val="right"/>
-      <w:pPr>
-        <w:ind w:left="6480" w:hanging="180"/>
-      </w:pPr>
-    </w:lvl>
-  </w:abstractNum>
   <w:num w:numId="1">
-    <w:abstractNumId w:val="1160265933"/>
+    <w:abstractNumId w:val="2"/>
   </w:num>
   <w:num w:numId="2">
-    <w:abstractNumId w:val="1403412588"/>
+    <w:abstractNumId w:val="5"/>
   </w:num>
   <w:num w:numId="3">
-    <w:abstractNumId w:val="543757836"/>
+    <w:abstractNumId w:val="0"/>
   </w:num>
   <w:num w:numId="4">
-    <w:abstractNumId w:val="1333290215"/>
+    <w:abstractNumId w:val="3"/>
   </w:num>
   <w:num w:numId="5">
-    <w:abstractNumId w:val="1673020802"/>
+    <w:abstractNumId w:val="6"/>
   </w:num>
   <w:num w:numId="6">
-    <w:abstractNumId w:val="1372534892"/>
+    <w:abstractNumId w:val="4"/>
   </w:num>
   <w:num w:numId="7">
-    <w:abstractNumId w:val="1946158876"/>
+    <w:abstractNumId w:val="7"/>
   </w:num>
   <w:num w:numId="8">
-    <w:abstractNumId w:val="565454501"/>
+    <w:abstractNumId w:val="1"/>
   </w:num>
 </w:numbering>
 </file>
 
 <file path=word/styles.xml><?xml version="1.0" encoding="utf-8"?>
-<w:styles xmlns:mc="http://schemas.openxmlformats.org/markup-compatibility/2006" xmlns:o="urn:schemas-microsoft-com:office:office" xmlns:r="http://schemas.openxmlformats.org/officeDocument/2006/relationships" xmlns:m="http://schemas.openxmlformats.org/officeDocument/2006/math" xmlns:v="urn:schemas-microsoft-com:vml" xmlns:w="http://schemas.openxmlformats.org/wordprocessingml/2006/main" xmlns:w14="http://schemas.microsoft.com/office/word/2010/wordml" xmlns:w10="urn:schemas-microsoft-com:office:word" xmlns:sl="http://schemas.openxmlformats.org/schemaLibrary/2006/main" mc:Ignorable="w14">
+<w:styles xmlns:r="http://schemas.openxmlformats.org/officeDocument/2006/relationships" xmlns:w="http://schemas.openxmlformats.org/wordprocessingml/2006/main">
   <w:docDefaults>
     <w:rPrDefault>
       <w:rPr>
-        <w:rFonts w:asciiTheme="minorHAnsi" w:hAnsiTheme="minorHAnsi" w:eastAsiaTheme="minorHAnsi" w:cstheme="minorBidi"/>
+        <w:rFonts w:asciiTheme="minorHAnsi" w:eastAsiaTheme="minorHAnsi" w:hAnsiTheme="minorHAnsi" w:cstheme="minorBidi"/>
+        <w:lang w:val="en-US" w:eastAsia="en-US" w:bidi="ar-SA"/>
       </w:rPr>
     </w:rPrDefault>
+    <w:pPrDefault>
+      <w:pPr>
+        <w:spacing w:after="200" w:line="276" w:lineRule="auto"/>
+      </w:pPr>
+    </w:pPrDefault>
   </w:docDefaults>
-  <w:latentStyles w:count="260" w:defQFormat="0" w:defUnhideWhenUsed="1" w:defSemiHidden="1" w:defUIPriority="99" w:defLockedState="0">
-    <w:lsdException w:qFormat="1" w:unhideWhenUsed="0" w:uiPriority="0" w:semiHidden="0" w:name="Normal"/>
-    <w:lsdException w:qFormat="1" w:unhideWhenUsed="0" w:uiPriority="9" w:semiHidden="0" w:name="heading 1"/>
-    <w:lsdException w:qFormat="1" w:uiPriority="9" w:name="heading 2"/>
-    <w:lsdException w:qFormat="1" w:uiPriority="9" w:name="heading 3"/>
-    <w:lsdException w:qFormat="1" w:uiPriority="9" w:name="heading 4"/>
-    <w:lsdException w:qFormat="1" w:uiPriority="9" w:name="heading 5"/>
-    <w:lsdException w:qFormat="1" w:uiPriority="9" w:name="heading 6"/>
-    <w:lsdException w:qFormat="1" w:uiPriority="9" w:name="heading 7"/>
-    <w:lsdException w:qFormat="1" w:uiPriority="9" w:name="heading 8"/>
-    <w:lsdException w:qFormat="1" w:uiPriority="9" w:name="heading 9"/>
-    <w:lsdException w:uiPriority="99" w:name="index 1"/>
-    <w:lsdException w:uiPriority="99" w:name="index 2"/>
-    <w:lsdException w:uiPriority="99" w:name="index 3"/>
-    <w:lsdException w:uiPriority="99" w:name="index 4"/>
-    <w:lsdException w:uiPriority="99" w:name="index 5"/>
-    <w:lsdException w:uiPriority="99" w:name="index 6"/>
-    <w:lsdException w:uiPriority="99" w:name="index 7"/>
-    <w:lsdException w:uiPriority="99" w:name="index 8"/>
-    <w:lsdException w:uiPriority="99" w:name="index 9"/>
-    <w:lsdException w:uiPriority="39" w:name="toc 1"/>
-    <w:lsdException w:uiPriority="39" w:name="toc 2"/>
-    <w:lsdException w:uiPriority="39" w:name="toc 3"/>
-    <w:lsdException w:uiPriority="39" w:name="toc 4"/>
-    <w:lsdException w:uiPriority="39" w:name="toc 5"/>
-    <w:lsdException w:uiPriority="39" w:name="toc 6"/>
-    <w:lsdException w:uiPriority="39" w:name="toc 7"/>
-    <w:lsdException w:uiPriority="39" w:name="toc 8"/>
-    <w:lsdException w:uiPriority="39" w:name="toc 9"/>
-    <w:lsdException w:uiPriority="99" w:name="Normal Indent"/>
-    <w:lsdException w:uiPriority="99" w:name="footnote text"/>
-    <w:lsdException w:uiPriority="99" w:name="annotation text"/>
-    <w:lsdException w:qFormat="1" w:uiPriority="99" w:semiHidden="0" w:name="header"/>
-    <w:lsdException w:qFormat="1" w:uiPriority="99" w:semiHidden="0" w:name="footer"/>
-    <w:lsdException w:uiPriority="99" w:name="index heading"/>
-    <w:lsdException w:qFormat="1" w:uiPriority="35" w:name="caption"/>
-    <w:lsdException w:uiPriority="99" w:name="table of figures"/>
-    <w:lsdException w:uiPriority="99" w:name="envelope address"/>
-    <w:lsdException w:uiPriority="99" w:name="envelope return"/>
-    <w:lsdException w:uiPriority="99" w:name="footnote reference"/>
-    <w:lsdException w:uiPriority="99" w:name="annotation reference"/>
-    <w:lsdException w:uiPriority="99" w:name="line number"/>
-    <w:lsdException w:uiPriority="99" w:name="page number"/>
-    <w:lsdException w:uiPriority="99" w:name="endnote reference"/>
-    <w:lsdException w:uiPriority="99" w:name="endnote text"/>
-    <w:lsdException w:uiPriority="99" w:name="table of authorities"/>
-    <w:lsdException w:uiPriority="99" w:name="macro"/>
-    <w:lsdException w:uiPriority="99" w:name="toa heading"/>
-    <w:lsdException w:uiPriority="99" w:name="List"/>
-    <w:lsdException w:uiPriority="99" w:name="List Bullet"/>
-    <w:lsdException w:uiPriority="99" w:name="List Number"/>
-    <w:lsdException w:uiPriority="99" w:name="List 2"/>
-    <w:lsdException w:uiPriority="99" w:name="List 3"/>
-    <w:lsdException w:uiPriority="99" w:name="List 4"/>
-    <w:lsdException w:uiPriority="99" w:name="List 5"/>
-    <w:lsdException w:uiPriority="99" w:name="List Bullet 2"/>
-    <w:lsdException w:uiPriority="99" w:name="List Bullet 3"/>
-    <w:lsdException w:uiPriority="99" w:name="List Bullet 4"/>
-    <w:lsdException w:uiPriority="99" w:name="List Bullet 5"/>
-    <w:lsdException w:uiPriority="99" w:name="List Number 2"/>
-    <w:lsdException w:uiPriority="99" w:name="List Number 3"/>
-    <w:lsdException w:uiPriority="99" w:name="List Number 4"/>
-    <w:lsdException w:uiPriority="99" w:name="List Number 5"/>
-    <w:lsdException w:qFormat="1" w:unhideWhenUsed="0" w:uiPriority="10" w:semiHidden="0" w:name="Title"/>
-    <w:lsdException w:uiPriority="99" w:name="Closing"/>
-    <w:lsdException w:uiPriority="99" w:name="Signature"/>
-    <w:lsdException w:qFormat="1" w:uiPriority="1" w:semiHidden="0" w:name="Default Paragraph Font"/>
-    <w:lsdException w:qFormat="1" w:unhideWhenUsed="0" w:uiPriority="99" w:semiHidden="0" w:name="Body Text"/>
-    <w:lsdException w:uiPriority="99" w:name="Body Text Indent"/>
-    <w:lsdException w:uiPriority="99" w:name="List Continue"/>
-    <w:lsdException w:uiPriority="99" w:name="List Continue 2"/>
-    <w:lsdException w:uiPriority="99" w:name="List Continue 3"/>
-    <w:lsdException w:uiPriority="99" w:name="List Continue 4"/>
-    <w:lsdException w:uiPriority="99" w:name="List Continue 5"/>
-    <w:lsdException w:uiPriority="99" w:name="Message Header"/>
-    <w:lsdException w:qFormat="1" w:unhideWhenUsed="0" w:uiPriority="11" w:semiHidden="0" w:name="Subtitle"/>
-    <w:lsdException w:uiPriority="99" w:name="Salutation"/>
-    <w:lsdException w:uiPriority="99" w:name="Date"/>
-    <w:lsdException w:uiPriority="99" w:name="Body Text First Indent"/>
-    <w:lsdException w:uiPriority="99" w:name="Body Text First Indent 2"/>
-    <w:lsdException w:uiPriority="99" w:name="Note Heading"/>
-    <w:lsdException w:uiPriority="99" w:name="Body Text 2"/>
-    <w:lsdException w:uiPriority="99" w:name="Body Text 3"/>
-    <w:lsdException w:uiPriority="99" w:name="Body Text Indent 2"/>
-    <w:lsdException w:uiPriority="99" w:name="Body Text Indent 3"/>
-    <w:lsdException w:uiPriority="99" w:name="Block Text"/>
-    <w:lsdException w:uiPriority="99" w:name="Hyperlink"/>
-    <w:lsdException w:uiPriority="99" w:name="FollowedHyperlink"/>
-    <w:lsdException w:qFormat="1" w:unhideWhenUsed="0" w:uiPriority="22" w:semiHidden="0" w:name="Strong"/>
-    <w:lsdException w:qFormat="1" w:unhideWhenUsed="0" w:uiPriority="20" w:semiHidden="0" w:name="Emphasis"/>
-    <w:lsdException w:uiPriority="99" w:name="Document Map"/>
-    <w:lsdException w:uiPriority="99" w:name="Plain Text"/>
-    <w:lsdException w:uiPriority="99" w:name="E-mail Signature"/>
-    <w:lsdException w:uiPriority="99" w:name="Normal (Web)"/>
-    <w:lsdException w:uiPriority="99" w:name="HTML Acronym"/>
-    <w:lsdException w:uiPriority="99" w:name="HTML Address"/>
-    <w:lsdException w:uiPriority="99" w:name="HTML Cite"/>
-    <w:lsdException w:uiPriority="99" w:name="HTML Code"/>
-    <w:lsdException w:uiPriority="99" w:name="HTML Definition"/>
-    <w:lsdException w:uiPriority="99" w:name="HTML Keyboard"/>
-    <w:lsdException w:uiPriority="99" w:name="HTML Preformatted"/>
-    <w:lsdException w:uiPriority="99" w:name="HTML Sample"/>
-    <w:lsdException w:uiPriority="99" w:name="HTML Typewriter"/>
-    <w:lsdException w:uiPriority="99" w:name="HTML Variable"/>
-    <w:lsdException w:qFormat="1" w:uiPriority="99" w:semiHidden="0" w:name="Normal Table"/>
-    <w:lsdException w:uiPriority="99" w:name="annotation subject"/>
-    <w:lsdException w:uiPriority="99" w:name="Table Simple 1"/>
-    <w:lsdException w:uiPriority="99" w:name="Table Simple 2"/>
-    <w:lsdException w:uiPriority="99" w:name="Table Simple 3"/>
-    <w:lsdException w:uiPriority="99" w:name="Table Classic 1"/>
-    <w:lsdException w:uiPriority="99" w:name="Table Classic 2"/>
-    <w:lsdException w:uiPriority="99" w:name="Table Classic 3"/>
-    <w:lsdException w:uiPriority="99" w:name="Table Classic 4"/>
-    <w:lsdException w:uiPriority="99" w:name="Table Colorful 1"/>
-    <w:lsdException w:uiPriority="99" w:name="Table Colorful 2"/>
-    <w:lsdException w:uiPriority="99" w:name="Table Colorful 3"/>
-    <w:lsdException w:uiPriority="99" w:name="Table Columns 1"/>
-    <w:lsdException w:uiPriority="99" w:name="Table Columns 2"/>
-    <w:lsdException w:uiPriority="99" w:name="Table Columns 3"/>
-    <w:lsdException w:uiPriority="99" w:name="Table Columns 4"/>
-    <w:lsdException w:uiPriority="99" w:name="Table Columns 5"/>
-    <w:lsdException w:uiPriority="99" w:name="Table Grid 1"/>
-    <w:lsdException w:uiPriority="99" w:name="Table Grid 2"/>
-    <w:lsdException w:uiPriority="99" w:name="Table Grid 3"/>
-    <w:lsdException w:uiPriority="99" w:name="Table Grid 4"/>
-    <w:lsdException w:uiPriority="99" w:name="Table Grid 5"/>
-    <w:lsdException w:uiPriority="99" w:name="Table Grid 6"/>
-    <w:lsdException w:uiPriority="99" w:name="Table Grid 7"/>
-    <w:lsdException w:uiPriority="99" w:name="Table Grid 8"/>
-    <w:lsdException w:uiPriority="99" w:name="Table List 1"/>
-    <w:lsdException w:uiPriority="99" w:name="Table List 2"/>
-    <w:lsdException w:uiPriority="99" w:name="Table List 3"/>
-    <w:lsdException w:uiPriority="99" w:name="Table List 4"/>
-    <w:lsdException w:uiPriority="99" w:name="Table List 5"/>
-    <w:lsdException w:uiPriority="99" w:name="Table List 6"/>
-    <w:lsdException w:uiPriority="99" w:name="Table List 7"/>
-    <w:lsdException w:uiPriority="99" w:name="Table List 8"/>
-    <w:lsdException w:uiPriority="99" w:name="Table 3D effects 1"/>
-    <w:lsdException w:uiPriority="99" w:name="Table 3D effects 2"/>
-    <w:lsdException w:uiPriority="99" w:name="Table 3D effects 3"/>
-    <w:lsdException w:uiPriority="99" w:name="Table Contemporary"/>
-    <w:lsdException w:uiPriority="99" w:name="Table Elegant"/>
-    <w:lsdException w:uiPriority="99" w:name="Table Professional"/>
-    <w:lsdException w:uiPriority="99" w:name="Table Subtle 1"/>
-    <w:lsdException w:uiPriority="99" w:name="Table Subtle 2"/>
-    <w:lsdException w:uiPriority="99" w:name="Table Web 1"/>
-    <w:lsdException w:uiPriority="99" w:name="Table Web 2"/>
-    <w:lsdException w:uiPriority="99" w:name="Table Web 3"/>
-    <w:lsdException w:qFormat="1" w:uiPriority="99" w:semiHidden="0" w:name="Balloon Text"/>
-    <w:lsdException w:qFormat="1" w:unhideWhenUsed="0" w:uiPriority="39" w:semiHidden="0" w:name="Table Grid"/>
-    <w:lsdException w:uiPriority="99" w:name="Table Theme"/>
-    <w:lsdException w:unhideWhenUsed="0" w:uiPriority="60" w:semiHidden="0" w:name="Light Shading"/>
-    <w:lsdException w:unhideWhenUsed="0" w:uiPriority="61" w:semiHidden="0" w:name="Light List"/>
-    <w:lsdException w:unhideWhenUsed="0" w:uiPriority="62" w:semiHidden="0" w:name="Light Grid"/>
-    <w:lsdException w:unhideWhenUsed="0" w:uiPriority="63" w:semiHidden="0" w:name="Medium Shading 1"/>
-    <w:lsdException w:unhideWhenUsed="0" w:uiPriority="64" w:semiHidden="0" w:name="Medium Shading 2"/>
-    <w:lsdException w:unhideWhenUsed="0" w:uiPriority="65" w:semiHidden="0" w:name="Medium List 1"/>
-    <w:lsdException w:unhideWhenUsed="0" w:uiPriority="66" w:semiHidden="0" w:name="Medium List 2"/>
-    <w:lsdException w:unhideWhenUsed="0" w:uiPriority="67" w:semiHidden="0" w:name="Medium Grid 1"/>
-    <w:lsdException w:unhideWhenUsed="0" w:uiPriority="68" w:semiHidden="0" w:name="Medium Grid 2"/>
-    <w:lsdException w:unhideWhenUsed="0" w:uiPriority="69" w:semiHidden="0" w:name="Medium Grid 3"/>
-    <w:lsdException w:unhideWhenUsed="0" w:uiPriority="70" w:semiHidden="0" w:name="Dark List"/>
-    <w:lsdException w:unhideWhenUsed="0" w:uiPriority="71" w:semiHidden="0" w:name="Colorful Shading"/>
-    <w:lsdException w:unhideWhenUsed="0" w:uiPriority="72" w:semiHidden="0" w:name="Colorful List"/>
-    <w:lsdException w:unhideWhenUsed="0" w:uiPriority="73" w:semiHidden="0" w:name="Colorful Grid"/>
-    <w:lsdException w:unhideWhenUsed="0" w:uiPriority="60" w:semiHidden="0" w:name="Light Shading Accent 1"/>
-    <w:lsdException w:unhideWhenUsed="0" w:uiPriority="61" w:semiHidden="0" w:name="Light List Accent 1"/>
-    <w:lsdException w:unhideWhenUsed="0" w:uiPriority="62" w:semiHidden="0" w:name="Light Grid Accent 1"/>
-    <w:lsdException w:unhideWhenUsed="0" w:uiPriority="63" w:semiHidden="0" w:name="Medium Shading 1 Accent 1"/>
-    <w:lsdException w:unhideWhenUsed="0" w:uiPriority="64" w:semiHidden="0" w:name="Medium Shading 2 Accent 1"/>
-    <w:lsdException w:unhideWhenUsed="0" w:uiPriority="65" w:semiHidden="0" w:name="Medium List 1 Accent 1"/>
-    <w:lsdException w:unhideWhenUsed="0" w:uiPriority="66" w:semiHidden="0" w:name="Medium List 2 Accent 1"/>
-    <w:lsdException w:unhideWhenUsed="0" w:uiPriority="67" w:semiHidden="0" w:name="Medium Grid 1 Accent 1"/>
-    <w:lsdException w:unhideWhenUsed="0" w:uiPriority="68" w:semiHidden="0" w:name="Medium Grid 2 Accent 1"/>
-    <w:lsdException w:unhideWhenUsed="0" w:uiPriority="69" w:semiHidden="0" w:name="Medium Grid 3 Accent 1"/>
-    <w:lsdException w:unhideWhenUsed="0" w:uiPriority="70" w:semiHidden="0" w:name="Dark List Accent 1"/>
-    <w:lsdException w:unhideWhenUsed="0" w:uiPriority="71" w:semiHidden="0" w:name="Colorful Shading Accent 1"/>
-    <w:lsdException w:unhideWhenUsed="0" w:uiPriority="72" w:semiHidden="0" w:name="Colorful List Accent 1"/>
-    <w:lsdException w:unhideWhenUsed="0" w:uiPriority="73" w:semiHidden="0" w:name="Colorful Grid Accent 1"/>
-    <w:lsdException w:unhideWhenUsed="0" w:uiPriority="60" w:semiHidden="0" w:name="Light Shading Accent 2"/>
-    <w:lsdException w:unhideWhenUsed="0" w:uiPriority="61" w:semiHidden="0" w:name="Light List Accent 2"/>
-    <w:lsdException w:unhideWhenUsed="0" w:uiPriority="62" w:semiHidden="0" w:name="Light Grid Accent 2"/>
-    <w:lsdException w:unhideWhenUsed="0" w:uiPriority="63" w:semiHidden="0" w:name="Medium Shading 1 Accent 2"/>
-    <w:lsdException w:unhideWhenUsed="0" w:uiPriority="64" w:semiHidden="0" w:name="Medium Shading 2 Accent 2"/>
-    <w:lsdException w:unhideWhenUsed="0" w:uiPriority="65" w:semiHidden="0" w:name="Medium List 1 Accent 2"/>
-    <w:lsdException w:unhideWhenUsed="0" w:uiPriority="66" w:semiHidden="0" w:name="Medium List 2 Accent 2"/>
-    <w:lsdException w:unhideWhenUsed="0" w:uiPriority="67" w:semiHidden="0" w:name="Medium Grid 1 Accent 2"/>
-    <w:lsdException w:unhideWhenUsed="0" w:uiPriority="68" w:semiHidden="0" w:name="Medium Grid 2 Accent 2"/>
-    <w:lsdException w:unhideWhenUsed="0" w:uiPriority="69" w:semiHidden="0" w:name="Medium Grid 3 Accent 2"/>
-    <w:lsdException w:unhideWhenUsed="0" w:uiPriority="70" w:semiHidden="0" w:name="Dark List Accent 2"/>
-    <w:lsdException w:unhideWhenUsed="0" w:uiPriority="71" w:semiHidden="0" w:name="Colorful Shading Accent 2"/>
-    <w:lsdException w:unhideWhenUsed="0" w:uiPriority="72" w:semiHidden="0" w:name="Colorful List Accent 2"/>
-    <w:lsdException w:unhideWhenUsed="0" w:uiPriority="73" w:semiHidden="0" w:name="Colorful Grid Accent 2"/>
-    <w:lsdException w:unhideWhenUsed="0" w:uiPriority="60" w:semiHidden="0" w:name="Light Shading Accent 3"/>
-    <w:lsdException w:unhideWhenUsed="0" w:uiPriority="61" w:semiHidden="0" w:name="Light List Accent 3"/>
-    <w:lsdException w:unhideWhenUsed="0" w:uiPriority="62" w:semiHidden="0" w:name="Light Grid Accent 3"/>
-    <w:lsdException w:unhideWhenUsed="0" w:uiPriority="63" w:semiHidden="0" w:name="Medium Shading 1 Accent 3"/>
-    <w:lsdException w:unhideWhenUsed="0" w:uiPriority="64" w:semiHidden="0" w:name="Medium Shading 2 Accent 3"/>
-    <w:lsdException w:unhideWhenUsed="0" w:uiPriority="65" w:semiHidden="0" w:name="Medium List 1 Accent 3"/>
-    <w:lsdException w:unhideWhenUsed="0" w:uiPriority="66" w:semiHidden="0" w:name="Medium List 2 Accent 3"/>
-    <w:lsdException w:unhideWhenUsed="0" w:uiPriority="67" w:semiHidden="0" w:name="Medium Grid 1 Accent 3"/>
-    <w:lsdException w:unhideWhenUsed="0" w:uiPriority="68" w:semiHidden="0" w:name="Medium Grid 2 Accent 3"/>
-    <w:lsdException w:unhideWhenUsed="0" w:uiPriority="69" w:semiHidden="0" w:name="Medium Grid 3 Accent 3"/>
-    <w:lsdException w:unhideWhenUsed="0" w:uiPriority="70" w:semiHidden="0" w:name="Dark List Accent 3"/>
-    <w:lsdException w:unhideWhenUsed="0" w:uiPriority="71" w:semiHidden="0" w:name="Colorful Shading Accent 3"/>
-    <w:lsdException w:unhideWhenUsed="0" w:uiPriority="72" w:semiHidden="0" w:name="Colorful List Accent 3"/>
-    <w:lsdException w:unhideWhenUsed="0" w:uiPriority="73" w:semiHidden="0" w:name="Colorful Grid Accent 3"/>
-    <w:lsdException w:unhideWhenUsed="0" w:uiPriority="60" w:semiHidden="0" w:name="Light Shading Accent 4"/>
-    <w:lsdException w:unhideWhenUsed="0" w:uiPriority="61" w:semiHidden="0" w:name="Light List Accent 4"/>
-    <w:lsdException w:unhideWhenUsed="0" w:uiPriority="62" w:semiHidden="0" w:name="Light Grid Accent 4"/>
-    <w:lsdException w:unhideWhenUsed="0" w:uiPriority="63" w:semiHidden="0" w:name="Medium Shading 1 Accent 4"/>
-    <w:lsdException w:unhideWhenUsed="0" w:uiPriority="64" w:semiHidden="0" w:name="Medium Shading 2 Accent 4"/>
-    <w:lsdException w:unhideWhenUsed="0" w:uiPriority="65" w:semiHidden="0" w:name="Medium List 1 Accent 4"/>
-    <w:lsdException w:unhideWhenUsed="0" w:uiPriority="66" w:semiHidden="0" w:name="Medium List 2 Accent 4"/>
-    <w:lsdException w:unhideWhenUsed="0" w:uiPriority="67" w:semiHidden="0" w:name="Medium Grid 1 Accent 4"/>
-    <w:lsdException w:unhideWhenUsed="0" w:uiPriority="68" w:semiHidden="0" w:name="Medium Grid 2 Accent 4"/>
-    <w:lsdException w:unhideWhenUsed="0" w:uiPriority="69" w:semiHidden="0" w:name="Medium Grid 3 Accent 4"/>
-    <w:lsdException w:unhideWhenUsed="0" w:uiPriority="70" w:semiHidden="0" w:name="Dark List Accent 4"/>
-    <w:lsdException w:unhideWhenUsed="0" w:uiPriority="71" w:semiHidden="0" w:name="Colorful Shading Accent 4"/>
-    <w:lsdException w:unhideWhenUsed="0" w:uiPriority="72" w:semiHidden="0" w:name="Colorful List Accent 4"/>
-    <w:lsdException w:unhideWhenUsed="0" w:uiPriority="73" w:semiHidden="0" w:name="Colorful Grid Accent 4"/>
-    <w:lsdException w:unhideWhenUsed="0" w:uiPriority="60" w:semiHidden="0" w:name="Light Shading Accent 5"/>
-    <w:lsdException w:unhideWhenUsed="0" w:uiPriority="61" w:semiHidden="0" w:name="Light List Accent 5"/>
-    <w:lsdException w:unhideWhenUsed="0" w:uiPriority="62" w:semiHidden="0" w:name="Light Grid Accent 5"/>
-    <w:lsdException w:unhideWhenUsed="0" w:uiPriority="63" w:semiHidden="0" w:name="Medium Shading 1 Accent 5"/>
-    <w:lsdException w:unhideWhenUsed="0" w:uiPriority="64" w:semiHidden="0" w:name="Medium Shading 2 Accent 5"/>
-    <w:lsdException w:unhideWhenUsed="0" w:uiPriority="65" w:semiHidden="0" w:name="Medium List 1 Accent 5"/>
-    <w:lsdException w:unhideWhenUsed="0" w:uiPriority="66" w:semiHidden="0" w:name="Medium List 2 Accent 5"/>
-    <w:lsdException w:unhideWhenUsed="0" w:uiPriority="67" w:semiHidden="0" w:name="Medium Grid 1 Accent 5"/>
-    <w:lsdException w:unhideWhenUsed="0" w:uiPriority="68" w:semiHidden="0" w:name="Medium Grid 2 Accent 5"/>
-    <w:lsdException w:unhideWhenUsed="0" w:uiPriority="69" w:semiHidden="0" w:name="Medium Grid 3 Accent 5"/>
-    <w:lsdException w:unhideWhenUsed="0" w:uiPriority="70" w:semiHidden="0" w:name="Dark List Accent 5"/>
-    <w:lsdException w:unhideWhenUsed="0" w:uiPriority="71" w:semiHidden="0" w:name="Colorful Shading Accent 5"/>
-    <w:lsdException w:unhideWhenUsed="0" w:uiPriority="72" w:semiHidden="0" w:name="Colorful List Accent 5"/>
-    <w:lsdException w:unhideWhenUsed="0" w:uiPriority="73" w:semiHidden="0" w:name="Colorful Grid Accent 5"/>
-    <w:lsdException w:unhideWhenUsed="0" w:uiPriority="60" w:semiHidden="0" w:name="Light Shading Accent 6"/>
-    <w:lsdException w:unhideWhenUsed="0" w:uiPriority="61" w:semiHidden="0" w:name="Light List Accent 6"/>
-    <w:lsdException w:unhideWhenUsed="0" w:uiPriority="62" w:semiHidden="0" w:name="Light Grid Accent 6"/>
-    <w:lsdException w:unhideWhenUsed="0" w:uiPriority="63" w:semiHidden="0" w:name="Medium Shading 1 Accent 6"/>
-    <w:lsdException w:unhideWhenUsed="0" w:uiPriority="64" w:semiHidden="0" w:name="Medium Shading 2 Accent 6"/>
-    <w:lsdException w:unhideWhenUsed="0" w:uiPriority="65" w:semiHidden="0" w:name="Medium List 1 Accent 6"/>
-    <w:lsdException w:unhideWhenUsed="0" w:uiPriority="66" w:semiHidden="0" w:name="Medium List 2 Accent 6"/>
-    <w:lsdException w:unhideWhenUsed="0" w:uiPriority="67" w:semiHidden="0" w:name="Medium Grid 1 Accent 6"/>
-    <w:lsdException w:unhideWhenUsed="0" w:uiPriority="68" w:semiHidden="0" w:name="Medium Grid 2 Accent 6"/>
-    <w:lsdException w:unhideWhenUsed="0" w:uiPriority="69" w:semiHidden="0" w:name="Medium Grid 3 Accent 6"/>
-    <w:lsdException w:unhideWhenUsed="0" w:uiPriority="70" w:semiHidden="0" w:name="Dark List Accent 6"/>
-    <w:lsdException w:unhideWhenUsed="0" w:uiPriority="71" w:semiHidden="0" w:name="Colorful Shading Accent 6"/>
-    <w:lsdException w:unhideWhenUsed="0" w:uiPriority="72" w:semiHidden="0" w:name="Colorful List Accent 6"/>
-    <w:lsdException w:unhideWhenUsed="0" w:uiPriority="73" w:semiHidden="0" w:name="Colorful Grid Accent 6"/>
+  <w:latentStyles w:defLockedState="0" w:defUIPriority="99" w:defSemiHidden="1" w:defUnhideWhenUsed="1" w:defQFormat="0" w:count="267">
+    <w:lsdException w:name="Normal" w:semiHidden="0" w:uiPriority="0" w:unhideWhenUsed="0" w:qFormat="1"/>
+    <w:lsdException w:name="heading 1" w:semiHidden="0" w:uiPriority="9" w:unhideWhenUsed="0" w:qFormat="1"/>
+    <w:lsdException w:name="heading 2" w:uiPriority="9" w:qFormat="1"/>
+    <w:lsdException w:name="heading 3" w:uiPriority="9" w:qFormat="1"/>
+    <w:lsdException w:name="heading 4" w:uiPriority="9" w:qFormat="1"/>
+    <w:lsdException w:name="heading 5" w:uiPriority="9" w:qFormat="1"/>
+    <w:lsdException w:name="heading 6" w:uiPriority="9" w:qFormat="1"/>
+    <w:lsdException w:name="heading 7" w:uiPriority="9" w:qFormat="1"/>
+    <w:lsdException w:name="heading 8" w:uiPriority="9" w:qFormat="1"/>
+    <w:lsdException w:name="heading 9" w:uiPriority="9" w:qFormat="1"/>
+    <w:lsdException w:name="toc 1" w:uiPriority="39"/>
+    <w:lsdException w:name="toc 2" w:uiPriority="39"/>
+    <w:lsdException w:name="toc 3" w:uiPriority="39"/>
+    <w:lsdException w:name="toc 4" w:uiPriority="39"/>
+    <w:lsdException w:name="toc 5" w:uiPriority="39"/>
+    <w:lsdException w:name="toc 6" w:uiPriority="39"/>
+    <w:lsdException w:name="toc 7" w:uiPriority="39"/>
+    <w:lsdException w:name="toc 8" w:uiPriority="39"/>
+    <w:lsdException w:name="toc 9" w:uiPriority="39"/>
+    <w:lsdException w:name="header" w:semiHidden="0" w:qFormat="1"/>
+    <w:lsdException w:name="footer" w:semiHidden="0" w:qFormat="1"/>
+    <w:lsdException w:name="caption" w:uiPriority="35" w:qFormat="1"/>
+    <w:lsdException w:name="Title" w:semiHidden="0" w:uiPriority="10" w:unhideWhenUsed="0" w:qFormat="1"/>
+    <w:lsdException w:name="Default Paragraph Font" w:semiHidden="0" w:uiPriority="1" w:qFormat="1"/>
+    <w:lsdException w:name="Body Text" w:semiHidden="0" w:unhideWhenUsed="0" w:qFormat="1"/>
+    <w:lsdException w:name="Subtitle" w:semiHidden="0" w:uiPriority="11" w:unhideWhenUsed="0" w:qFormat="1"/>
+    <w:lsdException w:name="Strong" w:semiHidden="0" w:uiPriority="22" w:unhideWhenUsed="0" w:qFormat="1"/>
+    <w:lsdException w:name="Emphasis" w:semiHidden="0" w:uiPriority="20" w:unhideWhenUsed="0" w:qFormat="1"/>
+    <w:lsdException w:name="Normal Table" w:semiHidden="0" w:qFormat="1"/>
+    <w:lsdException w:name="Balloon Text" w:semiHidden="0" w:qFormat="1"/>
+    <w:lsdException w:name="Table Grid" w:semiHidden="0" w:uiPriority="39" w:unhideWhenUsed="0" w:qFormat="1"/>
+    <w:lsdException w:name="Light Shading" w:semiHidden="0" w:uiPriority="60" w:unhideWhenUsed="0"/>
+    <w:lsdException w:name="Light List" w:semiHidden="0" w:uiPriority="61" w:unhideWhenUsed="0"/>
+    <w:lsdException w:name="Light Grid" w:semiHidden="0" w:uiPriority="62" w:unhideWhenUsed="0"/>
+    <w:lsdException w:name="Medium Shading 1" w:semiHidden="0" w:uiPriority="63" w:unhideWhenUsed="0"/>
+    <w:lsdException w:name="Medium Shading 2" w:semiHidden="0" w:uiPriority="64" w:unhideWhenUsed="0"/>
+    <w:lsdException w:name="Medium List 1" w:semiHidden="0" w:uiPriority="65" w:unhideWhenUsed="0"/>
+    <w:lsdException w:name="Medium List 2" w:semiHidden="0" w:uiPriority="66" w:unhideWhenUsed="0"/>
+    <w:lsdException w:name="Medium Grid 1" w:semiHidden="0" w:uiPriority="67" w:unhideWhenUsed="0"/>
+    <w:lsdException w:name="Medium Grid 2" w:semiHidden="0" w:uiPriority="68" w:unhideWhenUsed="0"/>
+    <w:lsdException w:name="Medium Grid 3" w:semiHidden="0" w:uiPriority="69" w:unhideWhenUsed="0"/>
+    <w:lsdException w:name="Dark List" w:semiHidden="0" w:uiPriority="70" w:unhideWhenUsed="0"/>
+    <w:lsdException w:name="Colorful Shading" w:semiHidden="0" w:uiPriority="71" w:unhideWhenUsed="0"/>
+    <w:lsdException w:name="Colorful List" w:semiHidden="0" w:uiPriority="72" w:unhideWhenUsed="0"/>
+    <w:lsdException w:name="Colorful Grid" w:semiHidden="0" w:uiPriority="73" w:unhideWhenUsed="0"/>
+    <w:lsdException w:name="Light Shading Accent 1" w:semiHidden="0" w:uiPriority="60" w:unhideWhenUsed="0"/>
+    <w:lsdException w:name="Light List Accent 1" w:semiHidden="0" w:uiPriority="61" w:unhideWhenUsed="0"/>
+    <w:lsdException w:name="Light Grid Accent 1" w:semiHidden="0" w:uiPriority="62" w:unhideWhenUsed="0"/>
+    <w:lsdException w:name="Medium Shading 1 Accent 1" w:semiHidden="0" w:uiPriority="63" w:unhideWhenUsed="0"/>
+    <w:lsdException w:name="Medium Shading 2 Accent 1" w:semiHidden="0" w:uiPriority="64" w:unhideWhenUsed="0"/>
+    <w:lsdException w:name="Medium List 1 Accent 1" w:semiHidden="0" w:uiPriority="65" w:unhideWhenUsed="0"/>
+    <w:lsdException w:name="Medium List 2 Accent 1" w:semiHidden="0" w:uiPriority="66" w:unhideWhenUsed="0"/>
+    <w:lsdException w:name="Medium Grid 1 Accent 1" w:semiHidden="0" w:uiPriority="67" w:unhideWhenUsed="0"/>
+    <w:lsdException w:name="Medium Grid 2 Accent 1" w:semiHidden="0" w:uiPriority="68" w:unhideWhenUsed="0"/>
+    <w:lsdException w:name="Medium Grid 3 Accent 1" w:semiHidden="0" w:uiPriority="69" w:unhideWhenUsed="0"/>
+    <w:lsdException w:name="Dark List Accent 1" w:semiHidden="0" w:uiPriority="70" w:unhideWhenUsed="0"/>
+    <w:lsdException w:name="Colorful Shading Accent 1" w:semiHidden="0" w:uiPriority="71" w:unhideWhenUsed="0"/>
+    <w:lsdException w:name="Colorful List Accent 1" w:semiHidden="0" w:uiPriority="72" w:unhideWhenUsed="0"/>
+    <w:lsdException w:name="Colorful Grid Accent 1" w:semiHidden="0" w:uiPriority="73" w:unhideWhenUsed="0"/>
+    <w:lsdException w:name="Light Shading Accent 2" w:semiHidden="0" w:uiPriority="60" w:unhideWhenUsed="0"/>
+    <w:lsdException w:name="Light List Accent 2" w:semiHidden="0" w:uiPriority="61" w:unhideWhenUsed="0"/>
+    <w:lsdException w:name="Light Grid Accent 2" w:semiHidden="0" w:uiPriority="62" w:unhideWhenUsed="0"/>
+    <w:lsdException w:name="Medium Shading 1 Accent 2" w:semiHidden="0" w:uiPriority="63" w:unhideWhenUsed="0"/>
+    <w:lsdException w:name="Medium Shading 2 Accent 2" w:semiHidden="0" w:uiPriority="64" w:unhideWhenUsed="0"/>
+    <w:lsdException w:name="Medium List 1 Accent 2" w:semiHidden="0" w:uiPriority="65" w:unhideWhenUsed="0"/>
+    <w:lsdException w:name="Medium List 2 Accent 2" w:semiHidden="0" w:uiPriority="66" w:unhideWhenUsed="0"/>
+    <w:lsdException w:name="Medium Grid 1 Accent 2" w:semiHidden="0" w:uiPriority="67" w:unhideWhenUsed="0"/>
+    <w:lsdException w:name="Medium Grid 2 Accent 2" w:semiHidden="0" w:uiPriority="68" w:unhideWhenUsed="0"/>
+    <w:lsdException w:name="Medium Grid 3 Accent 2" w:semiHidden="0" w:uiPriority="69" w:unhideWhenUsed="0"/>
+    <w:lsdException w:name="Dark List Accent 2" w:semiHidden="0" w:uiPriority="70" w:unhideWhenUsed="0"/>
+    <w:lsdException w:name="Colorful Shading Accent 2" w:semiHidden="0" w:uiPriority="71" w:unhideWhenUsed="0"/>
+    <w:lsdException w:name="Colorful List Accent 2" w:semiHidden="0" w:uiPriority="72" w:unhideWhenUsed="0"/>
+    <w:lsdException w:name="Colorful Grid Accent 2" w:semiHidden="0" w:uiPriority="73" w:unhideWhenUsed="0"/>
+    <w:lsdException w:name="Light Shading Accent 3" w:semiHidden="0" w:uiPriority="60" w:unhideWhenUsed="0"/>
+    <w:lsdException w:name="Light List Accent 3" w:semiHidden="0" w:uiPriority="61" w:unhideWhenUsed="0"/>
+    <w:lsdException w:name="Light Grid Accent 3" w:semiHidden="0" w:uiPriority="62" w:unhideWhenUsed="0"/>
+    <w:lsdException w:name="Medium Shading 1 Accent 3" w:semiHidden="0" w:uiPriority="63" w:unhideWhenUsed="0"/>
+    <w:lsdException w:name="Medium Shading 2 Accent 3" w:semiHidden="0" w:uiPriority="64" w:unhideWhenUsed="0"/>
+    <w:lsdException w:name="Medium List 1 Accent 3" w:semiHidden="0" w:uiPriority="65" w:unhideWhenUsed="0"/>
+    <w:lsdException w:name="Medium List 2 Accent 3" w:semiHidden="0" w:uiPriority="66" w:unhideWhenUsed="0"/>
+    <w:lsdException w:name="Medium Grid 1 Accent 3" w:semiHidden="0" w:uiPriority="67" w:unhideWhenUsed="0"/>
+    <w:lsdException w:name="Medium Grid 2 Accent 3" w:semiHidden="0" w:uiPriority="68" w:unhideWhenUsed="0"/>
+    <w:lsdException w:name="Medium Grid 3 Accent 3" w:semiHidden="0" w:uiPriority="69" w:unhideWhenUsed="0"/>
+    <w:lsdException w:name="Dark List Accent 3" w:semiHidden="0" w:uiPriority="70" w:unhideWhenUsed="0"/>
+    <w:lsdException w:name="Colorful Shading Accent 3" w:semiHidden="0" w:uiPriority="71" w:unhideWhenUsed="0"/>
+    <w:lsdException w:name="Colorful List Accent 3" w:semiHidden="0" w:uiPriority="72" w:unhideWhenUsed="0"/>
+    <w:lsdException w:name="Colorful Grid Accent 3" w:semiHidden="0" w:uiPriority="73" w:unhideWhenUsed="0"/>
+    <w:lsdException w:name="Light Shading Accent 4" w:semiHidden="0" w:uiPriority="60" w:unhideWhenUsed="0"/>
+    <w:lsdException w:name="Light List Accent 4" w:semiHidden="0" w:uiPriority="61" w:unhideWhenUsed="0"/>
+    <w:lsdException w:name="Light Grid Accent 4" w:semiHidden="0" w:uiPriority="62" w:unhideWhenUsed="0"/>
+    <w:lsdException w:name="Medium Shading 1 Accent 4" w:semiHidden="0" w:uiPriority="63" w:unhideWhenUsed="0"/>
+    <w:lsdException w:name="Medium Shading 2 Accent 4" w:semiHidden="0" w:uiPriority="64" w:unhideWhenUsed="0"/>
+    <w:lsdException w:name="Medium List 1 Accent 4" w:semiHidden="0" w:uiPriority="65" w:unhideWhenUsed="0"/>
+    <w:lsdException w:name="Medium List 2 Accent 4" w:semiHidden="0" w:uiPriority="66" w:unhideWhenUsed="0"/>
+    <w:lsdException w:name="Medium Grid 1 Accent 4" w:semiHidden="0" w:uiPriority="67" w:unhideWhenUsed="0"/>
+    <w:lsdException w:name="Medium Grid 2 Accent 4" w:semiHidden="0" w:uiPriority="68" w:unhideWhenUsed="0"/>
+    <w:lsdException w:name="Medium Grid 3 Accent 4" w:semiHidden="0" w:uiPriority="69" w:unhideWhenUsed="0"/>
+    <w:lsdException w:name="Dark List Accent 4" w:semiHidden="0" w:uiPriority="70" w:unhideWhenUsed="0"/>
+    <w:lsdException w:name="Colorful Shading Accent 4" w:semiHidden="0" w:uiPriority="71" w:unhideWhenUsed="0"/>
+    <w:lsdException w:name="Colorful List Accent 4" w:semiHidden="0" w:uiPriority="72" w:unhideWhenUsed="0"/>
+    <w:lsdException w:name="Colorful Grid Accent 4" w:semiHidden="0" w:uiPriority="73" w:unhideWhenUsed="0"/>
+    <w:lsdException w:name="Light Shading Accent 5" w:semiHidden="0" w:uiPriority="60" w:unhideWhenUsed="0"/>
+    <w:lsdException w:name="Light List Accent 5" w:semiHidden="0" w:uiPriority="61" w:unhideWhenUsed="0"/>
+    <w:lsdException w:name="Light Grid Accent 5" w:semiHidden="0" w:uiPriority="62" w:unhideWhenUsed="0"/>
+    <w:lsdException w:name="Medium Shading 1 Accent 5" w:semiHidden="0" w:uiPriority="63" w:unhideWhenUsed="0"/>
+    <w:lsdException w:name="Medium Shading 2 Accent 5" w:semiHidden="0" w:uiPriority="64" w:unhideWhenUsed="0"/>
+    <w:lsdException w:name="Medium List 1 Accent 5" w:semiHidden="0" w:uiPriority="65" w:unhideWhenUsed="0"/>
+    <w:lsdException w:name="Medium List 2 Accent 5" w:semiHidden="0" w:uiPriority="66" w:unhideWhenUsed="0"/>
+    <w:lsdException w:name="Medium Grid 1 Accent 5" w:semiHidden="0" w:uiPriority="67" w:unhideWhenUsed="0"/>
+    <w:lsdException w:name="Medium Grid 2 Accent 5" w:semiHidden="0" w:uiPriority="68" w:unhideWhenUsed="0"/>
+    <w:lsdException w:name="Medium Grid 3 Accent 5" w:semiHidden="0" w:uiPriority="69" w:unhideWhenUsed="0"/>
+    <w:lsdException w:name="Dark List Accent 5" w:semiHidden="0" w:uiPriority="70" w:unhideWhenUsed="0"/>
+    <w:lsdException w:name="Colorful Shading Accent 5" w:semiHidden="0" w:uiPriority="71" w:unhideWhenUsed="0"/>
+    <w:lsdException w:name="Colorful List Accent 5" w:semiHidden="0" w:uiPriority="72" w:unhideWhenUsed="0"/>
+    <w:lsdException w:name="Colorful Grid Accent 5" w:semiHidden="0" w:uiPriority="73" w:unhideWhenUsed="0"/>
+    <w:lsdException w:name="Light Shading Accent 6" w:semiHidden="0" w:uiPriority="60" w:unhideWhenUsed="0"/>
+    <w:lsdException w:name="Light List Accent 6" w:semiHidden="0" w:uiPriority="61" w:unhideWhenUsed="0"/>
+    <w:lsdException w:name="Light Grid Accent 6" w:semiHidden="0" w:uiPriority="62" w:unhideWhenUsed="0"/>
+    <w:lsdException w:name="Medium Shading 1 Accent 6" w:semiHidden="0" w:uiPriority="63" w:unhideWhenUsed="0"/>
+    <w:lsdException w:name="Medium Shading 2 Accent 6" w:semiHidden="0" w:uiPriority="64" w:unhideWhenUsed="0"/>
+    <w:lsdException w:name="Medium List 1 Accent 6" w:semiHidden="0" w:uiPriority="65" w:unhideWhenUsed="0"/>
+    <w:lsdException w:name="Medium List 2 Accent 6" w:semiHidden="0" w:uiPriority="66" w:unhideWhenUsed="0"/>
+    <w:lsdException w:name="Medium Grid 1 Accent 6" w:semiHidden="0" w:uiPriority="67" w:unhideWhenUsed="0"/>
+    <w:lsdException w:name="Medium Grid 2 Accent 6" w:semiHidden="0" w:uiPriority="68" w:unhideWhenUsed="0"/>
+    <w:lsdException w:name="Medium Grid 3 Accent 6" w:semiHidden="0" w:uiPriority="69" w:unhideWhenUsed="0"/>
+    <w:lsdException w:name="Dark List Accent 6" w:semiHidden="0" w:uiPriority="70" w:unhideWhenUsed="0"/>
+    <w:lsdException w:name="Colorful Shading Accent 6" w:semiHidden="0" w:uiPriority="71" w:unhideWhenUsed="0"/>
+    <w:lsdException w:name="Colorful List Accent 6" w:semiHidden="0" w:uiPriority="72" w:unhideWhenUsed="0"/>
+    <w:lsdException w:name="Colorful Grid Accent 6" w:semiHidden="0" w:uiPriority="73" w:unhideWhenUsed="0"/>
+    <w:lsdException w:name="Subtle Emphasis" w:semiHidden="0" w:uiPriority="19" w:unhideWhenUsed="0" w:qFormat="1"/>
+    <w:lsdException w:name="Intense Emphasis" w:semiHidden="0" w:uiPriority="21" w:unhideWhenUsed="0" w:qFormat="1"/>
+    <w:lsdException w:name="Subtle Reference" w:semiHidden="0" w:uiPriority="31" w:unhideWhenUsed="0" w:qFormat="1"/>
+    <w:lsdException w:name="Intense Reference" w:semiHidden="0" w:uiPriority="32" w:unhideWhenUsed="0" w:qFormat="1"/>
+    <w:lsdException w:name="Book Title" w:semiHidden="0" w:uiPriority="33" w:unhideWhenUsed="0" w:qFormat="1"/>
+    <w:lsdException w:name="Bibliography" w:uiPriority="37"/>
+    <w:lsdException w:name="TOC Heading" w:uiPriority="39" w:qFormat="1"/>
   </w:latentStyles>
-  <w:style w:type="paragraph" w:default="1" w:styleId="1">
+  <w:style w:type="paragraph" w:default="1" w:styleId="Normal">
     <w:name w:val="Normal"/>
     <w:qFormat/>
-    <w:uiPriority w:val="0"/>
+    <w:rsid w:val="0060732F"/>
     <w:pPr>
       <w:spacing w:after="160" w:line="259" w:lineRule="auto"/>
     </w:pPr>
     <w:rPr>
-      <w:rFonts w:asciiTheme="minorHAnsi" w:hAnsiTheme="minorHAnsi" w:eastAsiaTheme="minorHAnsi" w:cstheme="minorBidi"/>
       <w:sz w:val="22"/>
       <w:szCs w:val="22"/>
-      <w:lang w:val="id-ID" w:eastAsia="en-US" w:bidi="ar-SA"/>
+      <w:lang w:val="id-ID"/>
     </w:rPr>
   </w:style>
-  <w:style w:type="character" w:default="1" w:styleId="6">
+  <w:style w:type="character" w:default="1" w:styleId="DefaultParagraphFont">
     <w:name w:val="Default Paragraph Font"/>
+    <w:uiPriority w:val="1"/>
+    <w:semiHidden/>
+    <w:unhideWhenUsed/>
+  </w:style>
+  <w:style w:type="table" w:default="1" w:styleId="TableNormal">
+    <w:name w:val="Normal Table"/>
+    <w:uiPriority w:val="99"/>
+    <w:semiHidden/>
     <w:unhideWhenUsed/>
     <w:qFormat/>
-    <w:uiPriority w:val="1"/>
-  </w:style>
-  <w:style w:type="table" w:default="1" w:styleId="7">
-    <w:name w:val="Normal Table"/>
-    <w:unhideWhenUsed/>
-    <w:qFormat/>
-    <w:uiPriority w:val="99"/>
     <w:tblPr>
-      <w:tblLayout w:type="fixed"/>
+      <w:tblInd w:w="0" w:type="dxa"/>
       <w:tblCellMar>
         <w:top w:w="0" w:type="dxa"/>
         <w:left w:w="108" w:type="dxa"/>
@@ -11229,13 +11539,20 @@
       </w:tblCellMar>
     </w:tblPr>
   </w:style>
-  <w:style w:type="paragraph" w:styleId="2">
+  <w:style w:type="numbering" w:default="1" w:styleId="NoList">
+    <w:name w:val="No List"/>
+    <w:uiPriority w:val="99"/>
+    <w:semiHidden/>
+    <w:unhideWhenUsed/>
+  </w:style>
+  <w:style w:type="paragraph" w:styleId="BalloonText">
     <w:name w:val="Balloon Text"/>
-    <w:basedOn w:val="1"/>
-    <w:link w:val="12"/>
+    <w:basedOn w:val="Normal"/>
+    <w:link w:val="BalloonTextChar"/>
+    <w:uiPriority w:val="99"/>
     <w:unhideWhenUsed/>
     <w:qFormat/>
-    <w:uiPriority w:val="99"/>
+    <w:rsid w:val="0060732F"/>
     <w:pPr>
       <w:spacing w:after="0" w:line="240" w:lineRule="auto"/>
     </w:pPr>
@@ -11245,13 +11562,14 @@
       <w:szCs w:val="18"/>
     </w:rPr>
   </w:style>
-  <w:style w:type="paragraph" w:styleId="3">
+  <w:style w:type="paragraph" w:styleId="BodyText">
     <w:name w:val="Body Text"/>
-    <w:basedOn w:val="1"/>
-    <w:next w:val="1"/>
-    <w:link w:val="13"/>
+    <w:basedOn w:val="Normal"/>
+    <w:next w:val="Normal"/>
+    <w:link w:val="BodyTextChar"/>
+    <w:uiPriority w:val="99"/>
     <w:qFormat/>
-    <w:uiPriority w:val="99"/>
+    <w:rsid w:val="0060732F"/>
     <w:pPr>
       <w:autoSpaceDE w:val="0"/>
       <w:autoSpaceDN w:val="0"/>
@@ -11259,19 +11577,20 @@
       <w:spacing w:after="0" w:line="240" w:lineRule="auto"/>
     </w:pPr>
     <w:rPr>
-      <w:rFonts w:ascii="AHDLBK+TimesNewRoman" w:hAnsi="AHDLBK+TimesNewRoman" w:eastAsia="Times New Roman" w:cs="Times New Roman"/>
+      <w:rFonts w:ascii="AHDLBK+TimesNewRoman" w:eastAsia="Times New Roman" w:hAnsi="AHDLBK+TimesNewRoman" w:cs="Times New Roman"/>
       <w:sz w:val="24"/>
       <w:szCs w:val="24"/>
       <w:lang w:val="en-US"/>
     </w:rPr>
   </w:style>
-  <w:style w:type="paragraph" w:styleId="4">
+  <w:style w:type="paragraph" w:styleId="Footer">
     <w:name w:val="footer"/>
-    <w:basedOn w:val="1"/>
-    <w:link w:val="11"/>
+    <w:basedOn w:val="Normal"/>
+    <w:link w:val="FooterChar"/>
+    <w:uiPriority w:val="99"/>
     <w:unhideWhenUsed/>
     <w:qFormat/>
-    <w:uiPriority w:val="99"/>
+    <w:rsid w:val="0060732F"/>
     <w:pPr>
       <w:tabs>
         <w:tab w:val="center" w:pos="4513"/>
@@ -11280,13 +11599,14 @@
       <w:spacing w:after="0" w:line="240" w:lineRule="auto"/>
     </w:pPr>
   </w:style>
-  <w:style w:type="paragraph" w:styleId="5">
+  <w:style w:type="paragraph" w:styleId="Header">
     <w:name w:val="header"/>
-    <w:basedOn w:val="1"/>
-    <w:link w:val="10"/>
+    <w:basedOn w:val="Normal"/>
+    <w:link w:val="HeaderChar"/>
+    <w:uiPriority w:val="99"/>
     <w:unhideWhenUsed/>
     <w:qFormat/>
-    <w:uiPriority w:val="99"/>
+    <w:rsid w:val="0060732F"/>
     <w:pPr>
       <w:tabs>
         <w:tab w:val="center" w:pos="4513"/>
@@ -11295,92 +11615,430 @@
       <w:spacing w:after="0" w:line="240" w:lineRule="auto"/>
     </w:pPr>
   </w:style>
-  <w:style w:type="table" w:styleId="8">
+  <w:style w:type="table" w:styleId="TableGrid">
     <w:name w:val="Table Grid"/>
-    <w:basedOn w:val="7"/>
+    <w:basedOn w:val="TableNormal"/>
+    <w:uiPriority w:val="39"/>
     <w:qFormat/>
-    <w:uiPriority w:val="39"/>
+    <w:rsid w:val="0060732F"/>
     <w:pPr>
       <w:spacing w:after="0" w:line="240" w:lineRule="auto"/>
     </w:pPr>
     <w:tblPr>
+      <w:tblInd w:w="0" w:type="dxa"/>
       <w:tblBorders>
-        <w:top w:val="single" w:color="auto" w:sz="4" w:space="0"/>
-        <w:left w:val="single" w:color="auto" w:sz="4" w:space="0"/>
-        <w:bottom w:val="single" w:color="auto" w:sz="4" w:space="0"/>
-        <w:right w:val="single" w:color="auto" w:sz="4" w:space="0"/>
-        <w:insideH w:val="single" w:color="auto" w:sz="4" w:space="0"/>
-        <w:insideV w:val="single" w:color="auto" w:sz="4" w:space="0"/>
+        <w:top w:val="single" w:sz="4" w:space="0" w:color="auto"/>
+        <w:left w:val="single" w:sz="4" w:space="0" w:color="auto"/>
+        <w:bottom w:val="single" w:sz="4" w:space="0" w:color="auto"/>
+        <w:right w:val="single" w:sz="4" w:space="0" w:color="auto"/>
+        <w:insideH w:val="single" w:sz="4" w:space="0" w:color="auto"/>
+        <w:insideV w:val="single" w:sz="4" w:space="0" w:color="auto"/>
       </w:tblBorders>
-      <w:tblLayout w:type="fixed"/>
+      <w:tblCellMar>
+        <w:top w:w="0" w:type="dxa"/>
+        <w:left w:w="108" w:type="dxa"/>
+        <w:bottom w:w="0" w:type="dxa"/>
+        <w:right w:w="108" w:type="dxa"/>
+      </w:tblCellMar>
     </w:tblPr>
   </w:style>
-  <w:style w:type="paragraph" w:customStyle="1" w:styleId="9">
-    <w:name w:val="List Paragraph"/>
-    <w:basedOn w:val="1"/>
+  <w:style w:type="paragraph" w:customStyle="1" w:styleId="ListParagraph1">
+    <w:name w:val="List Paragraph1"/>
+    <w:basedOn w:val="Normal"/>
+    <w:uiPriority w:val="34"/>
     <w:qFormat/>
-    <w:uiPriority w:val="34"/>
+    <w:rsid w:val="0060732F"/>
     <w:pPr>
       <w:ind w:left="720"/>
       <w:contextualSpacing/>
     </w:pPr>
   </w:style>
-  <w:style w:type="character" w:customStyle="1" w:styleId="10">
+  <w:style w:type="character" w:customStyle="1" w:styleId="HeaderChar">
     <w:name w:val="Header Char"/>
-    <w:basedOn w:val="6"/>
-    <w:link w:val="5"/>
+    <w:basedOn w:val="DefaultParagraphFont"/>
+    <w:link w:val="Header"/>
+    <w:uiPriority w:val="99"/>
     <w:qFormat/>
+    <w:rsid w:val="0060732F"/>
+  </w:style>
+  <w:style w:type="character" w:customStyle="1" w:styleId="FooterChar">
+    <w:name w:val="Footer Char"/>
+    <w:basedOn w:val="DefaultParagraphFont"/>
+    <w:link w:val="Footer"/>
     <w:uiPriority w:val="99"/>
+    <w:qFormat/>
+    <w:rsid w:val="0060732F"/>
   </w:style>
-  <w:style w:type="character" w:customStyle="1" w:styleId="11">
-    <w:name w:val="Footer Char"/>
-    <w:basedOn w:val="6"/>
-    <w:link w:val="4"/>
-    <w:qFormat/>
+  <w:style w:type="character" w:customStyle="1" w:styleId="BalloonTextChar">
+    <w:name w:val="Balloon Text Char"/>
+    <w:basedOn w:val="DefaultParagraphFont"/>
+    <w:link w:val="BalloonText"/>
     <w:uiPriority w:val="99"/>
-  </w:style>
-  <w:style w:type="character" w:customStyle="1" w:styleId="12">
-    <w:name w:val="Balloon Text Char"/>
-    <w:basedOn w:val="6"/>
-    <w:link w:val="2"/>
     <w:semiHidden/>
     <w:qFormat/>
-    <w:uiPriority w:val="99"/>
+    <w:rsid w:val="0060732F"/>
     <w:rPr>
       <w:rFonts w:ascii="Segoe UI" w:hAnsi="Segoe UI" w:cs="Segoe UI"/>
       <w:sz w:val="18"/>
       <w:szCs w:val="18"/>
     </w:rPr>
   </w:style>
-  <w:style w:type="character" w:customStyle="1" w:styleId="13">
+  <w:style w:type="character" w:customStyle="1" w:styleId="BodyTextChar">
     <w:name w:val="Body Text Char"/>
-    <w:basedOn w:val="6"/>
-    <w:link w:val="3"/>
+    <w:basedOn w:val="DefaultParagraphFont"/>
+    <w:link w:val="BodyText"/>
+    <w:uiPriority w:val="99"/>
     <w:qFormat/>
-    <w:uiPriority w:val="99"/>
+    <w:rsid w:val="0060732F"/>
     <w:rPr>
-      <w:rFonts w:ascii="AHDLBK+TimesNewRoman" w:hAnsi="AHDLBK+TimesNewRoman" w:eastAsia="Times New Roman" w:cs="Times New Roman"/>
+      <w:rFonts w:ascii="AHDLBK+TimesNewRoman" w:eastAsia="Times New Roman" w:hAnsi="AHDLBK+TimesNewRoman" w:cs="Times New Roman"/>
       <w:sz w:val="24"/>
       <w:szCs w:val="24"/>
       <w:lang w:val="en-US"/>
     </w:rPr>
   </w:style>
-  <w:style w:type="paragraph" w:customStyle="1" w:styleId="14">
+  <w:style w:type="paragraph" w:customStyle="1" w:styleId="ListParagraph11">
     <w:name w:val="List Paragraph11"/>
-    <w:basedOn w:val="1"/>
+    <w:basedOn w:val="Normal"/>
+    <w:uiPriority w:val="34"/>
     <w:qFormat/>
-    <w:uiPriority w:val="34"/>
+    <w:rsid w:val="0060732F"/>
     <w:pPr>
       <w:spacing w:after="200" w:line="276" w:lineRule="auto"/>
       <w:ind w:left="720"/>
       <w:contextualSpacing/>
     </w:pPr>
     <w:rPr>
-      <w:rFonts w:ascii="Calibri" w:hAnsi="Calibri" w:eastAsia="Calibri" w:cs="Times New Roman"/>
+      <w:rFonts w:ascii="Calibri" w:eastAsia="Calibri" w:hAnsi="Calibri" w:cs="Times New Roman"/>
       <w:lang w:val="en-US"/>
     </w:rPr>
   </w:style>
+  <w:style w:type="character" w:styleId="PlaceholderText">
+    <w:name w:val="Placeholder Text"/>
+    <w:basedOn w:val="DefaultParagraphFont"/>
+    <w:uiPriority w:val="99"/>
+    <w:unhideWhenUsed/>
+    <w:rsid w:val="00EF0B85"/>
+    <w:rPr>
+      <w:color w:val="808080"/>
+    </w:rPr>
+  </w:style>
 </w:styles>
+</file>
+
+<file path=word/glossary/document.xml><?xml version="1.0" encoding="utf-8"?>
+<w:glossaryDocument xmlns:ve="http://schemas.openxmlformats.org/markup-compatibility/2006" xmlns:o="urn:schemas-microsoft-com:office:office" xmlns:r="http://schemas.openxmlformats.org/officeDocument/2006/relationships" xmlns:m="http://schemas.openxmlformats.org/officeDocument/2006/math" xmlns:v="urn:schemas-microsoft-com:vml" xmlns:wp="http://schemas.openxmlformats.org/drawingml/2006/wordprocessingDrawing" xmlns:w10="urn:schemas-microsoft-com:office:word" xmlns:w="http://schemas.openxmlformats.org/wordprocessingml/2006/main" xmlns:wne="http://schemas.microsoft.com/office/word/2006/wordml">
+  <w:docParts/>
+</w:glossaryDocument>
+</file>
+
+<file path=word/glossary/fontTable.xml><?xml version="1.0" encoding="utf-8"?>
+<w:fonts xmlns:r="http://schemas.openxmlformats.org/officeDocument/2006/relationships" xmlns:w="http://schemas.openxmlformats.org/wordprocessingml/2006/main">
+  <w:font w:name="Times New Roman">
+    <w:panose1 w:val="02020603050405020304"/>
+    <w:charset w:val="00"/>
+    <w:family w:val="roman"/>
+    <w:pitch w:val="variable"/>
+    <w:sig w:usb0="E0002AFF" w:usb1="C0007841" w:usb2="00000009" w:usb3="00000000" w:csb0="000001FF" w:csb1="00000000"/>
+  </w:font>
+  <w:font w:name="Calibri">
+    <w:panose1 w:val="020F0502020204030204"/>
+    <w:charset w:val="00"/>
+    <w:family w:val="swiss"/>
+    <w:pitch w:val="variable"/>
+    <w:sig w:usb0="E10002FF" w:usb1="4000ACFF" w:usb2="00000009" w:usb3="00000000" w:csb0="0000019F" w:csb1="00000000"/>
+  </w:font>
+  <w:font w:name="Segoe UI">
+    <w:panose1 w:val="020B0502040204020203"/>
+    <w:charset w:val="00"/>
+    <w:family w:val="swiss"/>
+    <w:pitch w:val="variable"/>
+    <w:sig w:usb0="E10022FF" w:usb1="C000E47F" w:usb2="00000029" w:usb3="00000000" w:csb0="000001DF" w:csb1="00000000"/>
+  </w:font>
+  <w:font w:name="AHDLBK+TimesNewRoman">
+    <w:altName w:val="Times New Roman"/>
+    <w:charset w:val="00"/>
+    <w:family w:val="auto"/>
+    <w:pitch w:val="default"/>
+    <w:sig w:usb0="00000000" w:usb1="00000000" w:usb2="00000000" w:usb3="00000000" w:csb0="00000001" w:csb1="00000000"/>
+  </w:font>
+  <w:font w:name="SimSun">
+    <w:altName w:val="宋体"/>
+    <w:panose1 w:val="02010600030101010101"/>
+    <w:charset w:val="86"/>
+    <w:family w:val="auto"/>
+    <w:pitch w:val="variable"/>
+    <w:sig w:usb0="00000003" w:usb1="288F0000" w:usb2="00000016" w:usb3="00000000" w:csb0="00040001" w:csb1="00000000"/>
+  </w:font>
+  <w:font w:name="Cambria Math">
+    <w:panose1 w:val="02040503050406030204"/>
+    <w:charset w:val="00"/>
+    <w:family w:val="roman"/>
+    <w:pitch w:val="variable"/>
+    <w:sig w:usb0="E00002FF" w:usb1="420024FF" w:usb2="00000000" w:usb3="00000000" w:csb0="0000019F" w:csb1="00000000"/>
+  </w:font>
+  <w:font w:name="TimesNewRomanPSMT">
+    <w:altName w:val="Times New Roman"/>
+    <w:charset w:val="00"/>
+    <w:family w:val="auto"/>
+    <w:pitch w:val="default"/>
+    <w:sig w:usb0="00000000" w:usb1="00000000" w:usb2="00000000" w:usb3="00000000" w:csb0="00000001" w:csb1="00000000"/>
+  </w:font>
+  <w:font w:name="Calibri Light">
+    <w:altName w:val="Times New Roman"/>
+    <w:charset w:val="00"/>
+    <w:family w:val="modern"/>
+    <w:pitch w:val="default"/>
+    <w:sig w:usb0="00000001" w:usb1="4000207B" w:usb2="00000000" w:usb3="00000000" w:csb0="2000019F" w:csb1="00000000"/>
+  </w:font>
+  <w:font w:name="Cambria">
+    <w:panose1 w:val="02040503050406030204"/>
+    <w:charset w:val="00"/>
+    <w:family w:val="roman"/>
+    <w:pitch w:val="variable"/>
+    <w:sig w:usb0="E00002FF" w:usb1="400004FF" w:usb2="00000000" w:usb3="00000000" w:csb0="0000019F" w:csb1="00000000"/>
+  </w:font>
+</w:fonts>
+</file>
+
+<file path=word/glossary/settings.xml><?xml version="1.0" encoding="utf-8"?>
+<w:settings xmlns:o="urn:schemas-microsoft-com:office:office" xmlns:r="http://schemas.openxmlformats.org/officeDocument/2006/relationships" xmlns:m="http://schemas.openxmlformats.org/officeDocument/2006/math" xmlns:v="urn:schemas-microsoft-com:vml" xmlns:w10="urn:schemas-microsoft-com:office:word" xmlns:w="http://schemas.openxmlformats.org/wordprocessingml/2006/main" xmlns:sl="http://schemas.openxmlformats.org/schemaLibrary/2006/main">
+  <w:view w:val="normal"/>
+  <w:defaultTabStop w:val="720"/>
+  <w:characterSpacingControl w:val="doNotCompress"/>
+  <w:compat>
+    <w:useFELayout/>
+  </w:compat>
+  <w:rsids>
+    <w:rsidRoot w:val="00F1427B"/>
+    <w:rsid w:val="005A78CE"/>
+    <w:rsid w:val="00F1427B"/>
+  </w:rsids>
+  <m:mathPr>
+    <m:mathFont m:val="Cambria Math"/>
+    <m:brkBin m:val="before"/>
+    <m:brkBinSub m:val="--"/>
+    <m:smallFrac m:val="off"/>
+    <m:dispDef/>
+    <m:lMargin m:val="0"/>
+    <m:rMargin m:val="0"/>
+    <m:defJc m:val="centerGroup"/>
+    <m:wrapIndent m:val="1440"/>
+    <m:intLim m:val="subSup"/>
+    <m:naryLim m:val="undOvr"/>
+  </m:mathPr>
+  <w:themeFontLang w:val="en-US"/>
+  <w:clrSchemeMapping w:bg1="light1" w:t1="dark1" w:bg2="light2" w:t2="dark2" w:accent1="accent1" w:accent2="accent2" w:accent3="accent3" w:accent4="accent4" w:accent5="accent5" w:accent6="accent6" w:hyperlink="hyperlink" w:followedHyperlink="followedHyperlink"/>
+  <w:decimalSymbol w:val="."/>
+  <w:listSeparator w:val=","/>
+</w:settings>
+</file>
+
+<file path=word/glossary/styles.xml><?xml version="1.0" encoding="utf-8"?>
+<w:styles xmlns:r="http://schemas.openxmlformats.org/officeDocument/2006/relationships" xmlns:w="http://schemas.openxmlformats.org/wordprocessingml/2006/main">
+  <w:docDefaults>
+    <w:rPrDefault>
+      <w:rPr>
+        <w:rFonts w:asciiTheme="minorHAnsi" w:eastAsiaTheme="minorEastAsia" w:hAnsiTheme="minorHAnsi" w:cstheme="minorBidi"/>
+        <w:sz w:val="22"/>
+        <w:szCs w:val="22"/>
+        <w:lang w:val="en-US" w:eastAsia="en-US" w:bidi="ar-SA"/>
+      </w:rPr>
+    </w:rPrDefault>
+    <w:pPrDefault>
+      <w:pPr>
+        <w:spacing w:after="200" w:line="276" w:lineRule="auto"/>
+      </w:pPr>
+    </w:pPrDefault>
+  </w:docDefaults>
+  <w:latentStyles w:defLockedState="0" w:defUIPriority="99" w:defSemiHidden="1" w:defUnhideWhenUsed="1" w:defQFormat="0" w:count="267">
+    <w:lsdException w:name="Normal" w:semiHidden="0" w:uiPriority="0" w:unhideWhenUsed="0" w:qFormat="1"/>
+    <w:lsdException w:name="heading 1" w:semiHidden="0" w:uiPriority="9" w:unhideWhenUsed="0" w:qFormat="1"/>
+    <w:lsdException w:name="heading 2" w:uiPriority="9" w:qFormat="1"/>
+    <w:lsdException w:name="heading 3" w:uiPriority="9" w:qFormat="1"/>
+    <w:lsdException w:name="heading 4" w:uiPriority="9" w:qFormat="1"/>
+    <w:lsdException w:name="heading 5" w:uiPriority="9" w:qFormat="1"/>
+    <w:lsdException w:name="heading 6" w:uiPriority="9" w:qFormat="1"/>
+    <w:lsdException w:name="heading 7" w:uiPriority="9" w:qFormat="1"/>
+    <w:lsdException w:name="heading 8" w:uiPriority="9" w:qFormat="1"/>
+    <w:lsdException w:name="heading 9" w:uiPriority="9" w:qFormat="1"/>
+    <w:lsdException w:name="toc 1" w:uiPriority="39"/>
+    <w:lsdException w:name="toc 2" w:uiPriority="39"/>
+    <w:lsdException w:name="toc 3" w:uiPriority="39"/>
+    <w:lsdException w:name="toc 4" w:uiPriority="39"/>
+    <w:lsdException w:name="toc 5" w:uiPriority="39"/>
+    <w:lsdException w:name="toc 6" w:uiPriority="39"/>
+    <w:lsdException w:name="toc 7" w:uiPriority="39"/>
+    <w:lsdException w:name="toc 8" w:uiPriority="39"/>
+    <w:lsdException w:name="toc 9" w:uiPriority="39"/>
+    <w:lsdException w:name="caption" w:uiPriority="35" w:qFormat="1"/>
+    <w:lsdException w:name="Title" w:semiHidden="0" w:uiPriority="10" w:unhideWhenUsed="0" w:qFormat="1"/>
+    <w:lsdException w:name="Default Paragraph Font" w:uiPriority="1"/>
+    <w:lsdException w:name="Subtitle" w:semiHidden="0" w:uiPriority="11" w:unhideWhenUsed="0" w:qFormat="1"/>
+    <w:lsdException w:name="Strong" w:semiHidden="0" w:uiPriority="22" w:unhideWhenUsed="0" w:qFormat="1"/>
+    <w:lsdException w:name="Emphasis" w:semiHidden="0" w:uiPriority="20" w:unhideWhenUsed="0" w:qFormat="1"/>
+    <w:lsdException w:name="Table Grid" w:semiHidden="0" w:uiPriority="59" w:unhideWhenUsed="0"/>
+    <w:lsdException w:name="Placeholder Text" w:unhideWhenUsed="0"/>
+    <w:lsdException w:name="No Spacing" w:semiHidden="0" w:uiPriority="1" w:unhideWhenUsed="0" w:qFormat="1"/>
+    <w:lsdException w:name="Light Shading" w:semiHidden="0" w:uiPriority="60" w:unhideWhenUsed="0"/>
+    <w:lsdException w:name="Light List" w:semiHidden="0" w:uiPriority="61" w:unhideWhenUsed="0"/>
+    <w:lsdException w:name="Light Grid" w:semiHidden="0" w:uiPriority="62" w:unhideWhenUsed="0"/>
+    <w:lsdException w:name="Medium Shading 1" w:semiHidden="0" w:uiPriority="63" w:unhideWhenUsed="0"/>
+    <w:lsdException w:name="Medium Shading 2" w:semiHidden="0" w:uiPriority="64" w:unhideWhenUsed="0"/>
+    <w:lsdException w:name="Medium List 1" w:semiHidden="0" w:uiPriority="65" w:unhideWhenUsed="0"/>
+    <w:lsdException w:name="Medium List 2" w:semiHidden="0" w:uiPriority="66" w:unhideWhenUsed="0"/>
+    <w:lsdException w:name="Medium Grid 1" w:semiHidden="0" w:uiPriority="67" w:unhideWhenUsed="0"/>
+    <w:lsdException w:name="Medium Grid 2" w:semiHidden="0" w:uiPriority="68" w:unhideWhenUsed="0"/>
+    <w:lsdException w:name="Medium Grid 3" w:semiHidden="0" w:uiPriority="69" w:unhideWhenUsed="0"/>
+    <w:lsdException w:name="Dark List" w:semiHidden="0" w:uiPriority="70" w:unhideWhenUsed="0"/>
+    <w:lsdException w:name="Colorful Shading" w:semiHidden="0" w:uiPriority="71" w:unhideWhenUsed="0"/>
+    <w:lsdException w:name="Colorful List" w:semiHidden="0" w:uiPriority="72" w:unhideWhenUsed="0"/>
+    <w:lsdException w:name="Colorful Grid" w:semiHidden="0" w:uiPriority="73" w:unhideWhenUsed="0"/>
+    <w:lsdException w:name="Light Shading Accent 1" w:semiHidden="0" w:uiPriority="60" w:unhideWhenUsed="0"/>
+    <w:lsdException w:name="Light List Accent 1" w:semiHidden="0" w:uiPriority="61" w:unhideWhenUsed="0"/>
+    <w:lsdException w:name="Light Grid Accent 1" w:semiHidden="0" w:uiPriority="62" w:unhideWhenUsed="0"/>
+    <w:lsdException w:name="Medium Shading 1 Accent 1" w:semiHidden="0" w:uiPriority="63" w:unhideWhenUsed="0"/>
+    <w:lsdException w:name="Medium Shading 2 Accent 1" w:semiHidden="0" w:uiPriority="64" w:unhideWhenUsed="0"/>
+    <w:lsdException w:name="Medium List 1 Accent 1" w:semiHidden="0" w:uiPriority="65" w:unhideWhenUsed="0"/>
+    <w:lsdException w:name="Revision" w:unhideWhenUsed="0"/>
+    <w:lsdException w:name="List Paragraph" w:semiHidden="0" w:uiPriority="34" w:unhideWhenUsed="0" w:qFormat="1"/>
+    <w:lsdException w:name="Quote" w:semiHidden="0" w:uiPriority="29" w:unhideWhenUsed="0" w:qFormat="1"/>
+    <w:lsdException w:name="Intense Quote" w:semiHidden="0" w:uiPriority="30" w:unhideWhenUsed="0" w:qFormat="1"/>
+    <w:lsdException w:name="Medium List 2 Accent 1" w:semiHidden="0" w:uiPriority="66" w:unhideWhenUsed="0"/>
+    <w:lsdException w:name="Medium Grid 1 Accent 1" w:semiHidden="0" w:uiPriority="67" w:unhideWhenUsed="0"/>
+    <w:lsdException w:name="Medium Grid 2 Accent 1" w:semiHidden="0" w:uiPriority="68" w:unhideWhenUsed="0"/>
+    <w:lsdException w:name="Medium Grid 3 Accent 1" w:semiHidden="0" w:uiPriority="69" w:unhideWhenUsed="0"/>
+    <w:lsdException w:name="Dark List Accent 1" w:semiHidden="0" w:uiPriority="70" w:unhideWhenUsed="0"/>
+    <w:lsdException w:name="Colorful Shading Accent 1" w:semiHidden="0" w:uiPriority="71" w:unhideWhenUsed="0"/>
+    <w:lsdException w:name="Colorful List Accent 1" w:semiHidden="0" w:uiPriority="72" w:unhideWhenUsed="0"/>
+    <w:lsdException w:name="Colorful Grid Accent 1" w:semiHidden="0" w:uiPriority="73" w:unhideWhenUsed="0"/>
+    <w:lsdException w:name="Light Shading Accent 2" w:semiHidden="0" w:uiPriority="60" w:unhideWhenUsed="0"/>
+    <w:lsdException w:name="Light List Accent 2" w:semiHidden="0" w:uiPriority="61" w:unhideWhenUsed="0"/>
+    <w:lsdException w:name="Light Grid Accent 2" w:semiHidden="0" w:uiPriority="62" w:unhideWhenUsed="0"/>
+    <w:lsdException w:name="Medium Shading 1 Accent 2" w:semiHidden="0" w:uiPriority="63" w:unhideWhenUsed="0"/>
+    <w:lsdException w:name="Medium Shading 2 Accent 2" w:semiHidden="0" w:uiPriority="64" w:unhideWhenUsed="0"/>
+    <w:lsdException w:name="Medium List 1 Accent 2" w:semiHidden="0" w:uiPriority="65" w:unhideWhenUsed="0"/>
+    <w:lsdException w:name="Medium List 2 Accent 2" w:semiHidden="0" w:uiPriority="66" w:unhideWhenUsed="0"/>
+    <w:lsdException w:name="Medium Grid 1 Accent 2" w:semiHidden="0" w:uiPriority="67" w:unhideWhenUsed="0"/>
+    <w:lsdException w:name="Medium Grid 2 Accent 2" w:semiHidden="0" w:uiPriority="68" w:unhideWhenUsed="0"/>
+    <w:lsdException w:name="Medium Grid 3 Accent 2" w:semiHidden="0" w:uiPriority="69" w:unhideWhenUsed="0"/>
+    <w:lsdException w:name="Dark List Accent 2" w:semiHidden="0" w:uiPriority="70" w:unhideWhenUsed="0"/>
+    <w:lsdException w:name="Colorful Shading Accent 2" w:semiHidden="0" w:uiPriority="71" w:unhideWhenUsed="0"/>
+    <w:lsdException w:name="Colorful List Accent 2" w:semiHidden="0" w:uiPriority="72" w:unhideWhenUsed="0"/>
+    <w:lsdException w:name="Colorful Grid Accent 2" w:semiHidden="0" w:uiPriority="73" w:unhideWhenUsed="0"/>
+    <w:lsdException w:name="Light Shading Accent 3" w:semiHidden="0" w:uiPriority="60" w:unhideWhenUsed="0"/>
+    <w:lsdException w:name="Light List Accent 3" w:semiHidden="0" w:uiPriority="61" w:unhideWhenUsed="0"/>
+    <w:lsdException w:name="Light Grid Accent 3" w:semiHidden="0" w:uiPriority="62" w:unhideWhenUsed="0"/>
+    <w:lsdException w:name="Medium Shading 1 Accent 3" w:semiHidden="0" w:uiPriority="63" w:unhideWhenUsed="0"/>
+    <w:lsdException w:name="Medium Shading 2 Accent 3" w:semiHidden="0" w:uiPriority="64" w:unhideWhenUsed="0"/>
+    <w:lsdException w:name="Medium List 1 Accent 3" w:semiHidden="0" w:uiPriority="65" w:unhideWhenUsed="0"/>
+    <w:lsdException w:name="Medium List 2 Accent 3" w:semiHidden="0" w:uiPriority="66" w:unhideWhenUsed="0"/>
+    <w:lsdException w:name="Medium Grid 1 Accent 3" w:semiHidden="0" w:uiPriority="67" w:unhideWhenUsed="0"/>
+    <w:lsdException w:name="Medium Grid 2 Accent 3" w:semiHidden="0" w:uiPriority="68" w:unhideWhenUsed="0"/>
+    <w:lsdException w:name="Medium Grid 3 Accent 3" w:semiHidden="0" w:uiPriority="69" w:unhideWhenUsed="0"/>
+    <w:lsdException w:name="Dark List Accent 3" w:semiHidden="0" w:uiPriority="70" w:unhideWhenUsed="0"/>
+    <w:lsdException w:name="Colorful Shading Accent 3" w:semiHidden="0" w:uiPriority="71" w:unhideWhenUsed="0"/>
+    <w:lsdException w:name="Colorful List Accent 3" w:semiHidden="0" w:uiPriority="72" w:unhideWhenUsed="0"/>
+    <w:lsdException w:name="Colorful Grid Accent 3" w:semiHidden="0" w:uiPriority="73" w:unhideWhenUsed="0"/>
+    <w:lsdException w:name="Light Shading Accent 4" w:semiHidden="0" w:uiPriority="60" w:unhideWhenUsed="0"/>
+    <w:lsdException w:name="Light List Accent 4" w:semiHidden="0" w:uiPriority="61" w:unhideWhenUsed="0"/>
+    <w:lsdException w:name="Light Grid Accent 4" w:semiHidden="0" w:uiPriority="62" w:unhideWhenUsed="0"/>
+    <w:lsdException w:name="Medium Shading 1 Accent 4" w:semiHidden="0" w:uiPriority="63" w:unhideWhenUsed="0"/>
+    <w:lsdException w:name="Medium Shading 2 Accent 4" w:semiHidden="0" w:uiPriority="64" w:unhideWhenUsed="0"/>
+    <w:lsdException w:name="Medium List 1 Accent 4" w:semiHidden="0" w:uiPriority="65" w:unhideWhenUsed="0"/>
+    <w:lsdException w:name="Medium List 2 Accent 4" w:semiHidden="0" w:uiPriority="66" w:unhideWhenUsed="0"/>
+    <w:lsdException w:name="Medium Grid 1 Accent 4" w:semiHidden="0" w:uiPriority="67" w:unhideWhenUsed="0"/>
+    <w:lsdException w:name="Medium Grid 2 Accent 4" w:semiHidden="0" w:uiPriority="68" w:unhideWhenUsed="0"/>
+    <w:lsdException w:name="Medium Grid 3 Accent 4" w:semiHidden="0" w:uiPriority="69" w:unhideWhenUsed="0"/>
+    <w:lsdException w:name="Dark List Accent 4" w:semiHidden="0" w:uiPriority="70" w:unhideWhenUsed="0"/>
+    <w:lsdException w:name="Colorful Shading Accent 4" w:semiHidden="0" w:uiPriority="71" w:unhideWhenUsed="0"/>
+    <w:lsdException w:name="Colorful List Accent 4" w:semiHidden="0" w:uiPriority="72" w:unhideWhenUsed="0"/>
+    <w:lsdException w:name="Colorful Grid Accent 4" w:semiHidden="0" w:uiPriority="73" w:unhideWhenUsed="0"/>
+    <w:lsdException w:name="Light Shading Accent 5" w:semiHidden="0" w:uiPriority="60" w:unhideWhenUsed="0"/>
+    <w:lsdException w:name="Light List Accent 5" w:semiHidden="0" w:uiPriority="61" w:unhideWhenUsed="0"/>
+    <w:lsdException w:name="Light Grid Accent 5" w:semiHidden="0" w:uiPriority="62" w:unhideWhenUsed="0"/>
+    <w:lsdException w:name="Medium Shading 1 Accent 5" w:semiHidden="0" w:uiPriority="63" w:unhideWhenUsed="0"/>
+    <w:lsdException w:name="Medium Shading 2 Accent 5" w:semiHidden="0" w:uiPriority="64" w:unhideWhenUsed="0"/>
+    <w:lsdException w:name="Medium List 1 Accent 5" w:semiHidden="0" w:uiPriority="65" w:unhideWhenUsed="0"/>
+    <w:lsdException w:name="Medium List 2 Accent 5" w:semiHidden="0" w:uiPriority="66" w:unhideWhenUsed="0"/>
+    <w:lsdException w:name="Medium Grid 1 Accent 5" w:semiHidden="0" w:uiPriority="67" w:unhideWhenUsed="0"/>
+    <w:lsdException w:name="Medium Grid 2 Accent 5" w:semiHidden="0" w:uiPriority="68" w:unhideWhenUsed="0"/>
+    <w:lsdException w:name="Medium Grid 3 Accent 5" w:semiHidden="0" w:uiPriority="69" w:unhideWhenUsed="0"/>
+    <w:lsdException w:name="Dark List Accent 5" w:semiHidden="0" w:uiPriority="70" w:unhideWhenUsed="0"/>
+    <w:lsdException w:name="Colorful Shading Accent 5" w:semiHidden="0" w:uiPriority="71" w:unhideWhenUsed="0"/>
+    <w:lsdException w:name="Colorful List Accent 5" w:semiHidden="0" w:uiPriority="72" w:unhideWhenUsed="0"/>
+    <w:lsdException w:name="Colorful Grid Accent 5" w:semiHidden="0" w:uiPriority="73" w:unhideWhenUsed="0"/>
+    <w:lsdException w:name="Light Shading Accent 6" w:semiHidden="0" w:uiPriority="60" w:unhideWhenUsed="0"/>
+    <w:lsdException w:name="Light List Accent 6" w:semiHidden="0" w:uiPriority="61" w:unhideWhenUsed="0"/>
+    <w:lsdException w:name="Light Grid Accent 6" w:semiHidden="0" w:uiPriority="62" w:unhideWhenUsed="0"/>
+    <w:lsdException w:name="Medium Shading 1 Accent 6" w:semiHidden="0" w:uiPriority="63" w:unhideWhenUsed="0"/>
+    <w:lsdException w:name="Medium Shading 2 Accent 6" w:semiHidden="0" w:uiPriority="64" w:unhideWhenUsed="0"/>
+    <w:lsdException w:name="Medium List 1 Accent 6" w:semiHidden="0" w:uiPriority="65" w:unhideWhenUsed="0"/>
+    <w:lsdException w:name="Medium List 2 Accent 6" w:semiHidden="0" w:uiPriority="66" w:unhideWhenUsed="0"/>
+    <w:lsdException w:name="Medium Grid 1 Accent 6" w:semiHidden="0" w:uiPriority="67" w:unhideWhenUsed="0"/>
+    <w:lsdException w:name="Medium Grid 2 Accent 6" w:semiHidden="0" w:uiPriority="68" w:unhideWhenUsed="0"/>
+    <w:lsdException w:name="Medium Grid 3 Accent 6" w:semiHidden="0" w:uiPriority="69" w:unhideWhenUsed="0"/>
+    <w:lsdException w:name="Dark List Accent 6" w:semiHidden="0" w:uiPriority="70" w:unhideWhenUsed="0"/>
+    <w:lsdException w:name="Colorful Shading Accent 6" w:semiHidden="0" w:uiPriority="71" w:unhideWhenUsed="0"/>
+    <w:lsdException w:name="Colorful List Accent 6" w:semiHidden="0" w:uiPriority="72" w:unhideWhenUsed="0"/>
+    <w:lsdException w:name="Colorful Grid Accent 6" w:semiHidden="0" w:uiPriority="73" w:unhideWhenUsed="0"/>
+    <w:lsdException w:name="Subtle Emphasis" w:semiHidden="0" w:uiPriority="19" w:unhideWhenUsed="0" w:qFormat="1"/>
+    <w:lsdException w:name="Intense Emphasis" w:semiHidden="0" w:uiPriority="21" w:unhideWhenUsed="0" w:qFormat="1"/>
+    <w:lsdException w:name="Subtle Reference" w:semiHidden="0" w:uiPriority="31" w:unhideWhenUsed="0" w:qFormat="1"/>
+    <w:lsdException w:name="Intense Reference" w:semiHidden="0" w:uiPriority="32" w:unhideWhenUsed="0" w:qFormat="1"/>
+    <w:lsdException w:name="Book Title" w:semiHidden="0" w:uiPriority="33" w:unhideWhenUsed="0" w:qFormat="1"/>
+    <w:lsdException w:name="Bibliography" w:uiPriority="37"/>
+    <w:lsdException w:name="TOC Heading" w:uiPriority="39" w:qFormat="1"/>
+  </w:latentStyles>
+  <w:style w:type="paragraph" w:default="1" w:styleId="Normal">
+    <w:name w:val="Normal"/>
+    <w:qFormat/>
+  </w:style>
+  <w:style w:type="character" w:default="1" w:styleId="DefaultParagraphFont">
+    <w:name w:val="Default Paragraph Font"/>
+    <w:uiPriority w:val="1"/>
+    <w:semiHidden/>
+    <w:unhideWhenUsed/>
+  </w:style>
+  <w:style w:type="table" w:default="1" w:styleId="TableNormal">
+    <w:name w:val="Normal Table"/>
+    <w:uiPriority w:val="99"/>
+    <w:semiHidden/>
+    <w:unhideWhenUsed/>
+    <w:qFormat/>
+    <w:tblPr>
+      <w:tblInd w:w="0" w:type="dxa"/>
+      <w:tblCellMar>
+        <w:top w:w="0" w:type="dxa"/>
+        <w:left w:w="108" w:type="dxa"/>
+        <w:bottom w:w="0" w:type="dxa"/>
+        <w:right w:w="108" w:type="dxa"/>
+      </w:tblCellMar>
+    </w:tblPr>
+  </w:style>
+  <w:style w:type="numbering" w:default="1" w:styleId="NoList">
+    <w:name w:val="No List"/>
+    <w:uiPriority w:val="99"/>
+    <w:semiHidden/>
+    <w:unhideWhenUsed/>
+  </w:style>
+  <w:style w:type="character" w:styleId="PlaceholderText">
+    <w:name w:val="Placeholder Text"/>
+    <w:basedOn w:val="DefaultParagraphFont"/>
+    <w:uiPriority w:val="99"/>
+    <w:unhideWhenUsed/>
+    <w:rsid w:val="00F1427B"/>
+    <w:rPr>
+      <w:color w:val="808080"/>
+    </w:rPr>
+  </w:style>
+</w:styles>
+</file>
+
+<file path=word/glossary/webSettings.xml><?xml version="1.0" encoding="utf-8"?>
+<w:webSettings xmlns:r="http://schemas.openxmlformats.org/officeDocument/2006/relationships" xmlns:w="http://schemas.openxmlformats.org/wordprocessingml/2006/main">
+  <w:optimizeForBrowser/>
+</w:webSettings>
 </file>
 
 <file path=word/theme/theme1.xml><?xml version="1.0" encoding="utf-8"?>
